--- a/Survive Cell/OOP期末報告.docx
+++ b/Survive Cell/OOP期末報告.docx
@@ -2,6 +2,65 @@
 <file path=word/document.xml><?xml version="1.0" encoding="utf-8"?>
 <w:document xmlns:wpc="http://schemas.microsoft.com/office/word/2010/wordprocessingCanvas" xmlns:cx="http://schemas.microsoft.com/office/drawing/2014/chartex" xmlns:mc="http://schemas.openxmlformats.org/markup-compatibility/2006" xmlns:o="urn:schemas-microsoft-com:office:office" xmlns:r="http://schemas.openxmlformats.org/officeDocument/2006/relationships" xmlns:m="http://schemas.openxmlformats.org/officeDocument/2006/math" xmlns:v="urn:schemas-microsoft-com:vml" xmlns:wp14="http://schemas.microsoft.com/office/word/2010/wordprocessingDrawing" xmlns:wp="http://schemas.openxmlformats.org/drawingml/2006/wordprocessingDrawing" xmlns:w10="urn:schemas-microsoft-com:office:word" xmlns:w="http://schemas.openxmlformats.org/wordprocessingml/2006/main" xmlns:w14="http://schemas.microsoft.com/office/word/2010/wordml" xmlns:w15="http://schemas.microsoft.com/office/word/2012/wordml" xmlns:w16se="http://schemas.microsoft.com/office/word/2015/wordml/symex" xmlns:wpg="http://schemas.microsoft.com/office/word/2010/wordprocessingGroup" xmlns:wpi="http://schemas.microsoft.com/office/word/2010/wordprocessingInk" xmlns:wne="http://schemas.microsoft.com/office/word/2006/wordml" xmlns:wps="http://schemas.microsoft.com/office/word/2010/wordprocessingShape" mc:Ignorable="w14 w15 w16se wp14">
   <w:body>
+    <w:p>
+      <w:pPr>
+        <w:widowControl/>
+        <w:rPr>
+          <w:rFonts w:ascii="Times New Roman" w:eastAsia="標楷體" w:hAnsi="Times New Roman"/>
+        </w:rPr>
+      </w:pPr>
+      <w:r>
+        <w:rPr>
+          <w:rFonts w:ascii="Times New Roman" w:eastAsia="標楷體" w:hAnsi="Times New Roman" w:hint="eastAsia"/>
+        </w:rPr>
+        <w:t>封面</w:t>
+      </w:r>
+    </w:p>
+    <w:p>
+      <w:pPr>
+        <w:widowControl/>
+        <w:rPr>
+          <w:rFonts w:ascii="Times New Roman" w:eastAsia="標楷體" w:hAnsi="Times New Roman"/>
+        </w:rPr>
+      </w:pPr>
+      <w:r>
+        <w:rPr>
+          <w:rFonts w:ascii="Times New Roman" w:eastAsia="標楷體" w:hAnsi="Times New Roman"/>
+        </w:rPr>
+        <w:br w:type="page"/>
+      </w:r>
+    </w:p>
+    <w:p>
+      <w:pPr>
+        <w:overflowPunct w:val="0"/>
+        <w:spacing w:line="360" w:lineRule="auto"/>
+        <w:jc w:val="both"/>
+        <w:rPr>
+          <w:rFonts w:ascii="Times New Roman" w:eastAsia="標楷體" w:hAnsi="Times New Roman"/>
+        </w:rPr>
+      </w:pPr>
+      <w:r>
+        <w:rPr>
+          <w:rFonts w:ascii="Times New Roman" w:eastAsia="標楷體" w:hAnsi="Times New Roman" w:hint="eastAsia"/>
+        </w:rPr>
+        <w:lastRenderedPageBreak/>
+        <w:t>目錄</w:t>
+      </w:r>
+    </w:p>
+    <w:p>
+      <w:pPr>
+        <w:widowControl/>
+        <w:rPr>
+          <w:rFonts w:ascii="Times New Roman" w:eastAsia="標楷體" w:hAnsi="Times New Roman"/>
+        </w:rPr>
+      </w:pPr>
+      <w:r>
+        <w:rPr>
+          <w:rFonts w:ascii="Times New Roman" w:eastAsia="標楷體" w:hAnsi="Times New Roman"/>
+        </w:rPr>
+        <w:br w:type="page"/>
+      </w:r>
+    </w:p>
     <w:p>
       <w:pPr>
         <w:pStyle w:val="ae"/>
@@ -10,16 +69,41 @@
           <w:numId w:val="3"/>
         </w:numPr>
         <w:overflowPunct w:val="0"/>
+        <w:spacing w:line="360" w:lineRule="auto"/>
         <w:ind w:leftChars="0"/>
         <w:jc w:val="both"/>
         <w:rPr>
           <w:rFonts w:ascii="Times New Roman" w:eastAsia="標楷體" w:hAnsi="Times New Roman"/>
         </w:rPr>
-      </w:pPr>
-      <w:r>
-        <w:rPr>
-          <w:rFonts w:ascii="Times New Roman" w:eastAsia="標楷體" w:hAnsi="Times New Roman" w:hint="eastAsia"/>
-        </w:rPr>
+        <w:sectPr>
+          <w:footerReference w:type="default" r:id="rId8"/>
+          <w:pgSz w:w="11906" w:h="16838"/>
+          <w:pgMar w:top="1440" w:right="1800" w:bottom="1440" w:left="1800" w:header="851" w:footer="992" w:gutter="0"/>
+          <w:cols w:space="425"/>
+          <w:docGrid w:type="lines" w:linePitch="360"/>
+        </w:sectPr>
+      </w:pPr>
+    </w:p>
+    <w:p>
+      <w:pPr>
+        <w:pStyle w:val="ae"/>
+        <w:numPr>
+          <w:ilvl w:val="0"/>
+          <w:numId w:val="3"/>
+        </w:numPr>
+        <w:overflowPunct w:val="0"/>
+        <w:spacing w:line="360" w:lineRule="auto"/>
+        <w:ind w:leftChars="0"/>
+        <w:jc w:val="both"/>
+        <w:rPr>
+          <w:rFonts w:ascii="Times New Roman" w:eastAsia="標楷體" w:hAnsi="Times New Roman"/>
+        </w:rPr>
+      </w:pPr>
+      <w:r>
+        <w:rPr>
+          <w:rFonts w:ascii="Times New Roman" w:eastAsia="標楷體" w:hAnsi="Times New Roman" w:hint="eastAsia"/>
+        </w:rPr>
+        <w:lastRenderedPageBreak/>
         <w:t>簡介</w:t>
       </w:r>
     </w:p>
@@ -31,6 +115,7 @@
           <w:numId w:val="4"/>
         </w:numPr>
         <w:overflowPunct w:val="0"/>
+        <w:spacing w:line="360" w:lineRule="auto"/>
         <w:ind w:leftChars="0"/>
         <w:jc w:val="both"/>
         <w:rPr>
@@ -54,6 +139,7 @@
       <w:pPr>
         <w:pStyle w:val="ae"/>
         <w:overflowPunct w:val="0"/>
+        <w:spacing w:line="360" w:lineRule="auto"/>
         <w:ind w:leftChars="0" w:left="907" w:firstLineChars="200" w:firstLine="480"/>
         <w:jc w:val="both"/>
         <w:rPr>
@@ -99,6 +185,7 @@
           <w:numId w:val="4"/>
         </w:numPr>
         <w:overflowPunct w:val="0"/>
+        <w:spacing w:line="360" w:lineRule="auto"/>
         <w:ind w:leftChars="0"/>
         <w:jc w:val="both"/>
         <w:rPr>
@@ -122,6 +209,7 @@
       <w:pPr>
         <w:pStyle w:val="ae"/>
         <w:overflowPunct w:val="0"/>
+        <w:spacing w:line="360" w:lineRule="auto"/>
         <w:ind w:leftChars="0" w:left="905"/>
         <w:jc w:val="both"/>
         <w:rPr>
@@ -145,6 +233,7 @@
       <w:pPr>
         <w:pStyle w:val="ae"/>
         <w:overflowPunct w:val="0"/>
+        <w:spacing w:line="360" w:lineRule="auto"/>
         <w:ind w:leftChars="0" w:left="905"/>
         <w:jc w:val="both"/>
         <w:rPr>
@@ -240,6 +329,7 @@
       <w:pPr>
         <w:pStyle w:val="ae"/>
         <w:overflowPunct w:val="0"/>
+        <w:spacing w:line="360" w:lineRule="auto"/>
         <w:ind w:leftChars="0" w:left="905"/>
         <w:jc w:val="both"/>
         <w:rPr>
@@ -263,6 +353,7 @@
       <w:pPr>
         <w:pStyle w:val="ae"/>
         <w:overflowPunct w:val="0"/>
+        <w:spacing w:line="360" w:lineRule="auto"/>
         <w:ind w:leftChars="0" w:left="905"/>
         <w:jc w:val="both"/>
         <w:rPr>
@@ -334,6 +425,7 @@
       <w:pPr>
         <w:widowControl/>
         <w:overflowPunct w:val="0"/>
+        <w:spacing w:line="360" w:lineRule="auto"/>
         <w:jc w:val="both"/>
         <w:rPr>
           <w:rFonts w:ascii="Times New Roman" w:eastAsia="標楷體" w:hAnsi="Times New Roman"/>
@@ -354,6 +446,7 @@
           <w:numId w:val="3"/>
         </w:numPr>
         <w:overflowPunct w:val="0"/>
+        <w:spacing w:line="360" w:lineRule="auto"/>
         <w:ind w:leftChars="0"/>
         <w:jc w:val="both"/>
         <w:rPr>
@@ -376,6 +469,7 @@
           <w:numId w:val="3"/>
         </w:numPr>
         <w:overflowPunct w:val="0"/>
+        <w:spacing w:line="360" w:lineRule="auto"/>
         <w:ind w:leftChars="0"/>
         <w:jc w:val="both"/>
         <w:rPr>
@@ -397,6 +491,7 @@
           <w:numId w:val="3"/>
         </w:numPr>
         <w:overflowPunct w:val="0"/>
+        <w:spacing w:line="360" w:lineRule="auto"/>
         <w:ind w:leftChars="0"/>
         <w:jc w:val="both"/>
         <w:rPr>
@@ -414,6 +509,7 @@
       <w:pPr>
         <w:pStyle w:val="ae"/>
         <w:overflowPunct w:val="0"/>
+        <w:spacing w:line="360" w:lineRule="auto"/>
         <w:ind w:leftChars="0" w:left="1418"/>
         <w:jc w:val="both"/>
         <w:rPr>
@@ -447,6 +543,7 @@
           <w:numId w:val="3"/>
         </w:numPr>
         <w:overflowPunct w:val="0"/>
+        <w:spacing w:line="360" w:lineRule="auto"/>
         <w:ind w:leftChars="0"/>
         <w:jc w:val="both"/>
         <w:rPr>
@@ -470,6 +567,7 @@
       <w:pPr>
         <w:pStyle w:val="ae"/>
         <w:overflowPunct w:val="0"/>
+        <w:spacing w:line="360" w:lineRule="auto"/>
         <w:ind w:leftChars="0" w:left="992" w:firstLine="426"/>
         <w:jc w:val="both"/>
         <w:rPr>
@@ -499,6 +597,7 @@
       <w:pPr>
         <w:pStyle w:val="ae"/>
         <w:overflowPunct w:val="0"/>
+        <w:spacing w:line="360" w:lineRule="auto"/>
         <w:ind w:leftChars="0" w:left="992" w:firstLine="426"/>
         <w:jc w:val="both"/>
         <w:rPr>
@@ -522,6 +621,7 @@
       <w:pPr>
         <w:pStyle w:val="ae"/>
         <w:overflowPunct w:val="0"/>
+        <w:spacing w:line="360" w:lineRule="auto"/>
         <w:ind w:leftChars="0" w:left="992" w:firstLine="426"/>
         <w:jc w:val="both"/>
         <w:rPr>
@@ -545,6 +645,7 @@
       <w:pPr>
         <w:pStyle w:val="ae"/>
         <w:overflowPunct w:val="0"/>
+        <w:spacing w:line="360" w:lineRule="auto"/>
         <w:ind w:leftChars="0" w:left="992" w:firstLine="426"/>
         <w:jc w:val="both"/>
         <w:rPr>
@@ -586,6 +687,7 @@
       <w:pPr>
         <w:pStyle w:val="ae"/>
         <w:overflowPunct w:val="0"/>
+        <w:spacing w:line="360" w:lineRule="auto"/>
         <w:ind w:leftChars="0" w:left="992" w:firstLine="426"/>
         <w:jc w:val="both"/>
         <w:rPr>
@@ -615,6 +717,7 @@
       <w:pPr>
         <w:pStyle w:val="ae"/>
         <w:overflowPunct w:val="0"/>
+        <w:spacing w:line="360" w:lineRule="auto"/>
         <w:ind w:leftChars="0" w:left="992" w:firstLine="426"/>
         <w:jc w:val="both"/>
         <w:rPr>
@@ -656,6 +759,7 @@
       <w:pPr>
         <w:pStyle w:val="ae"/>
         <w:overflowPunct w:val="0"/>
+        <w:spacing w:line="360" w:lineRule="auto"/>
         <w:ind w:leftChars="0" w:left="992" w:firstLine="426"/>
         <w:jc w:val="both"/>
         <w:rPr>
@@ -685,6 +789,7 @@
       <w:pPr>
         <w:pStyle w:val="ae"/>
         <w:overflowPunct w:val="0"/>
+        <w:spacing w:line="360" w:lineRule="auto"/>
         <w:ind w:leftChars="0" w:left="992" w:firstLine="426"/>
         <w:jc w:val="both"/>
         <w:rPr>
@@ -718,6 +823,7 @@
           <w:numId w:val="3"/>
         </w:numPr>
         <w:overflowPunct w:val="0"/>
+        <w:spacing w:line="360" w:lineRule="auto"/>
         <w:ind w:leftChars="0"/>
         <w:jc w:val="both"/>
         <w:rPr>
@@ -741,6 +847,7 @@
       <w:pPr>
         <w:pStyle w:val="ae"/>
         <w:overflowPunct w:val="0"/>
+        <w:spacing w:line="360" w:lineRule="auto"/>
         <w:ind w:leftChars="0" w:left="1418"/>
         <w:jc w:val="both"/>
         <w:rPr>
@@ -770,6 +877,7 @@
       <w:pPr>
         <w:pStyle w:val="ae"/>
         <w:overflowPunct w:val="0"/>
+        <w:spacing w:line="360" w:lineRule="auto"/>
         <w:ind w:leftChars="0" w:left="1418"/>
         <w:jc w:val="both"/>
         <w:rPr>
@@ -799,6 +907,7 @@
       <w:pPr>
         <w:pStyle w:val="ae"/>
         <w:overflowPunct w:val="0"/>
+        <w:spacing w:line="360" w:lineRule="auto"/>
         <w:ind w:leftChars="0" w:left="1418"/>
         <w:jc w:val="both"/>
         <w:rPr>
@@ -814,6 +923,7 @@
           <w:numId w:val="3"/>
         </w:numPr>
         <w:overflowPunct w:val="0"/>
+        <w:spacing w:line="360" w:lineRule="auto"/>
         <w:ind w:leftChars="0"/>
         <w:jc w:val="both"/>
         <w:rPr>
@@ -825,93 +935,17 @@
           <w:noProof/>
         </w:rPr>
         <w:drawing>
-          <wp:anchor distT="0" distB="0" distL="114300" distR="114300" simplePos="0" relativeHeight="251660288" behindDoc="0" locked="0" layoutInCell="1" allowOverlap="1" wp14:anchorId="2F6F233F" wp14:editId="55A7ED92">
+          <wp:anchor distT="0" distB="0" distL="114300" distR="114300" simplePos="0" relativeHeight="251659264" behindDoc="0" locked="0" layoutInCell="1" allowOverlap="1" wp14:anchorId="222AAF1E" wp14:editId="5A8CC9CB">
             <wp:simplePos x="0" y="0"/>
-            <wp:positionH relativeFrom="margin">
-              <wp:posOffset>-158115</wp:posOffset>
+            <wp:positionH relativeFrom="column">
+              <wp:posOffset>-139700</wp:posOffset>
             </wp:positionH>
             <wp:positionV relativeFrom="paragraph">
-              <wp:posOffset>3028950</wp:posOffset>
-            </wp:positionV>
-            <wp:extent cx="5730240" cy="1995170"/>
-            <wp:effectExtent l="0" t="0" r="3810" b="5080"/>
-            <wp:wrapThrough wrapText="bothSides">
-              <wp:wrapPolygon edited="0">
-                <wp:start x="0" y="0"/>
-                <wp:lineTo x="0" y="21449"/>
-                <wp:lineTo x="21543" y="21449"/>
-                <wp:lineTo x="21543" y="0"/>
-                <wp:lineTo x="0" y="0"/>
-              </wp:wrapPolygon>
-            </wp:wrapThrough>
-            <wp:docPr id="11" name="圖片 11"/>
-            <wp:cNvGraphicFramePr>
-              <a:graphicFrameLocks xmlns:a="http://schemas.openxmlformats.org/drawingml/2006/main" noChangeAspect="1"/>
-            </wp:cNvGraphicFramePr>
-            <a:graphic xmlns:a="http://schemas.openxmlformats.org/drawingml/2006/main">
-              <a:graphicData uri="http://schemas.openxmlformats.org/drawingml/2006/picture">
-                <pic:pic xmlns:pic="http://schemas.openxmlformats.org/drawingml/2006/picture">
-                  <pic:nvPicPr>
-                    <pic:cNvPr id="1" name=""/>
-                    <pic:cNvPicPr/>
-                  </pic:nvPicPr>
-                  <pic:blipFill>
-                    <a:blip r:embed="rId8" cstate="print">
-                      <a:extLst>
-                        <a:ext uri="{28A0092B-C50C-407E-A947-70E740481C1C}">
-                          <a14:useLocalDpi xmlns:a14="http://schemas.microsoft.com/office/drawing/2010/main" val="0"/>
-                        </a:ext>
-                      </a:extLst>
-                    </a:blip>
-                    <a:stretch>
-                      <a:fillRect/>
-                    </a:stretch>
-                  </pic:blipFill>
-                  <pic:spPr>
-                    <a:xfrm>
-                      <a:off x="0" y="0"/>
-                      <a:ext cx="5730240" cy="1995170"/>
-                    </a:xfrm>
-                    <a:prstGeom prst="rect">
-                      <a:avLst/>
-                    </a:prstGeom>
-                  </pic:spPr>
-                </pic:pic>
-              </a:graphicData>
-            </a:graphic>
-            <wp14:sizeRelH relativeFrom="margin">
-              <wp14:pctWidth>0</wp14:pctWidth>
-            </wp14:sizeRelH>
-            <wp14:sizeRelV relativeFrom="margin">
-              <wp14:pctHeight>0</wp14:pctHeight>
-            </wp14:sizeRelV>
-          </wp:anchor>
-        </w:drawing>
-      </w:r>
-      <w:r>
-        <w:rPr>
-          <w:noProof/>
-        </w:rPr>
-        <w:drawing>
-          <wp:anchor distT="0" distB="0" distL="114300" distR="114300" simplePos="0" relativeHeight="251659264" behindDoc="0" locked="0" layoutInCell="1" allowOverlap="1" wp14:anchorId="7C367FDC" wp14:editId="51D41953">
-            <wp:simplePos x="0" y="0"/>
-            <wp:positionH relativeFrom="column">
-              <wp:posOffset>-141605</wp:posOffset>
-            </wp:positionH>
-            <wp:positionV relativeFrom="paragraph">
-              <wp:posOffset>389255</wp:posOffset>
+              <wp:posOffset>387350</wp:posOffset>
             </wp:positionV>
             <wp:extent cx="5661025" cy="2543810"/>
             <wp:effectExtent l="0" t="0" r="0" b="8890"/>
-            <wp:wrapThrough wrapText="bothSides">
-              <wp:wrapPolygon edited="0">
-                <wp:start x="0" y="0"/>
-                <wp:lineTo x="0" y="21514"/>
-                <wp:lineTo x="21515" y="21514"/>
-                <wp:lineTo x="21515" y="0"/>
-                <wp:lineTo x="0" y="0"/>
-              </wp:wrapPolygon>
-            </wp:wrapThrough>
+            <wp:wrapSquare wrapText="bothSides"/>
             <wp:docPr id="10" name="圖片 10"/>
             <wp:cNvGraphicFramePr>
               <a:graphicFrameLocks xmlns:a="http://schemas.openxmlformats.org/drawingml/2006/main" noChangeAspect="1"/>
@@ -971,6 +1005,7 @@
           <w:numId w:val="3"/>
         </w:numPr>
         <w:overflowPunct w:val="0"/>
+        <w:spacing w:line="360" w:lineRule="auto"/>
         <w:ind w:leftChars="0"/>
         <w:jc w:val="both"/>
         <w:rPr>
@@ -979,9 +1014,69 @@
       </w:pPr>
       <w:r>
         <w:rPr>
-          <w:rFonts w:ascii="Times New Roman" w:eastAsia="標楷體" w:hAnsi="Times New Roman" w:hint="eastAsia"/>
+          <w:noProof/>
         </w:rPr>
         <w:lastRenderedPageBreak/>
+        <w:drawing>
+          <wp:anchor distT="0" distB="0" distL="114300" distR="114300" simplePos="0" relativeHeight="251660288" behindDoc="0" locked="0" layoutInCell="1" allowOverlap="1" wp14:anchorId="05D69271" wp14:editId="13BCB4D9">
+            <wp:simplePos x="0" y="0"/>
+            <wp:positionH relativeFrom="margin">
+              <wp:posOffset>-120650</wp:posOffset>
+            </wp:positionH>
+            <wp:positionV relativeFrom="paragraph">
+              <wp:posOffset>0</wp:posOffset>
+            </wp:positionV>
+            <wp:extent cx="5730240" cy="1995170"/>
+            <wp:effectExtent l="0" t="0" r="3810" b="5080"/>
+            <wp:wrapSquare wrapText="bothSides"/>
+            <wp:docPr id="11" name="圖片 11"/>
+            <wp:cNvGraphicFramePr>
+              <a:graphicFrameLocks xmlns:a="http://schemas.openxmlformats.org/drawingml/2006/main" noChangeAspect="1"/>
+            </wp:cNvGraphicFramePr>
+            <a:graphic xmlns:a="http://schemas.openxmlformats.org/drawingml/2006/main">
+              <a:graphicData uri="http://schemas.openxmlformats.org/drawingml/2006/picture">
+                <pic:pic xmlns:pic="http://schemas.openxmlformats.org/drawingml/2006/picture">
+                  <pic:nvPicPr>
+                    <pic:cNvPr id="1" name=""/>
+                    <pic:cNvPicPr/>
+                  </pic:nvPicPr>
+                  <pic:blipFill>
+                    <a:blip r:embed="rId10" cstate="print">
+                      <a:extLst>
+                        <a:ext uri="{28A0092B-C50C-407E-A947-70E740481C1C}">
+                          <a14:useLocalDpi xmlns:a14="http://schemas.microsoft.com/office/drawing/2010/main" val="0"/>
+                        </a:ext>
+                      </a:extLst>
+                    </a:blip>
+                    <a:stretch>
+                      <a:fillRect/>
+                    </a:stretch>
+                  </pic:blipFill>
+                  <pic:spPr>
+                    <a:xfrm>
+                      <a:off x="0" y="0"/>
+                      <a:ext cx="5730240" cy="1995170"/>
+                    </a:xfrm>
+                    <a:prstGeom prst="rect">
+                      <a:avLst/>
+                    </a:prstGeom>
+                  </pic:spPr>
+                </pic:pic>
+              </a:graphicData>
+            </a:graphic>
+            <wp14:sizeRelH relativeFrom="margin">
+              <wp14:pctWidth>0</wp14:pctWidth>
+            </wp14:sizeRelH>
+            <wp14:sizeRelV relativeFrom="margin">
+              <wp14:pctHeight>0</wp14:pctHeight>
+            </wp14:sizeRelV>
+          </wp:anchor>
+        </w:drawing>
+      </w:r>
+      <w:r>
+        <w:rPr>
+          <w:rFonts w:ascii="Times New Roman" w:eastAsia="標楷體" w:hAnsi="Times New Roman" w:hint="eastAsia"/>
+        </w:rPr>
         <w:t>遊戲音效</w:t>
       </w:r>
     </w:p>
@@ -1007,6 +1102,7 @@
               <w:autoSpaceDE w:val="0"/>
               <w:autoSpaceDN w:val="0"/>
               <w:adjustRightInd w:val="0"/>
+              <w:spacing w:line="360" w:lineRule="auto"/>
               <w:jc w:val="both"/>
               <w:rPr>
                 <w:rFonts w:ascii="Times New Roman" w:eastAsia="標楷體" w:hAnsi="Times New Roman" w:cs="細明體"/>
@@ -1034,6 +1130,7 @@
             <w:pPr>
               <w:pStyle w:val="ae"/>
               <w:overflowPunct w:val="0"/>
+              <w:spacing w:line="360" w:lineRule="auto"/>
               <w:ind w:leftChars="0" w:left="0"/>
               <w:jc w:val="both"/>
               <w:rPr>
@@ -1062,6 +1159,7 @@
               <w:autoSpaceDE w:val="0"/>
               <w:autoSpaceDN w:val="0"/>
               <w:adjustRightInd w:val="0"/>
+              <w:spacing w:line="360" w:lineRule="auto"/>
               <w:jc w:val="both"/>
               <w:rPr>
                 <w:rFonts w:ascii="Times New Roman" w:eastAsia="標楷體" w:hAnsi="Times New Roman" w:cs="細明體"/>
@@ -1089,6 +1187,7 @@
             <w:pPr>
               <w:pStyle w:val="ae"/>
               <w:overflowPunct w:val="0"/>
+              <w:spacing w:line="360" w:lineRule="auto"/>
               <w:ind w:leftChars="0" w:left="0"/>
               <w:jc w:val="both"/>
               <w:rPr>
@@ -1117,6 +1216,7 @@
               <w:autoSpaceDE w:val="0"/>
               <w:autoSpaceDN w:val="0"/>
               <w:adjustRightInd w:val="0"/>
+              <w:spacing w:line="360" w:lineRule="auto"/>
               <w:jc w:val="both"/>
               <w:rPr>
                 <w:rFonts w:ascii="Times New Roman" w:eastAsia="標楷體" w:hAnsi="Times New Roman" w:cs="細明體"/>
@@ -1162,6 +1262,7 @@
             <w:pPr>
               <w:pStyle w:val="ae"/>
               <w:overflowPunct w:val="0"/>
+              <w:spacing w:line="360" w:lineRule="auto"/>
               <w:ind w:leftChars="0" w:left="0"/>
               <w:jc w:val="both"/>
               <w:rPr>
@@ -1190,6 +1291,7 @@
               <w:autoSpaceDE w:val="0"/>
               <w:autoSpaceDN w:val="0"/>
               <w:adjustRightInd w:val="0"/>
+              <w:spacing w:line="360" w:lineRule="auto"/>
               <w:jc w:val="both"/>
               <w:rPr>
                 <w:rFonts w:ascii="Times New Roman" w:eastAsia="標楷體" w:hAnsi="Times New Roman" w:cs="細明體"/>
@@ -1217,6 +1319,7 @@
             <w:pPr>
               <w:pStyle w:val="ae"/>
               <w:overflowPunct w:val="0"/>
+              <w:spacing w:line="360" w:lineRule="auto"/>
               <w:ind w:leftChars="0" w:left="0"/>
               <w:jc w:val="both"/>
               <w:rPr>
@@ -1245,6 +1348,7 @@
               <w:autoSpaceDE w:val="0"/>
               <w:autoSpaceDN w:val="0"/>
               <w:adjustRightInd w:val="0"/>
+              <w:spacing w:line="360" w:lineRule="auto"/>
               <w:jc w:val="both"/>
               <w:rPr>
                 <w:rFonts w:ascii="Times New Roman" w:eastAsia="標楷體" w:hAnsi="Times New Roman" w:cs="細明體"/>
@@ -1272,6 +1376,7 @@
             <w:pPr>
               <w:pStyle w:val="ae"/>
               <w:overflowPunct w:val="0"/>
+              <w:spacing w:line="360" w:lineRule="auto"/>
               <w:ind w:leftChars="0" w:left="0"/>
               <w:jc w:val="both"/>
               <w:rPr>
@@ -1298,6 +1403,7 @@
             <w:pPr>
               <w:pStyle w:val="ae"/>
               <w:overflowPunct w:val="0"/>
+              <w:spacing w:line="360" w:lineRule="auto"/>
               <w:ind w:leftChars="0" w:left="0"/>
               <w:jc w:val="both"/>
               <w:rPr>
@@ -1324,6 +1430,7 @@
             <w:pPr>
               <w:pStyle w:val="ae"/>
               <w:overflowPunct w:val="0"/>
+              <w:spacing w:line="360" w:lineRule="auto"/>
               <w:ind w:leftChars="0" w:left="0"/>
               <w:jc w:val="both"/>
               <w:rPr>
@@ -1346,6 +1453,7 @@
       <w:pPr>
         <w:widowControl/>
         <w:overflowPunct w:val="0"/>
+        <w:spacing w:line="360" w:lineRule="auto"/>
         <w:jc w:val="both"/>
         <w:rPr>
           <w:rFonts w:ascii="Times New Roman" w:eastAsia="標楷體" w:hAnsi="Times New Roman"/>
@@ -1355,6 +1463,8 @@
     <w:p>
       <w:pPr>
         <w:widowControl/>
+        <w:spacing w:line="360" w:lineRule="auto"/>
+        <w:jc w:val="both"/>
         <w:rPr>
           <w:rFonts w:ascii="Times New Roman" w:eastAsia="標楷體" w:hAnsi="Times New Roman"/>
         </w:rPr>
@@ -1374,6 +1484,7 @@
           <w:numId w:val="3"/>
         </w:numPr>
         <w:overflowPunct w:val="0"/>
+        <w:spacing w:line="360" w:lineRule="auto"/>
         <w:ind w:leftChars="0"/>
         <w:jc w:val="both"/>
         <w:rPr>
@@ -1396,6 +1507,7 @@
           <w:numId w:val="3"/>
         </w:numPr>
         <w:overflowPunct w:val="0"/>
+        <w:spacing w:line="360" w:lineRule="auto"/>
         <w:ind w:leftChars="0"/>
         <w:jc w:val="both"/>
         <w:rPr>
@@ -1408,25 +1520,17 @@
           <w:noProof/>
         </w:rPr>
         <w:drawing>
-          <wp:anchor distT="0" distB="0" distL="114300" distR="114300" simplePos="0" relativeHeight="251658240" behindDoc="0" locked="0" layoutInCell="1" allowOverlap="1" wp14:anchorId="3F8FF4FE" wp14:editId="10B68AF8">
+          <wp:anchor distT="0" distB="0" distL="114300" distR="114300" simplePos="0" relativeHeight="251658240" behindDoc="1" locked="0" layoutInCell="1" allowOverlap="1" wp14:anchorId="683E25BE" wp14:editId="333AC67C">
             <wp:simplePos x="0" y="0"/>
-            <wp:positionH relativeFrom="margin">
-              <wp:posOffset>219903</wp:posOffset>
+            <wp:positionH relativeFrom="page">
+              <wp:posOffset>1244600</wp:posOffset>
             </wp:positionH>
             <wp:positionV relativeFrom="paragraph">
-              <wp:posOffset>265789</wp:posOffset>
+              <wp:posOffset>406400</wp:posOffset>
             </wp:positionV>
             <wp:extent cx="5274310" cy="3030220"/>
             <wp:effectExtent l="0" t="0" r="2540" b="0"/>
-            <wp:wrapThrough wrapText="bothSides">
-              <wp:wrapPolygon edited="0">
-                <wp:start x="0" y="0"/>
-                <wp:lineTo x="0" y="21455"/>
-                <wp:lineTo x="21532" y="21455"/>
-                <wp:lineTo x="21532" y="0"/>
-                <wp:lineTo x="0" y="0"/>
-              </wp:wrapPolygon>
-            </wp:wrapThrough>
+            <wp:wrapSquare wrapText="bothSides"/>
             <wp:docPr id="9" name="圖片 9"/>
             <wp:cNvGraphicFramePr>
               <a:graphicFrameLocks xmlns:a="http://schemas.openxmlformats.org/drawingml/2006/main" noChangeAspect="1"/>
@@ -1439,7 +1543,7 @@
                     <pic:cNvPicPr/>
                   </pic:nvPicPr>
                   <pic:blipFill>
-                    <a:blip r:embed="rId10" cstate="print">
+                    <a:blip r:embed="rId11" cstate="print">
                       <a:extLst>
                         <a:ext uri="{28A0092B-C50C-407E-A947-70E740481C1C}">
                           <a14:useLocalDpi xmlns:a14="http://schemas.microsoft.com/office/drawing/2010/main" val="0"/>
@@ -1462,6 +1566,12 @@
                 </pic:pic>
               </a:graphicData>
             </a:graphic>
+            <wp14:sizeRelH relativeFrom="margin">
+              <wp14:pctWidth>0</wp14:pctWidth>
+            </wp14:sizeRelH>
+            <wp14:sizeRelV relativeFrom="margin">
+              <wp14:pctHeight>0</wp14:pctHeight>
+            </wp14:sizeRelV>
           </wp:anchor>
         </w:drawing>
       </w:r>
@@ -1475,16 +1585,16 @@
     <w:p>
       <w:pPr>
         <w:pStyle w:val="ae"/>
-        <w:framePr w:hSpace="180" w:wrap="around" w:vAnchor="page" w:hAnchor="page" w:x="1711" w:y="7727"/>
         <w:numPr>
           <w:ilvl w:val="1"/>
           <w:numId w:val="3"/>
         </w:numPr>
         <w:overflowPunct w:val="0"/>
+        <w:spacing w:line="360" w:lineRule="auto"/>
         <w:ind w:leftChars="0"/>
         <w:jc w:val="both"/>
         <w:rPr>
-          <w:rFonts w:ascii="Times New Roman" w:eastAsia="標楷體" w:hAnsi="Times New Roman"/>
+          <w:rFonts w:ascii="Times New Roman" w:eastAsia="標楷體" w:hAnsi="Times New Roman" w:hint="eastAsia"/>
         </w:rPr>
       </w:pPr>
       <w:r>
@@ -1493,15 +1603,6 @@
         </w:rPr>
         <w:t>程式類別</w:t>
       </w:r>
-    </w:p>
-    <w:p>
-      <w:pPr>
-        <w:overflowPunct w:val="0"/>
-        <w:jc w:val="both"/>
-        <w:rPr>
-          <w:rFonts w:ascii="Times New Roman" w:eastAsia="標楷體" w:hAnsi="Times New Roman"/>
-        </w:rPr>
-      </w:pPr>
     </w:p>
     <w:tbl>
       <w:tblPr>
@@ -1524,7 +1625,8 @@
           </w:tcPr>
           <w:p>
             <w:pPr>
-              <w:jc w:val="center"/>
+              <w:spacing w:line="360" w:lineRule="auto"/>
+              <w:jc w:val="both"/>
               <w:rPr>
                 <w:rFonts w:ascii="Times New Roman" w:eastAsia="標楷體" w:hAnsi="Times New Roman"/>
                 <w:szCs w:val="24"/>
@@ -1546,7 +1648,8 @@
           </w:tcPr>
           <w:p>
             <w:pPr>
-              <w:jc w:val="center"/>
+              <w:spacing w:line="360" w:lineRule="auto"/>
+              <w:jc w:val="both"/>
               <w:rPr>
                 <w:rFonts w:ascii="Times New Roman" w:eastAsia="標楷體" w:hAnsi="Times New Roman" w:cs="細明體"/>
                 <w:szCs w:val="24"/>
@@ -1575,7 +1678,8 @@
           </w:tcPr>
           <w:p>
             <w:pPr>
-              <w:jc w:val="center"/>
+              <w:spacing w:line="360" w:lineRule="auto"/>
+              <w:jc w:val="both"/>
               <w:rPr>
                 <w:rFonts w:ascii="Times New Roman" w:eastAsia="標楷體" w:hAnsi="Times New Roman" w:cs="細明體"/>
                 <w:szCs w:val="24"/>
@@ -1618,7 +1722,8 @@
           </w:tcPr>
           <w:p>
             <w:pPr>
-              <w:jc w:val="center"/>
+              <w:spacing w:line="360" w:lineRule="auto"/>
+              <w:jc w:val="both"/>
               <w:rPr>
                 <w:rFonts w:ascii="Times New Roman" w:eastAsia="標楷體" w:hAnsi="Times New Roman" w:cs="細明體"/>
                 <w:szCs w:val="24"/>
@@ -1642,7 +1747,8 @@
           </w:tcPr>
           <w:p>
             <w:pPr>
-              <w:jc w:val="center"/>
+              <w:spacing w:line="360" w:lineRule="auto"/>
+              <w:jc w:val="both"/>
               <w:rPr>
                 <w:rFonts w:ascii="Times New Roman" w:eastAsia="標楷體" w:hAnsi="Times New Roman"/>
                 <w:szCs w:val="24"/>
@@ -1664,7 +1770,8 @@
           </w:tcPr>
           <w:p>
             <w:pPr>
-              <w:jc w:val="center"/>
+              <w:spacing w:line="360" w:lineRule="auto"/>
+              <w:jc w:val="both"/>
               <w:rPr>
                 <w:rFonts w:ascii="Times New Roman" w:eastAsia="標楷體" w:hAnsi="Times New Roman" w:cs="細明體"/>
                 <w:szCs w:val="24"/>
@@ -1686,7 +1793,8 @@
           </w:tcPr>
           <w:p>
             <w:pPr>
-              <w:jc w:val="center"/>
+              <w:spacing w:line="360" w:lineRule="auto"/>
+              <w:jc w:val="both"/>
               <w:rPr>
                 <w:rFonts w:ascii="Times New Roman" w:eastAsia="標楷體" w:hAnsi="Times New Roman" w:cs="細明體"/>
                 <w:szCs w:val="24"/>
@@ -1708,7 +1816,8 @@
           </w:tcPr>
           <w:p>
             <w:pPr>
-              <w:jc w:val="center"/>
+              <w:spacing w:line="360" w:lineRule="auto"/>
+              <w:jc w:val="both"/>
               <w:rPr>
                 <w:rFonts w:ascii="Times New Roman" w:eastAsia="標楷體" w:hAnsi="Times New Roman" w:cs="細明體"/>
                 <w:szCs w:val="24"/>
@@ -1749,7 +1858,8 @@
               <w:autoSpaceDE w:val="0"/>
               <w:autoSpaceDN w:val="0"/>
               <w:adjustRightInd w:val="0"/>
-              <w:jc w:val="center"/>
+              <w:spacing w:line="360" w:lineRule="auto"/>
+              <w:jc w:val="both"/>
               <w:rPr>
                 <w:rFonts w:ascii="Times New Roman" w:eastAsia="標楷體" w:hAnsi="Times New Roman" w:cs="細明體"/>
                 <w:szCs w:val="24"/>
@@ -1774,7 +1884,8 @@
               <w:autoSpaceDE w:val="0"/>
               <w:autoSpaceDN w:val="0"/>
               <w:adjustRightInd w:val="0"/>
-              <w:jc w:val="center"/>
+              <w:spacing w:line="360" w:lineRule="auto"/>
+              <w:jc w:val="both"/>
               <w:rPr>
                 <w:rFonts w:ascii="Times New Roman" w:eastAsia="標楷體" w:hAnsi="Times New Roman" w:cs="細明體"/>
                 <w:szCs w:val="24"/>
@@ -1799,7 +1910,8 @@
               <w:autoSpaceDE w:val="0"/>
               <w:autoSpaceDN w:val="0"/>
               <w:adjustRightInd w:val="0"/>
-              <w:jc w:val="center"/>
+              <w:spacing w:line="360" w:lineRule="auto"/>
+              <w:jc w:val="both"/>
               <w:rPr>
                 <w:rFonts w:ascii="Times New Roman" w:eastAsia="標楷體" w:hAnsi="Times New Roman" w:cs="細明體"/>
                 <w:szCs w:val="24"/>
@@ -1824,7 +1936,8 @@
               <w:autoSpaceDE w:val="0"/>
               <w:autoSpaceDN w:val="0"/>
               <w:adjustRightInd w:val="0"/>
-              <w:jc w:val="center"/>
+              <w:spacing w:line="360" w:lineRule="auto"/>
+              <w:jc w:val="both"/>
               <w:rPr>
                 <w:rFonts w:ascii="Times New Roman" w:eastAsia="標楷體" w:hAnsi="Times New Roman" w:cs="細明體"/>
                 <w:szCs w:val="24"/>
@@ -1869,7 +1982,8 @@
           </w:tcPr>
           <w:p>
             <w:pPr>
-              <w:jc w:val="center"/>
+              <w:spacing w:line="360" w:lineRule="auto"/>
+              <w:jc w:val="both"/>
               <w:rPr>
                 <w:rFonts w:ascii="Times New Roman" w:eastAsia="標楷體" w:hAnsi="Times New Roman"/>
                 <w:szCs w:val="24"/>
@@ -1891,7 +2005,8 @@
           </w:tcPr>
           <w:p>
             <w:pPr>
-              <w:jc w:val="center"/>
+              <w:spacing w:line="360" w:lineRule="auto"/>
+              <w:jc w:val="both"/>
               <w:rPr>
                 <w:rFonts w:ascii="Times New Roman" w:eastAsia="標楷體" w:hAnsi="Times New Roman" w:cs="細明體"/>
                 <w:szCs w:val="24"/>
@@ -1913,7 +2028,8 @@
           </w:tcPr>
           <w:p>
             <w:pPr>
-              <w:jc w:val="center"/>
+              <w:spacing w:line="360" w:lineRule="auto"/>
+              <w:jc w:val="both"/>
               <w:rPr>
                 <w:rFonts w:ascii="Times New Roman" w:eastAsia="標楷體" w:hAnsi="Times New Roman" w:cs="細明體"/>
                 <w:szCs w:val="24"/>
@@ -1935,7 +2051,8 @@
           </w:tcPr>
           <w:p>
             <w:pPr>
-              <w:jc w:val="center"/>
+              <w:spacing w:line="360" w:lineRule="auto"/>
+              <w:jc w:val="both"/>
               <w:rPr>
                 <w:rFonts w:ascii="Times New Roman" w:eastAsia="標楷體" w:hAnsi="Times New Roman" w:cs="細明體"/>
                 <w:szCs w:val="24"/>
@@ -1990,7 +2107,8 @@
               <w:tabs>
                 <w:tab w:val="left" w:pos="4110"/>
               </w:tabs>
-              <w:jc w:val="center"/>
+              <w:spacing w:line="360" w:lineRule="auto"/>
+              <w:jc w:val="both"/>
               <w:rPr>
                 <w:rFonts w:ascii="Times New Roman" w:eastAsia="標楷體" w:hAnsi="Times New Roman"/>
                 <w:szCs w:val="24"/>
@@ -2015,7 +2133,8 @@
               <w:tabs>
                 <w:tab w:val="left" w:pos="4110"/>
               </w:tabs>
-              <w:jc w:val="center"/>
+              <w:spacing w:line="360" w:lineRule="auto"/>
+              <w:jc w:val="both"/>
               <w:rPr>
                 <w:rFonts w:ascii="Times New Roman" w:eastAsia="標楷體" w:hAnsi="Times New Roman" w:cs="細明體"/>
                 <w:szCs w:val="24"/>
@@ -2040,7 +2159,8 @@
               <w:tabs>
                 <w:tab w:val="left" w:pos="4110"/>
               </w:tabs>
-              <w:jc w:val="center"/>
+              <w:spacing w:line="360" w:lineRule="auto"/>
+              <w:jc w:val="both"/>
               <w:rPr>
                 <w:rFonts w:ascii="Times New Roman" w:eastAsia="標楷體" w:hAnsi="Times New Roman" w:cs="細明體"/>
                 <w:szCs w:val="24"/>
@@ -2065,7 +2185,8 @@
               <w:tabs>
                 <w:tab w:val="left" w:pos="4110"/>
               </w:tabs>
-              <w:jc w:val="center"/>
+              <w:spacing w:line="360" w:lineRule="auto"/>
+              <w:jc w:val="both"/>
               <w:rPr>
                 <w:rFonts w:ascii="Times New Roman" w:eastAsia="標楷體" w:hAnsi="Times New Roman" w:cs="細明體"/>
                 <w:szCs w:val="24"/>
@@ -2117,7 +2238,8 @@
           </w:tcPr>
           <w:p>
             <w:pPr>
-              <w:jc w:val="center"/>
+              <w:spacing w:line="360" w:lineRule="auto"/>
+              <w:jc w:val="both"/>
               <w:rPr>
                 <w:rFonts w:ascii="Times New Roman" w:eastAsia="標楷體" w:hAnsi="Times New Roman"/>
                 <w:szCs w:val="24"/>
@@ -2139,7 +2261,8 @@
           </w:tcPr>
           <w:p>
             <w:pPr>
-              <w:jc w:val="center"/>
+              <w:spacing w:line="360" w:lineRule="auto"/>
+              <w:jc w:val="both"/>
               <w:rPr>
                 <w:rFonts w:ascii="Times New Roman" w:eastAsia="標楷體" w:hAnsi="Times New Roman" w:cs="細明體"/>
                 <w:szCs w:val="24"/>
@@ -2161,7 +2284,8 @@
           </w:tcPr>
           <w:p>
             <w:pPr>
-              <w:jc w:val="center"/>
+              <w:spacing w:line="360" w:lineRule="auto"/>
+              <w:jc w:val="both"/>
               <w:rPr>
                 <w:rFonts w:ascii="Times New Roman" w:eastAsia="標楷體" w:hAnsi="Times New Roman" w:cs="細明體"/>
                 <w:szCs w:val="24"/>
@@ -2186,7 +2310,8 @@
               <w:tabs>
                 <w:tab w:val="left" w:pos="230"/>
               </w:tabs>
-              <w:jc w:val="center"/>
+              <w:spacing w:line="360" w:lineRule="auto"/>
+              <w:jc w:val="both"/>
               <w:rPr>
                 <w:rFonts w:ascii="Times New Roman" w:eastAsia="標楷體" w:hAnsi="Times New Roman" w:cs="細明體"/>
                 <w:szCs w:val="24"/>
@@ -2228,7 +2353,8 @@
           </w:tcPr>
           <w:p>
             <w:pPr>
-              <w:jc w:val="center"/>
+              <w:spacing w:line="360" w:lineRule="auto"/>
+              <w:jc w:val="both"/>
               <w:rPr>
                 <w:rFonts w:ascii="Times New Roman" w:eastAsia="標楷體" w:hAnsi="Times New Roman"/>
                 <w:szCs w:val="24"/>
@@ -2250,7 +2376,8 @@
           </w:tcPr>
           <w:p>
             <w:pPr>
-              <w:jc w:val="center"/>
+              <w:spacing w:line="360" w:lineRule="auto"/>
+              <w:jc w:val="both"/>
               <w:rPr>
                 <w:rFonts w:ascii="Times New Roman" w:eastAsia="標楷體" w:hAnsi="Times New Roman" w:cs="細明體"/>
                 <w:szCs w:val="24"/>
@@ -2272,7 +2399,8 @@
           </w:tcPr>
           <w:p>
             <w:pPr>
-              <w:jc w:val="center"/>
+              <w:spacing w:line="360" w:lineRule="auto"/>
+              <w:jc w:val="both"/>
               <w:rPr>
                 <w:rFonts w:ascii="Times New Roman" w:eastAsia="標楷體" w:hAnsi="Times New Roman" w:cs="細明體"/>
                 <w:szCs w:val="24"/>
@@ -2294,7 +2422,8 @@
           </w:tcPr>
           <w:p>
             <w:pPr>
-              <w:jc w:val="center"/>
+              <w:spacing w:line="360" w:lineRule="auto"/>
+              <w:jc w:val="both"/>
               <w:rPr>
                 <w:rFonts w:ascii="Times New Roman" w:eastAsia="標楷體" w:hAnsi="Times New Roman" w:cs="細明體"/>
                 <w:szCs w:val="24"/>
@@ -2335,7 +2464,8 @@
               <w:autoSpaceDE w:val="0"/>
               <w:autoSpaceDN w:val="0"/>
               <w:adjustRightInd w:val="0"/>
-              <w:jc w:val="center"/>
+              <w:spacing w:line="360" w:lineRule="auto"/>
+              <w:jc w:val="both"/>
               <w:rPr>
                 <w:rFonts w:ascii="Times New Roman" w:eastAsia="標楷體" w:hAnsi="Times New Roman" w:cs="細明體"/>
                 <w:szCs w:val="24"/>
@@ -2360,7 +2490,8 @@
               <w:autoSpaceDE w:val="0"/>
               <w:autoSpaceDN w:val="0"/>
               <w:adjustRightInd w:val="0"/>
-              <w:jc w:val="center"/>
+              <w:spacing w:line="360" w:lineRule="auto"/>
+              <w:jc w:val="both"/>
               <w:rPr>
                 <w:rFonts w:ascii="Times New Roman" w:eastAsia="標楷體" w:hAnsi="Times New Roman" w:cs="細明體"/>
                 <w:szCs w:val="24"/>
@@ -2385,7 +2516,8 @@
               <w:autoSpaceDE w:val="0"/>
               <w:autoSpaceDN w:val="0"/>
               <w:adjustRightInd w:val="0"/>
-              <w:jc w:val="center"/>
+              <w:spacing w:line="360" w:lineRule="auto"/>
+              <w:jc w:val="both"/>
               <w:rPr>
                 <w:rFonts w:ascii="Times New Roman" w:eastAsia="標楷體" w:hAnsi="Times New Roman" w:cs="細明體"/>
                 <w:szCs w:val="24"/>
@@ -2410,7 +2542,8 @@
               <w:autoSpaceDE w:val="0"/>
               <w:autoSpaceDN w:val="0"/>
               <w:adjustRightInd w:val="0"/>
-              <w:jc w:val="center"/>
+              <w:spacing w:line="360" w:lineRule="auto"/>
+              <w:jc w:val="both"/>
               <w:rPr>
                 <w:rFonts w:ascii="Times New Roman" w:eastAsia="標楷體" w:hAnsi="Times New Roman" w:cs="細明體"/>
                 <w:szCs w:val="24"/>
@@ -2451,7 +2584,8 @@
               <w:autoSpaceDE w:val="0"/>
               <w:autoSpaceDN w:val="0"/>
               <w:adjustRightInd w:val="0"/>
-              <w:jc w:val="center"/>
+              <w:spacing w:line="360" w:lineRule="auto"/>
+              <w:jc w:val="both"/>
               <w:rPr>
                 <w:rFonts w:ascii="Times New Roman" w:eastAsia="標楷體" w:hAnsi="Times New Roman" w:cs="細明體"/>
                 <w:szCs w:val="24"/>
@@ -2476,7 +2610,8 @@
               <w:autoSpaceDE w:val="0"/>
               <w:autoSpaceDN w:val="0"/>
               <w:adjustRightInd w:val="0"/>
-              <w:jc w:val="center"/>
+              <w:spacing w:line="360" w:lineRule="auto"/>
+              <w:jc w:val="both"/>
               <w:rPr>
                 <w:rFonts w:ascii="Times New Roman" w:eastAsia="標楷體" w:hAnsi="Times New Roman" w:cs="細明體"/>
                 <w:szCs w:val="24"/>
@@ -2501,7 +2636,8 @@
               <w:autoSpaceDE w:val="0"/>
               <w:autoSpaceDN w:val="0"/>
               <w:adjustRightInd w:val="0"/>
-              <w:jc w:val="center"/>
+              <w:spacing w:line="360" w:lineRule="auto"/>
+              <w:jc w:val="both"/>
               <w:rPr>
                 <w:rFonts w:ascii="Times New Roman" w:eastAsia="標楷體" w:hAnsi="Times New Roman" w:cs="細明體"/>
                 <w:szCs w:val="24"/>
@@ -2526,7 +2662,8 @@
               <w:autoSpaceDE w:val="0"/>
               <w:autoSpaceDN w:val="0"/>
               <w:adjustRightInd w:val="0"/>
-              <w:jc w:val="center"/>
+              <w:spacing w:line="360" w:lineRule="auto"/>
+              <w:jc w:val="both"/>
               <w:rPr>
                 <w:rFonts w:ascii="Times New Roman" w:eastAsia="標楷體" w:hAnsi="Times New Roman" w:cs="細明體"/>
                 <w:szCs w:val="24"/>
@@ -2564,7 +2701,8 @@
           </w:tcPr>
           <w:p>
             <w:pPr>
-              <w:jc w:val="center"/>
+              <w:spacing w:line="360" w:lineRule="auto"/>
+              <w:jc w:val="both"/>
               <w:rPr>
                 <w:rFonts w:ascii="Times New Roman" w:eastAsia="標楷體" w:hAnsi="Times New Roman"/>
                 <w:szCs w:val="24"/>
@@ -2586,7 +2724,8 @@
           </w:tcPr>
           <w:p>
             <w:pPr>
-              <w:jc w:val="center"/>
+              <w:spacing w:line="360" w:lineRule="auto"/>
+              <w:jc w:val="both"/>
               <w:rPr>
                 <w:rFonts w:ascii="Times New Roman" w:eastAsia="標楷體" w:hAnsi="Times New Roman" w:cs="細明體"/>
                 <w:szCs w:val="24"/>
@@ -2608,7 +2747,8 @@
           </w:tcPr>
           <w:p>
             <w:pPr>
-              <w:jc w:val="center"/>
+              <w:spacing w:line="360" w:lineRule="auto"/>
+              <w:jc w:val="both"/>
               <w:rPr>
                 <w:rFonts w:ascii="Times New Roman" w:eastAsia="標楷體" w:hAnsi="Times New Roman" w:cs="細明體"/>
                 <w:szCs w:val="24"/>
@@ -2630,7 +2770,8 @@
           </w:tcPr>
           <w:p>
             <w:pPr>
-              <w:jc w:val="center"/>
+              <w:spacing w:line="360" w:lineRule="auto"/>
+              <w:jc w:val="both"/>
               <w:rPr>
                 <w:rFonts w:ascii="Times New Roman" w:eastAsia="標楷體" w:hAnsi="Times New Roman" w:cs="細明體"/>
                 <w:szCs w:val="24"/>
@@ -2668,7 +2809,8 @@
           </w:tcPr>
           <w:p>
             <w:pPr>
-              <w:jc w:val="center"/>
+              <w:spacing w:line="360" w:lineRule="auto"/>
+              <w:jc w:val="both"/>
               <w:rPr>
                 <w:rFonts w:ascii="Times New Roman" w:eastAsia="標楷體" w:hAnsi="Times New Roman"/>
                 <w:szCs w:val="24"/>
@@ -2679,6 +2821,7 @@
                 <w:rFonts w:ascii="Times New Roman" w:eastAsia="標楷體" w:hAnsi="Times New Roman" w:cs="細明體"/>
                 <w:szCs w:val="24"/>
               </w:rPr>
+              <w:lastRenderedPageBreak/>
               <w:t>Effect</w:t>
             </w:r>
           </w:p>
@@ -2690,7 +2833,8 @@
           </w:tcPr>
           <w:p>
             <w:pPr>
-              <w:jc w:val="center"/>
+              <w:spacing w:line="360" w:lineRule="auto"/>
+              <w:jc w:val="both"/>
               <w:rPr>
                 <w:rFonts w:ascii="Times New Roman" w:eastAsia="標楷體" w:hAnsi="Times New Roman" w:cs="細明體"/>
                 <w:szCs w:val="24"/>
@@ -2712,7 +2856,8 @@
           </w:tcPr>
           <w:p>
             <w:pPr>
-              <w:jc w:val="center"/>
+              <w:spacing w:line="360" w:lineRule="auto"/>
+              <w:jc w:val="both"/>
               <w:rPr>
                 <w:rFonts w:ascii="Times New Roman" w:eastAsia="標楷體" w:hAnsi="Times New Roman" w:cs="細明體"/>
                 <w:szCs w:val="24"/>
@@ -2734,7 +2879,8 @@
           </w:tcPr>
           <w:p>
             <w:pPr>
-              <w:jc w:val="center"/>
+              <w:spacing w:line="360" w:lineRule="auto"/>
+              <w:jc w:val="both"/>
               <w:rPr>
                 <w:rFonts w:ascii="Times New Roman" w:eastAsia="標楷體" w:hAnsi="Times New Roman" w:cs="細明體"/>
                 <w:szCs w:val="24"/>
@@ -2772,7 +2918,8 @@
           </w:tcPr>
           <w:p>
             <w:pPr>
-              <w:jc w:val="center"/>
+              <w:spacing w:line="360" w:lineRule="auto"/>
+              <w:jc w:val="both"/>
               <w:rPr>
                 <w:rFonts w:ascii="Times New Roman" w:eastAsia="標楷體" w:hAnsi="Times New Roman"/>
                 <w:szCs w:val="24"/>
@@ -2794,7 +2941,8 @@
           </w:tcPr>
           <w:p>
             <w:pPr>
-              <w:jc w:val="center"/>
+              <w:spacing w:line="360" w:lineRule="auto"/>
+              <w:jc w:val="both"/>
               <w:rPr>
                 <w:rFonts w:ascii="Times New Roman" w:eastAsia="標楷體" w:hAnsi="Times New Roman" w:cs="細明體"/>
                 <w:szCs w:val="24"/>
@@ -2816,7 +2964,8 @@
           </w:tcPr>
           <w:p>
             <w:pPr>
-              <w:jc w:val="center"/>
+              <w:spacing w:line="360" w:lineRule="auto"/>
+              <w:jc w:val="both"/>
               <w:rPr>
                 <w:rFonts w:ascii="Times New Roman" w:eastAsia="標楷體" w:hAnsi="Times New Roman" w:cs="細明體"/>
                 <w:szCs w:val="24"/>
@@ -2838,7 +2987,8 @@
           </w:tcPr>
           <w:p>
             <w:pPr>
-              <w:jc w:val="center"/>
+              <w:spacing w:line="360" w:lineRule="auto"/>
+              <w:jc w:val="both"/>
               <w:rPr>
                 <w:rFonts w:ascii="Times New Roman" w:eastAsia="標楷體" w:hAnsi="Times New Roman" w:cs="細明體"/>
                 <w:szCs w:val="24"/>
@@ -2883,7 +3033,8 @@
           </w:tcPr>
           <w:p>
             <w:pPr>
-              <w:jc w:val="center"/>
+              <w:spacing w:line="360" w:lineRule="auto"/>
+              <w:jc w:val="both"/>
               <w:rPr>
                 <w:rFonts w:ascii="Times New Roman" w:eastAsia="標楷體" w:hAnsi="Times New Roman"/>
                 <w:szCs w:val="24"/>
@@ -2894,7 +3045,6 @@
                 <w:rFonts w:ascii="Times New Roman" w:eastAsia="標楷體" w:hAnsi="Times New Roman" w:cs="細明體"/>
                 <w:szCs w:val="24"/>
               </w:rPr>
-              <w:lastRenderedPageBreak/>
               <w:t>Fire</w:t>
             </w:r>
           </w:p>
@@ -2906,7 +3056,8 @@
           </w:tcPr>
           <w:p>
             <w:pPr>
-              <w:jc w:val="center"/>
+              <w:spacing w:line="360" w:lineRule="auto"/>
+              <w:jc w:val="both"/>
               <w:rPr>
                 <w:rFonts w:ascii="Times New Roman" w:eastAsia="標楷體" w:hAnsi="Times New Roman" w:cs="細明體"/>
                 <w:szCs w:val="24"/>
@@ -2928,7 +3079,8 @@
           </w:tcPr>
           <w:p>
             <w:pPr>
-              <w:jc w:val="center"/>
+              <w:spacing w:line="360" w:lineRule="auto"/>
+              <w:jc w:val="both"/>
               <w:rPr>
                 <w:rFonts w:ascii="Times New Roman" w:eastAsia="標楷體" w:hAnsi="Times New Roman" w:cs="細明體"/>
                 <w:szCs w:val="24"/>
@@ -2950,7 +3102,8 @@
           </w:tcPr>
           <w:p>
             <w:pPr>
-              <w:jc w:val="center"/>
+              <w:spacing w:line="360" w:lineRule="auto"/>
+              <w:jc w:val="both"/>
               <w:rPr>
                 <w:rFonts w:ascii="Times New Roman" w:eastAsia="標楷體" w:hAnsi="Times New Roman" w:cs="細明體"/>
                 <w:szCs w:val="24"/>
@@ -3009,7 +3162,8 @@
           </w:tcPr>
           <w:p>
             <w:pPr>
-              <w:jc w:val="center"/>
+              <w:spacing w:line="360" w:lineRule="auto"/>
+              <w:jc w:val="both"/>
               <w:rPr>
                 <w:rFonts w:ascii="Times New Roman" w:eastAsia="標楷體" w:hAnsi="Times New Roman"/>
                 <w:szCs w:val="24"/>
@@ -3031,7 +3185,8 @@
           </w:tcPr>
           <w:p>
             <w:pPr>
-              <w:jc w:val="center"/>
+              <w:spacing w:line="360" w:lineRule="auto"/>
+              <w:jc w:val="both"/>
               <w:rPr>
                 <w:rFonts w:ascii="Times New Roman" w:eastAsia="標楷體" w:hAnsi="Times New Roman" w:cs="細明體"/>
                 <w:szCs w:val="24"/>
@@ -3053,7 +3208,8 @@
           </w:tcPr>
           <w:p>
             <w:pPr>
-              <w:jc w:val="center"/>
+              <w:spacing w:line="360" w:lineRule="auto"/>
+              <w:jc w:val="both"/>
               <w:rPr>
                 <w:rFonts w:ascii="Times New Roman" w:eastAsia="標楷體" w:hAnsi="Times New Roman" w:cs="細明體"/>
                 <w:szCs w:val="24"/>
@@ -3075,7 +3231,8 @@
           </w:tcPr>
           <w:p>
             <w:pPr>
-              <w:jc w:val="center"/>
+              <w:spacing w:line="360" w:lineRule="auto"/>
+              <w:jc w:val="both"/>
               <w:rPr>
                 <w:rFonts w:ascii="Times New Roman" w:eastAsia="標楷體" w:hAnsi="Times New Roman" w:cs="細明體"/>
                 <w:szCs w:val="24"/>
@@ -3113,7 +3270,8 @@
           </w:tcPr>
           <w:p>
             <w:pPr>
-              <w:jc w:val="center"/>
+              <w:spacing w:line="360" w:lineRule="auto"/>
+              <w:jc w:val="both"/>
               <w:rPr>
                 <w:rFonts w:ascii="Times New Roman" w:eastAsia="標楷體" w:hAnsi="Times New Roman"/>
                 <w:szCs w:val="24"/>
@@ -3135,7 +3293,8 @@
           </w:tcPr>
           <w:p>
             <w:pPr>
-              <w:jc w:val="center"/>
+              <w:spacing w:line="360" w:lineRule="auto"/>
+              <w:jc w:val="both"/>
               <w:rPr>
                 <w:rFonts w:ascii="Times New Roman" w:eastAsia="標楷體" w:hAnsi="Times New Roman" w:cs="細明體"/>
                 <w:szCs w:val="24"/>
@@ -3157,7 +3316,8 @@
           </w:tcPr>
           <w:p>
             <w:pPr>
-              <w:jc w:val="center"/>
+              <w:spacing w:line="360" w:lineRule="auto"/>
+              <w:jc w:val="both"/>
               <w:rPr>
                 <w:rFonts w:ascii="Times New Roman" w:eastAsia="標楷體" w:hAnsi="Times New Roman" w:cs="細明體"/>
                 <w:szCs w:val="24"/>
@@ -3179,7 +3339,8 @@
           </w:tcPr>
           <w:p>
             <w:pPr>
-              <w:jc w:val="center"/>
+              <w:spacing w:line="360" w:lineRule="auto"/>
+              <w:jc w:val="both"/>
               <w:rPr>
                 <w:rFonts w:ascii="Times New Roman" w:eastAsia="標楷體" w:hAnsi="Times New Roman" w:cs="細明體"/>
                 <w:szCs w:val="24"/>
@@ -3210,7 +3371,8 @@
           </w:tcPr>
           <w:p>
             <w:pPr>
-              <w:jc w:val="center"/>
+              <w:spacing w:line="360" w:lineRule="auto"/>
+              <w:jc w:val="both"/>
               <w:rPr>
                 <w:rFonts w:ascii="Times New Roman" w:eastAsia="標楷體" w:hAnsi="Times New Roman"/>
                 <w:szCs w:val="24"/>
@@ -3232,7 +3394,8 @@
           </w:tcPr>
           <w:p>
             <w:pPr>
-              <w:jc w:val="center"/>
+              <w:spacing w:line="360" w:lineRule="auto"/>
+              <w:jc w:val="both"/>
               <w:rPr>
                 <w:rFonts w:ascii="Times New Roman" w:eastAsia="標楷體" w:hAnsi="Times New Roman" w:cs="細明體"/>
                 <w:szCs w:val="24"/>
@@ -3254,7 +3417,8 @@
           </w:tcPr>
           <w:p>
             <w:pPr>
-              <w:jc w:val="center"/>
+              <w:spacing w:line="360" w:lineRule="auto"/>
+              <w:jc w:val="both"/>
               <w:rPr>
                 <w:rFonts w:ascii="Times New Roman" w:eastAsia="標楷體" w:hAnsi="Times New Roman" w:cs="細明體"/>
                 <w:szCs w:val="24"/>
@@ -3276,7 +3440,8 @@
           </w:tcPr>
           <w:p>
             <w:pPr>
-              <w:jc w:val="center"/>
+              <w:spacing w:line="360" w:lineRule="auto"/>
+              <w:jc w:val="both"/>
               <w:rPr>
                 <w:rFonts w:ascii="Times New Roman" w:eastAsia="標楷體" w:hAnsi="Times New Roman" w:cs="細明體"/>
                 <w:szCs w:val="24"/>
@@ -3321,7 +3486,8 @@
           </w:tcPr>
           <w:p>
             <w:pPr>
-              <w:jc w:val="center"/>
+              <w:spacing w:line="360" w:lineRule="auto"/>
+              <w:jc w:val="both"/>
               <w:rPr>
                 <w:rFonts w:ascii="Times New Roman" w:eastAsia="標楷體" w:hAnsi="Times New Roman"/>
                 <w:szCs w:val="24"/>
@@ -3343,7 +3509,8 @@
           </w:tcPr>
           <w:p>
             <w:pPr>
-              <w:jc w:val="center"/>
+              <w:spacing w:line="360" w:lineRule="auto"/>
+              <w:jc w:val="both"/>
               <w:rPr>
                 <w:rFonts w:ascii="Times New Roman" w:eastAsia="標楷體" w:hAnsi="Times New Roman" w:cs="細明體"/>
                 <w:szCs w:val="24"/>
@@ -3365,7 +3532,8 @@
           </w:tcPr>
           <w:p>
             <w:pPr>
-              <w:jc w:val="center"/>
+              <w:spacing w:line="360" w:lineRule="auto"/>
+              <w:jc w:val="both"/>
               <w:rPr>
                 <w:rFonts w:ascii="Times New Roman" w:eastAsia="標楷體" w:hAnsi="Times New Roman" w:cs="細明體"/>
                 <w:szCs w:val="24"/>
@@ -3387,7 +3555,8 @@
           </w:tcPr>
           <w:p>
             <w:pPr>
-              <w:jc w:val="center"/>
+              <w:spacing w:line="360" w:lineRule="auto"/>
+              <w:jc w:val="both"/>
               <w:rPr>
                 <w:rFonts w:ascii="Times New Roman" w:eastAsia="標楷體" w:hAnsi="Times New Roman" w:cs="細明體"/>
                 <w:szCs w:val="24"/>
@@ -3428,7 +3597,8 @@
           </w:tcPr>
           <w:p>
             <w:pPr>
-              <w:jc w:val="center"/>
+              <w:spacing w:line="360" w:lineRule="auto"/>
+              <w:jc w:val="both"/>
               <w:rPr>
                 <w:rFonts w:ascii="Times New Roman" w:eastAsia="標楷體" w:hAnsi="Times New Roman"/>
                 <w:szCs w:val="24"/>
@@ -3450,7 +3620,8 @@
           </w:tcPr>
           <w:p>
             <w:pPr>
-              <w:jc w:val="center"/>
+              <w:spacing w:line="360" w:lineRule="auto"/>
+              <w:jc w:val="both"/>
               <w:rPr>
                 <w:rFonts w:ascii="Times New Roman" w:eastAsia="標楷體" w:hAnsi="Times New Roman" w:cs="細明體"/>
                 <w:szCs w:val="24"/>
@@ -3472,7 +3643,8 @@
           </w:tcPr>
           <w:p>
             <w:pPr>
-              <w:jc w:val="center"/>
+              <w:spacing w:line="360" w:lineRule="auto"/>
+              <w:jc w:val="both"/>
               <w:rPr>
                 <w:rFonts w:ascii="Times New Roman" w:eastAsia="標楷體" w:hAnsi="Times New Roman" w:cs="細明體"/>
                 <w:szCs w:val="24"/>
@@ -3494,7 +3666,8 @@
           </w:tcPr>
           <w:p>
             <w:pPr>
-              <w:jc w:val="center"/>
+              <w:spacing w:line="360" w:lineRule="auto"/>
+              <w:jc w:val="both"/>
               <w:rPr>
                 <w:rFonts w:ascii="Times New Roman" w:eastAsia="標楷體" w:hAnsi="Times New Roman" w:cs="細明體"/>
                 <w:szCs w:val="24"/>
@@ -3542,7 +3715,8 @@
           </w:tcPr>
           <w:p>
             <w:pPr>
-              <w:jc w:val="center"/>
+              <w:spacing w:line="360" w:lineRule="auto"/>
+              <w:jc w:val="both"/>
               <w:rPr>
                 <w:rFonts w:ascii="Times New Roman" w:eastAsia="標楷體" w:hAnsi="Times New Roman"/>
                 <w:szCs w:val="24"/>
@@ -3564,7 +3738,8 @@
           </w:tcPr>
           <w:p>
             <w:pPr>
-              <w:jc w:val="center"/>
+              <w:spacing w:line="360" w:lineRule="auto"/>
+              <w:jc w:val="both"/>
               <w:rPr>
                 <w:rFonts w:ascii="Times New Roman" w:eastAsia="標楷體" w:hAnsi="Times New Roman" w:cs="細明體"/>
                 <w:szCs w:val="24"/>
@@ -3586,7 +3761,8 @@
           </w:tcPr>
           <w:p>
             <w:pPr>
-              <w:jc w:val="center"/>
+              <w:spacing w:line="360" w:lineRule="auto"/>
+              <w:jc w:val="both"/>
               <w:rPr>
                 <w:rFonts w:ascii="Times New Roman" w:eastAsia="標楷體" w:hAnsi="Times New Roman" w:cs="細明體"/>
                 <w:szCs w:val="24"/>
@@ -3611,7 +3787,8 @@
               <w:tabs>
                 <w:tab w:val="left" w:pos="1350"/>
               </w:tabs>
-              <w:jc w:val="center"/>
+              <w:spacing w:line="360" w:lineRule="auto"/>
+              <w:jc w:val="both"/>
               <w:rPr>
                 <w:rFonts w:ascii="Times New Roman" w:eastAsia="標楷體" w:hAnsi="Times New Roman" w:cs="細明體"/>
                 <w:szCs w:val="24"/>
@@ -3680,7 +3857,8 @@
           </w:tcPr>
           <w:p>
             <w:pPr>
-              <w:jc w:val="center"/>
+              <w:spacing w:line="360" w:lineRule="auto"/>
+              <w:jc w:val="both"/>
               <w:rPr>
                 <w:rFonts w:ascii="Times New Roman" w:eastAsia="標楷體" w:hAnsi="Times New Roman"/>
                 <w:szCs w:val="24"/>
@@ -3702,7 +3880,8 @@
           </w:tcPr>
           <w:p>
             <w:pPr>
-              <w:jc w:val="center"/>
+              <w:spacing w:line="360" w:lineRule="auto"/>
+              <w:jc w:val="both"/>
               <w:rPr>
                 <w:rFonts w:ascii="Times New Roman" w:eastAsia="標楷體" w:hAnsi="Times New Roman" w:cs="細明體"/>
                 <w:szCs w:val="24"/>
@@ -3724,7 +3903,8 @@
           </w:tcPr>
           <w:p>
             <w:pPr>
-              <w:jc w:val="center"/>
+              <w:spacing w:line="360" w:lineRule="auto"/>
+              <w:jc w:val="both"/>
               <w:rPr>
                 <w:rFonts w:ascii="Times New Roman" w:eastAsia="標楷體" w:hAnsi="Times New Roman" w:cs="細明體"/>
                 <w:szCs w:val="24"/>
@@ -3746,7 +3926,8 @@
           </w:tcPr>
           <w:p>
             <w:pPr>
-              <w:jc w:val="center"/>
+              <w:spacing w:line="360" w:lineRule="auto"/>
+              <w:jc w:val="both"/>
               <w:rPr>
                 <w:rFonts w:ascii="Times New Roman" w:eastAsia="標楷體" w:hAnsi="Times New Roman" w:cs="細明體"/>
                 <w:szCs w:val="24"/>
@@ -3787,7 +3968,8 @@
           </w:tcPr>
           <w:p>
             <w:pPr>
-              <w:jc w:val="center"/>
+              <w:spacing w:line="360" w:lineRule="auto"/>
+              <w:jc w:val="both"/>
               <w:rPr>
                 <w:rFonts w:ascii="Times New Roman" w:eastAsia="標楷體" w:hAnsi="Times New Roman" w:cs="細明體"/>
                 <w:szCs w:val="24"/>
@@ -3809,7 +3991,8 @@
           </w:tcPr>
           <w:p>
             <w:pPr>
-              <w:jc w:val="center"/>
+              <w:spacing w:line="360" w:lineRule="auto"/>
+              <w:jc w:val="both"/>
               <w:rPr>
                 <w:rFonts w:ascii="Times New Roman" w:eastAsia="標楷體" w:hAnsi="Times New Roman" w:cs="細明體"/>
                 <w:szCs w:val="24"/>
@@ -3831,7 +4014,8 @@
           </w:tcPr>
           <w:p>
             <w:pPr>
-              <w:jc w:val="center"/>
+              <w:spacing w:line="360" w:lineRule="auto"/>
+              <w:jc w:val="both"/>
               <w:rPr>
                 <w:rFonts w:ascii="Times New Roman" w:eastAsia="標楷體" w:hAnsi="Times New Roman" w:cs="細明體"/>
                 <w:szCs w:val="24"/>
@@ -3856,7 +4040,8 @@
               <w:tabs>
                 <w:tab w:val="left" w:pos="1350"/>
               </w:tabs>
-              <w:jc w:val="center"/>
+              <w:spacing w:line="360" w:lineRule="auto"/>
+              <w:jc w:val="both"/>
               <w:rPr>
                 <w:rFonts w:ascii="Times New Roman" w:eastAsia="標楷體" w:hAnsi="Times New Roman" w:cs="細明體"/>
                 <w:szCs w:val="24"/>
@@ -3925,7 +4110,8 @@
           </w:tcPr>
           <w:p>
             <w:pPr>
-              <w:jc w:val="center"/>
+              <w:spacing w:line="360" w:lineRule="auto"/>
+              <w:jc w:val="both"/>
               <w:rPr>
                 <w:rFonts w:ascii="Times New Roman" w:eastAsia="標楷體" w:hAnsi="Times New Roman" w:cs="細明體"/>
                 <w:szCs w:val="24"/>
@@ -3947,7 +4133,8 @@
           </w:tcPr>
           <w:p>
             <w:pPr>
-              <w:jc w:val="center"/>
+              <w:spacing w:line="360" w:lineRule="auto"/>
+              <w:jc w:val="both"/>
               <w:rPr>
                 <w:rFonts w:ascii="Times New Roman" w:eastAsia="標楷體" w:hAnsi="Times New Roman" w:cs="細明體"/>
                 <w:szCs w:val="24"/>
@@ -3969,7 +4156,8 @@
           </w:tcPr>
           <w:p>
             <w:pPr>
-              <w:jc w:val="center"/>
+              <w:spacing w:line="360" w:lineRule="auto"/>
+              <w:jc w:val="both"/>
               <w:rPr>
                 <w:rFonts w:ascii="Times New Roman" w:eastAsia="標楷體" w:hAnsi="Times New Roman" w:cs="細明體"/>
                 <w:szCs w:val="24"/>
@@ -3991,7 +4179,8 @@
           </w:tcPr>
           <w:p>
             <w:pPr>
-              <w:jc w:val="center"/>
+              <w:spacing w:line="360" w:lineRule="auto"/>
+              <w:jc w:val="both"/>
               <w:rPr>
                 <w:rFonts w:ascii="Times New Roman" w:eastAsia="標楷體" w:hAnsi="Times New Roman" w:cs="細明體"/>
                 <w:szCs w:val="24"/>
@@ -4018,7 +4207,8 @@
           </w:tcPr>
           <w:p>
             <w:pPr>
-              <w:jc w:val="center"/>
+              <w:spacing w:line="360" w:lineRule="auto"/>
+              <w:jc w:val="both"/>
               <w:rPr>
                 <w:rFonts w:ascii="Times New Roman" w:eastAsia="標楷體" w:hAnsi="Times New Roman"/>
                 <w:szCs w:val="24"/>
@@ -4040,7 +4230,8 @@
           </w:tcPr>
           <w:p>
             <w:pPr>
-              <w:jc w:val="center"/>
+              <w:spacing w:line="360" w:lineRule="auto"/>
+              <w:jc w:val="both"/>
               <w:rPr>
                 <w:rFonts w:ascii="Times New Roman" w:eastAsia="標楷體" w:hAnsi="Times New Roman" w:cs="細明體"/>
                 <w:szCs w:val="24"/>
@@ -4062,7 +4253,8 @@
           </w:tcPr>
           <w:p>
             <w:pPr>
-              <w:jc w:val="center"/>
+              <w:spacing w:line="360" w:lineRule="auto"/>
+              <w:jc w:val="both"/>
               <w:rPr>
                 <w:rFonts w:ascii="Times New Roman" w:eastAsia="標楷體" w:hAnsi="Times New Roman" w:cs="細明體"/>
                 <w:szCs w:val="24"/>
@@ -4084,7 +4276,8 @@
           </w:tcPr>
           <w:p>
             <w:pPr>
-              <w:jc w:val="center"/>
+              <w:spacing w:line="360" w:lineRule="auto"/>
+              <w:jc w:val="both"/>
               <w:rPr>
                 <w:rFonts w:ascii="Times New Roman" w:eastAsia="標楷體" w:hAnsi="Times New Roman" w:cs="細明體"/>
                 <w:szCs w:val="24"/>
@@ -4125,7 +4318,8 @@
           </w:tcPr>
           <w:p>
             <w:pPr>
-              <w:jc w:val="center"/>
+              <w:spacing w:line="360" w:lineRule="auto"/>
+              <w:jc w:val="both"/>
               <w:rPr>
                 <w:rFonts w:ascii="Times New Roman" w:eastAsia="標楷體" w:hAnsi="Times New Roman"/>
                 <w:szCs w:val="24"/>
@@ -4147,7 +4341,8 @@
           </w:tcPr>
           <w:p>
             <w:pPr>
-              <w:jc w:val="center"/>
+              <w:spacing w:line="360" w:lineRule="auto"/>
+              <w:jc w:val="both"/>
               <w:rPr>
                 <w:rFonts w:ascii="Times New Roman" w:eastAsia="標楷體" w:hAnsi="Times New Roman" w:cs="細明體"/>
                 <w:szCs w:val="24"/>
@@ -4169,7 +4364,8 @@
           </w:tcPr>
           <w:p>
             <w:pPr>
-              <w:jc w:val="center"/>
+              <w:spacing w:line="360" w:lineRule="auto"/>
+              <w:jc w:val="both"/>
               <w:rPr>
                 <w:rFonts w:ascii="Times New Roman" w:eastAsia="標楷體" w:hAnsi="Times New Roman" w:cs="細明體"/>
                 <w:szCs w:val="24"/>
@@ -4191,7 +4387,8 @@
           </w:tcPr>
           <w:p>
             <w:pPr>
-              <w:jc w:val="center"/>
+              <w:spacing w:line="360" w:lineRule="auto"/>
+              <w:jc w:val="both"/>
               <w:rPr>
                 <w:rFonts w:ascii="Times New Roman" w:eastAsia="標楷體" w:hAnsi="Times New Roman" w:cs="細明體"/>
                 <w:szCs w:val="24"/>
@@ -4232,7 +4429,8 @@
           </w:tcPr>
           <w:p>
             <w:pPr>
-              <w:jc w:val="center"/>
+              <w:spacing w:line="360" w:lineRule="auto"/>
+              <w:jc w:val="both"/>
               <w:rPr>
                 <w:rFonts w:ascii="Times New Roman" w:eastAsia="標楷體" w:hAnsi="Times New Roman"/>
                 <w:szCs w:val="24"/>
@@ -4254,7 +4452,8 @@
           </w:tcPr>
           <w:p>
             <w:pPr>
-              <w:jc w:val="center"/>
+              <w:spacing w:line="360" w:lineRule="auto"/>
+              <w:jc w:val="both"/>
               <w:rPr>
                 <w:rFonts w:ascii="Times New Roman" w:eastAsia="標楷體" w:hAnsi="Times New Roman" w:cs="細明體"/>
                 <w:szCs w:val="24"/>
@@ -4276,7 +4475,8 @@
           </w:tcPr>
           <w:p>
             <w:pPr>
-              <w:jc w:val="center"/>
+              <w:spacing w:line="360" w:lineRule="auto"/>
+              <w:jc w:val="both"/>
               <w:rPr>
                 <w:rFonts w:ascii="Times New Roman" w:eastAsia="標楷體" w:hAnsi="Times New Roman" w:cs="細明體"/>
                 <w:szCs w:val="24"/>
@@ -4298,7 +4498,8 @@
           </w:tcPr>
           <w:p>
             <w:pPr>
-              <w:jc w:val="center"/>
+              <w:spacing w:line="360" w:lineRule="auto"/>
+              <w:jc w:val="both"/>
               <w:rPr>
                 <w:rFonts w:ascii="Times New Roman" w:eastAsia="標楷體" w:hAnsi="Times New Roman" w:cs="細明體"/>
                 <w:szCs w:val="24"/>
@@ -4360,7 +4561,8 @@
           </w:tcPr>
           <w:p>
             <w:pPr>
-              <w:jc w:val="center"/>
+              <w:spacing w:line="360" w:lineRule="auto"/>
+              <w:jc w:val="both"/>
               <w:rPr>
                 <w:rFonts w:ascii="Times New Roman" w:eastAsia="標楷體" w:hAnsi="Times New Roman"/>
                 <w:szCs w:val="24"/>
@@ -4382,7 +4584,8 @@
           </w:tcPr>
           <w:p>
             <w:pPr>
-              <w:jc w:val="center"/>
+              <w:spacing w:line="360" w:lineRule="auto"/>
+              <w:jc w:val="both"/>
               <w:rPr>
                 <w:rFonts w:ascii="Times New Roman" w:eastAsia="標楷體" w:hAnsi="Times New Roman" w:cs="細明體"/>
                 <w:szCs w:val="24"/>
@@ -4404,7 +4607,8 @@
           </w:tcPr>
           <w:p>
             <w:pPr>
-              <w:jc w:val="center"/>
+              <w:spacing w:line="360" w:lineRule="auto"/>
+              <w:jc w:val="both"/>
               <w:rPr>
                 <w:rFonts w:ascii="Times New Roman" w:eastAsia="標楷體" w:hAnsi="Times New Roman" w:cs="細明體"/>
                 <w:szCs w:val="24"/>
@@ -4426,7 +4630,8 @@
           </w:tcPr>
           <w:p>
             <w:pPr>
-              <w:jc w:val="center"/>
+              <w:spacing w:line="360" w:lineRule="auto"/>
+              <w:jc w:val="both"/>
               <w:rPr>
                 <w:rFonts w:ascii="Times New Roman" w:eastAsia="標楷體" w:hAnsi="Times New Roman" w:cs="細明體"/>
                 <w:szCs w:val="24"/>
@@ -4453,7 +4658,8 @@
           </w:tcPr>
           <w:p>
             <w:pPr>
-              <w:jc w:val="center"/>
+              <w:spacing w:line="360" w:lineRule="auto"/>
+              <w:jc w:val="both"/>
               <w:rPr>
                 <w:rFonts w:ascii="Times New Roman" w:eastAsia="標楷體" w:hAnsi="Times New Roman"/>
                 <w:szCs w:val="24"/>
@@ -4475,7 +4681,8 @@
           </w:tcPr>
           <w:p>
             <w:pPr>
-              <w:jc w:val="center"/>
+              <w:spacing w:line="360" w:lineRule="auto"/>
+              <w:jc w:val="both"/>
               <w:rPr>
                 <w:rFonts w:ascii="Times New Roman" w:eastAsia="標楷體" w:hAnsi="Times New Roman" w:cs="細明體"/>
                 <w:szCs w:val="24"/>
@@ -4497,7 +4704,8 @@
           </w:tcPr>
           <w:p>
             <w:pPr>
-              <w:jc w:val="center"/>
+              <w:spacing w:line="360" w:lineRule="auto"/>
+              <w:jc w:val="both"/>
               <w:rPr>
                 <w:rFonts w:ascii="Times New Roman" w:eastAsia="標楷體" w:hAnsi="Times New Roman" w:cs="細明體"/>
                 <w:szCs w:val="24"/>
@@ -4519,7 +4727,8 @@
           </w:tcPr>
           <w:p>
             <w:pPr>
-              <w:jc w:val="center"/>
+              <w:spacing w:line="360" w:lineRule="auto"/>
+              <w:jc w:val="both"/>
               <w:rPr>
                 <w:rFonts w:ascii="Times New Roman" w:eastAsia="標楷體" w:hAnsi="Times New Roman" w:cs="細明體"/>
                 <w:szCs w:val="24"/>
@@ -4581,7 +4790,8 @@
           </w:tcPr>
           <w:p>
             <w:pPr>
-              <w:jc w:val="center"/>
+              <w:spacing w:line="360" w:lineRule="auto"/>
+              <w:jc w:val="both"/>
               <w:rPr>
                 <w:rFonts w:ascii="Times New Roman" w:eastAsia="標楷體" w:hAnsi="Times New Roman"/>
                 <w:szCs w:val="24"/>
@@ -4603,7 +4813,8 @@
           </w:tcPr>
           <w:p>
             <w:pPr>
-              <w:jc w:val="center"/>
+              <w:spacing w:line="360" w:lineRule="auto"/>
+              <w:jc w:val="both"/>
               <w:rPr>
                 <w:rFonts w:ascii="Times New Roman" w:eastAsia="標楷體" w:hAnsi="Times New Roman" w:cs="細明體"/>
                 <w:szCs w:val="24"/>
@@ -4625,7 +4836,8 @@
           </w:tcPr>
           <w:p>
             <w:pPr>
-              <w:jc w:val="center"/>
+              <w:spacing w:line="360" w:lineRule="auto"/>
+              <w:jc w:val="both"/>
               <w:rPr>
                 <w:rFonts w:ascii="Times New Roman" w:eastAsia="標楷體" w:hAnsi="Times New Roman" w:cs="細明體"/>
                 <w:szCs w:val="24"/>
@@ -4647,7 +4859,8 @@
           </w:tcPr>
           <w:p>
             <w:pPr>
-              <w:jc w:val="center"/>
+              <w:spacing w:line="360" w:lineRule="auto"/>
+              <w:jc w:val="both"/>
               <w:rPr>
                 <w:rFonts w:ascii="Times New Roman" w:eastAsia="標楷體" w:hAnsi="Times New Roman" w:cs="細明體"/>
                 <w:szCs w:val="24"/>
@@ -4681,6 +4894,7 @@
                 <w:rFonts w:ascii="Times New Roman" w:eastAsia="標楷體" w:hAnsi="Times New Roman" w:cs="細明體" w:hint="eastAsia"/>
                 <w:szCs w:val="24"/>
               </w:rPr>
+              <w:lastRenderedPageBreak/>
               <w:t>Weapon</w:t>
             </w:r>
           </w:p>
@@ -4697,7 +4911,8 @@
           </w:tcPr>
           <w:p>
             <w:pPr>
-              <w:jc w:val="center"/>
+              <w:spacing w:line="360" w:lineRule="auto"/>
+              <w:jc w:val="both"/>
               <w:rPr>
                 <w:rFonts w:ascii="Times New Roman" w:eastAsia="標楷體" w:hAnsi="Times New Roman"/>
                 <w:szCs w:val="24"/>
@@ -4708,6 +4923,7 @@
                 <w:rFonts w:ascii="Times New Roman" w:eastAsia="標楷體" w:hAnsi="Times New Roman" w:cs="細明體"/>
                 <w:szCs w:val="24"/>
               </w:rPr>
+              <w:lastRenderedPageBreak/>
               <w:t>Portal</w:t>
             </w:r>
           </w:p>
@@ -4719,7 +4935,8 @@
           </w:tcPr>
           <w:p>
             <w:pPr>
-              <w:jc w:val="center"/>
+              <w:spacing w:line="360" w:lineRule="auto"/>
+              <w:jc w:val="both"/>
               <w:rPr>
                 <w:rFonts w:ascii="Times New Roman" w:eastAsia="標楷體" w:hAnsi="Times New Roman" w:cs="細明體"/>
                 <w:szCs w:val="24"/>
@@ -4741,7 +4958,8 @@
           </w:tcPr>
           <w:p>
             <w:pPr>
-              <w:jc w:val="center"/>
+              <w:spacing w:line="360" w:lineRule="auto"/>
+              <w:jc w:val="both"/>
               <w:rPr>
                 <w:rFonts w:ascii="Times New Roman" w:eastAsia="標楷體" w:hAnsi="Times New Roman" w:cs="細明體"/>
                 <w:szCs w:val="24"/>
@@ -4763,7 +4981,8 @@
           </w:tcPr>
           <w:p>
             <w:pPr>
-              <w:jc w:val="center"/>
+              <w:spacing w:line="360" w:lineRule="auto"/>
+              <w:jc w:val="both"/>
               <w:rPr>
                 <w:rFonts w:ascii="Times New Roman" w:eastAsia="標楷體" w:hAnsi="Times New Roman" w:cs="細明體"/>
                 <w:szCs w:val="24"/>
@@ -4804,7 +5023,8 @@
           </w:tcPr>
           <w:p>
             <w:pPr>
-              <w:jc w:val="center"/>
+              <w:spacing w:line="360" w:lineRule="auto"/>
+              <w:jc w:val="both"/>
               <w:rPr>
                 <w:rFonts w:ascii="Times New Roman" w:eastAsia="標楷體" w:hAnsi="Times New Roman" w:cs="細明體"/>
                 <w:szCs w:val="24"/>
@@ -4828,7 +5048,8 @@
           </w:tcPr>
           <w:p>
             <w:pPr>
-              <w:jc w:val="center"/>
+              <w:spacing w:line="360" w:lineRule="auto"/>
+              <w:jc w:val="both"/>
               <w:rPr>
                 <w:rFonts w:ascii="Times New Roman" w:eastAsia="標楷體" w:hAnsi="Times New Roman" w:cs="細明體"/>
                 <w:szCs w:val="24"/>
@@ -4850,7 +5071,8 @@
           </w:tcPr>
           <w:p>
             <w:pPr>
-              <w:jc w:val="center"/>
+              <w:spacing w:line="360" w:lineRule="auto"/>
+              <w:jc w:val="both"/>
               <w:rPr>
                 <w:rFonts w:ascii="Times New Roman" w:eastAsia="標楷體" w:hAnsi="Times New Roman" w:cs="細明體"/>
                 <w:szCs w:val="24"/>
@@ -4872,7 +5094,8 @@
           </w:tcPr>
           <w:p>
             <w:pPr>
-              <w:jc w:val="center"/>
+              <w:spacing w:line="360" w:lineRule="auto"/>
+              <w:jc w:val="both"/>
               <w:rPr>
                 <w:rFonts w:ascii="Times New Roman" w:eastAsia="標楷體" w:hAnsi="Times New Roman" w:cs="細明體"/>
                 <w:szCs w:val="24"/>
@@ -4913,7 +5136,8 @@
           </w:tcPr>
           <w:p>
             <w:pPr>
-              <w:jc w:val="center"/>
+              <w:spacing w:line="360" w:lineRule="auto"/>
+              <w:jc w:val="both"/>
               <w:rPr>
                 <w:rFonts w:ascii="Times New Roman" w:eastAsia="標楷體" w:hAnsi="Times New Roman"/>
                 <w:szCs w:val="24"/>
@@ -4935,7 +5159,8 @@
           </w:tcPr>
           <w:p>
             <w:pPr>
-              <w:jc w:val="center"/>
+              <w:spacing w:line="360" w:lineRule="auto"/>
+              <w:jc w:val="both"/>
               <w:rPr>
                 <w:rFonts w:ascii="Times New Roman" w:eastAsia="標楷體" w:hAnsi="Times New Roman" w:cs="細明體"/>
                 <w:szCs w:val="24"/>
@@ -4957,7 +5182,8 @@
           </w:tcPr>
           <w:p>
             <w:pPr>
-              <w:jc w:val="center"/>
+              <w:spacing w:line="360" w:lineRule="auto"/>
+              <w:jc w:val="both"/>
               <w:rPr>
                 <w:rFonts w:ascii="Times New Roman" w:eastAsia="標楷體" w:hAnsi="Times New Roman" w:cs="細明體"/>
                 <w:szCs w:val="24"/>
@@ -4979,7 +5205,8 @@
           </w:tcPr>
           <w:p>
             <w:pPr>
-              <w:jc w:val="center"/>
+              <w:spacing w:line="360" w:lineRule="auto"/>
+              <w:jc w:val="both"/>
               <w:rPr>
                 <w:rFonts w:ascii="Times New Roman" w:eastAsia="標楷體" w:hAnsi="Times New Roman" w:cs="細明體"/>
                 <w:szCs w:val="24"/>
@@ -5020,7 +5247,8 @@
           </w:tcPr>
           <w:p>
             <w:pPr>
-              <w:jc w:val="center"/>
+              <w:spacing w:line="360" w:lineRule="auto"/>
+              <w:jc w:val="both"/>
               <w:rPr>
                 <w:rFonts w:ascii="Times New Roman" w:eastAsia="標楷體" w:hAnsi="Times New Roman"/>
                 <w:szCs w:val="24"/>
@@ -5042,7 +5270,8 @@
           </w:tcPr>
           <w:p>
             <w:pPr>
-              <w:jc w:val="center"/>
+              <w:spacing w:line="360" w:lineRule="auto"/>
+              <w:jc w:val="both"/>
               <w:rPr>
                 <w:rFonts w:ascii="Times New Roman" w:eastAsia="標楷體" w:hAnsi="Times New Roman" w:cs="細明體"/>
                 <w:szCs w:val="24"/>
@@ -5064,7 +5293,8 @@
           </w:tcPr>
           <w:p>
             <w:pPr>
-              <w:jc w:val="center"/>
+              <w:spacing w:line="360" w:lineRule="auto"/>
+              <w:jc w:val="both"/>
               <w:rPr>
                 <w:rFonts w:ascii="Times New Roman" w:eastAsia="標楷體" w:hAnsi="Times New Roman" w:cs="細明體"/>
                 <w:szCs w:val="24"/>
@@ -5086,7 +5316,8 @@
           </w:tcPr>
           <w:p>
             <w:pPr>
-              <w:jc w:val="center"/>
+              <w:spacing w:line="360" w:lineRule="auto"/>
+              <w:jc w:val="both"/>
               <w:rPr>
                 <w:rFonts w:ascii="Times New Roman" w:eastAsia="標楷體" w:hAnsi="Times New Roman" w:cs="細明體"/>
                 <w:szCs w:val="24"/>
@@ -5127,7 +5358,8 @@
           </w:tcPr>
           <w:p>
             <w:pPr>
-              <w:jc w:val="center"/>
+              <w:spacing w:line="360" w:lineRule="auto"/>
+              <w:jc w:val="both"/>
               <w:rPr>
                 <w:rFonts w:ascii="Times New Roman" w:eastAsia="標楷體" w:hAnsi="Times New Roman"/>
                 <w:szCs w:val="24"/>
@@ -5149,7 +5381,8 @@
           </w:tcPr>
           <w:p>
             <w:pPr>
-              <w:jc w:val="center"/>
+              <w:spacing w:line="360" w:lineRule="auto"/>
+              <w:jc w:val="both"/>
               <w:rPr>
                 <w:rFonts w:ascii="Times New Roman" w:eastAsia="標楷體" w:hAnsi="Times New Roman" w:cs="細明體"/>
                 <w:szCs w:val="24"/>
@@ -5171,7 +5404,8 @@
           </w:tcPr>
           <w:p>
             <w:pPr>
-              <w:jc w:val="center"/>
+              <w:spacing w:line="360" w:lineRule="auto"/>
+              <w:jc w:val="both"/>
               <w:rPr>
                 <w:rFonts w:ascii="Times New Roman" w:eastAsia="標楷體" w:hAnsi="Times New Roman" w:cs="細明體"/>
                 <w:szCs w:val="24"/>
@@ -5193,7 +5427,8 @@
           </w:tcPr>
           <w:p>
             <w:pPr>
-              <w:jc w:val="center"/>
+              <w:spacing w:line="360" w:lineRule="auto"/>
+              <w:jc w:val="both"/>
               <w:rPr>
                 <w:rFonts w:ascii="Times New Roman" w:eastAsia="標楷體" w:hAnsi="Times New Roman" w:cs="細明體"/>
                 <w:szCs w:val="24"/>
@@ -5234,7 +5469,8 @@
           </w:tcPr>
           <w:p>
             <w:pPr>
-              <w:jc w:val="center"/>
+              <w:spacing w:line="360" w:lineRule="auto"/>
+              <w:jc w:val="both"/>
               <w:rPr>
                 <w:rFonts w:ascii="Times New Roman" w:eastAsia="標楷體" w:hAnsi="Times New Roman"/>
                 <w:szCs w:val="24"/>
@@ -5256,7 +5492,8 @@
           </w:tcPr>
           <w:p>
             <w:pPr>
-              <w:jc w:val="center"/>
+              <w:spacing w:line="360" w:lineRule="auto"/>
+              <w:jc w:val="both"/>
               <w:rPr>
                 <w:rFonts w:ascii="Times New Roman" w:eastAsia="標楷體" w:hAnsi="Times New Roman" w:cs="細明體"/>
                 <w:szCs w:val="24"/>
@@ -5278,7 +5515,8 @@
           </w:tcPr>
           <w:p>
             <w:pPr>
-              <w:jc w:val="center"/>
+              <w:spacing w:line="360" w:lineRule="auto"/>
+              <w:jc w:val="both"/>
               <w:rPr>
                 <w:rFonts w:ascii="Times New Roman" w:eastAsia="標楷體" w:hAnsi="Times New Roman" w:cs="細明體"/>
                 <w:szCs w:val="24"/>
@@ -5300,7 +5538,8 @@
           </w:tcPr>
           <w:p>
             <w:pPr>
-              <w:jc w:val="center"/>
+              <w:spacing w:line="360" w:lineRule="auto"/>
+              <w:jc w:val="both"/>
               <w:rPr>
                 <w:rFonts w:ascii="Times New Roman" w:eastAsia="標楷體" w:hAnsi="Times New Roman" w:cs="細明體"/>
                 <w:szCs w:val="24"/>
@@ -5341,7 +5580,8 @@
           </w:tcPr>
           <w:p>
             <w:pPr>
-              <w:jc w:val="center"/>
+              <w:spacing w:line="360" w:lineRule="auto"/>
+              <w:jc w:val="both"/>
               <w:rPr>
                 <w:rFonts w:ascii="Times New Roman" w:eastAsia="標楷體" w:hAnsi="Times New Roman" w:cs="細明體"/>
                 <w:szCs w:val="24"/>
@@ -5365,7 +5605,8 @@
           </w:tcPr>
           <w:p>
             <w:pPr>
-              <w:jc w:val="center"/>
+              <w:spacing w:line="360" w:lineRule="auto"/>
+              <w:jc w:val="both"/>
               <w:rPr>
                 <w:rFonts w:ascii="Times New Roman" w:eastAsia="標楷體" w:hAnsi="Times New Roman" w:cs="細明體"/>
                 <w:szCs w:val="24"/>
@@ -5387,7 +5628,8 @@
           </w:tcPr>
           <w:p>
             <w:pPr>
-              <w:jc w:val="center"/>
+              <w:spacing w:line="360" w:lineRule="auto"/>
+              <w:jc w:val="both"/>
               <w:rPr>
                 <w:rFonts w:ascii="Times New Roman" w:eastAsia="標楷體" w:hAnsi="Times New Roman" w:cs="細明體"/>
                 <w:szCs w:val="24"/>
@@ -5409,7 +5651,8 @@
           </w:tcPr>
           <w:p>
             <w:pPr>
-              <w:jc w:val="center"/>
+              <w:spacing w:line="360" w:lineRule="auto"/>
+              <w:jc w:val="both"/>
               <w:rPr>
                 <w:rFonts w:ascii="Times New Roman" w:eastAsia="標楷體" w:hAnsi="Times New Roman" w:cs="細明體"/>
                 <w:szCs w:val="24"/>
@@ -5464,7 +5707,8 @@
           </w:tcPr>
           <w:p>
             <w:pPr>
-              <w:jc w:val="center"/>
+              <w:spacing w:line="360" w:lineRule="auto"/>
+              <w:jc w:val="both"/>
               <w:rPr>
                 <w:rFonts w:ascii="Times New Roman" w:eastAsia="標楷體" w:hAnsi="Times New Roman" w:cs="細明體"/>
                 <w:szCs w:val="24"/>
@@ -5486,7 +5730,8 @@
           </w:tcPr>
           <w:p>
             <w:pPr>
-              <w:jc w:val="center"/>
+              <w:spacing w:line="360" w:lineRule="auto"/>
+              <w:jc w:val="both"/>
               <w:rPr>
                 <w:rFonts w:ascii="Times New Roman" w:eastAsia="標楷體" w:hAnsi="Times New Roman" w:cs="細明體"/>
                 <w:szCs w:val="24"/>
@@ -5508,7 +5753,8 @@
           </w:tcPr>
           <w:p>
             <w:pPr>
-              <w:jc w:val="center"/>
+              <w:spacing w:line="360" w:lineRule="auto"/>
+              <w:jc w:val="both"/>
               <w:rPr>
                 <w:rFonts w:ascii="Times New Roman" w:eastAsia="標楷體" w:hAnsi="Times New Roman" w:cs="細明體"/>
                 <w:szCs w:val="24"/>
@@ -5530,7 +5776,8 @@
           </w:tcPr>
           <w:p>
             <w:pPr>
-              <w:jc w:val="center"/>
+              <w:spacing w:line="360" w:lineRule="auto"/>
+              <w:jc w:val="both"/>
               <w:rPr>
                 <w:rFonts w:ascii="Times New Roman" w:eastAsia="標楷體" w:hAnsi="Times New Roman" w:cs="細明體"/>
                 <w:szCs w:val="24"/>
@@ -5548,6 +5795,7 @@
           <w:numId w:val="3"/>
         </w:numPr>
         <w:overflowPunct w:val="0"/>
+        <w:spacing w:line="360" w:lineRule="auto"/>
         <w:ind w:leftChars="0"/>
         <w:jc w:val="both"/>
         <w:rPr>
@@ -5569,6 +5817,7 @@
           <w:numId w:val="3"/>
         </w:numPr>
         <w:overflowPunct w:val="0"/>
+        <w:spacing w:line="360" w:lineRule="auto"/>
         <w:ind w:leftChars="0"/>
         <w:jc w:val="both"/>
         <w:rPr>
@@ -5592,6 +5841,7 @@
       <w:pPr>
         <w:pStyle w:val="ae"/>
         <w:overflowPunct w:val="0"/>
+        <w:spacing w:line="360" w:lineRule="auto"/>
         <w:ind w:leftChars="0" w:left="1418"/>
         <w:jc w:val="both"/>
         <w:rPr>
@@ -5637,6 +5887,7 @@
           <w:numId w:val="3"/>
         </w:numPr>
         <w:overflowPunct w:val="0"/>
+        <w:spacing w:line="360" w:lineRule="auto"/>
         <w:ind w:leftChars="0"/>
         <w:jc w:val="both"/>
         <w:rPr>
@@ -5647,7 +5898,6 @@
         <w:rPr>
           <w:rFonts w:ascii="Times New Roman" w:eastAsia="標楷體" w:hAnsi="Times New Roman" w:hint="eastAsia"/>
         </w:rPr>
-        <w:lastRenderedPageBreak/>
         <w:t>G</w:t>
       </w:r>
       <w:r>
@@ -5749,6 +5999,7 @@
           <w:numId w:val="3"/>
         </w:numPr>
         <w:overflowPunct w:val="0"/>
+        <w:spacing w:line="360" w:lineRule="auto"/>
         <w:ind w:leftChars="0"/>
         <w:jc w:val="both"/>
         <w:rPr>
@@ -5873,6 +6124,7 @@
     <w:p>
       <w:pPr>
         <w:overflowPunct w:val="0"/>
+        <w:spacing w:line="360" w:lineRule="auto"/>
         <w:ind w:left="1276"/>
         <w:jc w:val="both"/>
         <w:rPr>
@@ -5883,1347 +6135,12 @@
         <w:rPr>
           <w:noProof/>
         </w:rPr>
+        <w:lastRenderedPageBreak/>
         <w:drawing>
           <wp:inline distT="0" distB="0" distL="0" distR="0" wp14:anchorId="4E345073" wp14:editId="2CFEAAEA">
             <wp:extent cx="4672939" cy="1493135"/>
             <wp:effectExtent l="0" t="0" r="0" b="0"/>
             <wp:docPr id="8" name="圖片 8"/>
-            <wp:cNvGraphicFramePr>
-              <a:graphicFrameLocks xmlns:a="http://schemas.openxmlformats.org/drawingml/2006/main" noChangeAspect="1"/>
-            </wp:cNvGraphicFramePr>
-            <a:graphic xmlns:a="http://schemas.openxmlformats.org/drawingml/2006/main">
-              <a:graphicData uri="http://schemas.openxmlformats.org/drawingml/2006/picture">
-                <pic:pic xmlns:pic="http://schemas.openxmlformats.org/drawingml/2006/picture">
-                  <pic:nvPicPr>
-                    <pic:cNvPr id="1" name=""/>
-                    <pic:cNvPicPr/>
-                  </pic:nvPicPr>
-                  <pic:blipFill>
-                    <a:blip r:embed="rId11"/>
-                    <a:stretch>
-                      <a:fillRect/>
-                    </a:stretch>
-                  </pic:blipFill>
-                  <pic:spPr>
-                    <a:xfrm>
-                      <a:off x="0" y="0"/>
-                      <a:ext cx="4692380" cy="1499347"/>
-                    </a:xfrm>
-                    <a:prstGeom prst="rect">
-                      <a:avLst/>
-                    </a:prstGeom>
-                  </pic:spPr>
-                </pic:pic>
-              </a:graphicData>
-            </a:graphic>
-          </wp:inline>
-        </w:drawing>
-      </w:r>
-    </w:p>
-    <w:p>
-      <w:pPr>
-        <w:pStyle w:val="ae"/>
-        <w:overflowPunct w:val="0"/>
-        <w:ind w:leftChars="0" w:left="1418"/>
-        <w:jc w:val="both"/>
-        <w:rPr>
-          <w:rFonts w:ascii="Times New Roman" w:eastAsia="標楷體" w:hAnsi="Times New Roman"/>
-        </w:rPr>
-      </w:pPr>
-      <w:r>
-        <w:rPr>
-          <w:rFonts w:ascii="Times New Roman" w:eastAsia="標楷體" w:hAnsi="Times New Roman" w:cs="Times New Roman"/>
-        </w:rPr>
-        <w:t>▲</w:t>
-      </w:r>
-      <w:r>
-        <w:rPr>
-          <w:rFonts w:ascii="Times New Roman" w:eastAsia="標楷體" w:hAnsi="Times New Roman" w:cs="Times New Roman" w:hint="eastAsia"/>
-        </w:rPr>
-        <w:t>使用</w:t>
-      </w:r>
-      <w:r>
-        <w:rPr>
-          <w:rFonts w:ascii="Times New Roman" w:eastAsia="標楷體" w:hAnsi="Times New Roman" w:cs="Times New Roman" w:hint="eastAsia"/>
-        </w:rPr>
-        <w:t>static</w:t>
-      </w:r>
-      <w:r>
-        <w:rPr>
-          <w:rFonts w:ascii="Times New Roman" w:eastAsia="標楷體" w:hAnsi="Times New Roman" w:cs="Times New Roman" w:hint="eastAsia"/>
-        </w:rPr>
-        <w:t>確保遊戲中</w:t>
-      </w:r>
-      <w:r>
-        <w:rPr>
-          <w:rFonts w:ascii="Times New Roman" w:eastAsia="標楷體" w:hAnsi="Times New Roman" w:cs="Times New Roman" w:hint="eastAsia"/>
-        </w:rPr>
-        <w:t>使</w:t>
-      </w:r>
-      <w:r>
-        <w:rPr>
-          <w:rFonts w:ascii="Times New Roman" w:eastAsia="標楷體" w:hAnsi="Times New Roman" w:cs="Times New Roman" w:hint="eastAsia"/>
-        </w:rPr>
-        <w:t>用到的都是同一個</w:t>
-      </w:r>
-      <w:r>
-        <w:rPr>
-          <w:rFonts w:ascii="Times New Roman" w:eastAsia="標楷體" w:hAnsi="Times New Roman" w:cs="Times New Roman" w:hint="eastAsia"/>
-        </w:rPr>
-        <w:t>G</w:t>
-      </w:r>
-      <w:r>
-        <w:rPr>
-          <w:rFonts w:ascii="Times New Roman" w:eastAsia="標楷體" w:hAnsi="Times New Roman" w:cs="Times New Roman"/>
-        </w:rPr>
-        <w:t>ameSystem</w:t>
-      </w:r>
-    </w:p>
-    <w:p>
-      <w:pPr>
-        <w:pStyle w:val="ae"/>
-        <w:numPr>
-          <w:ilvl w:val="2"/>
-          <w:numId w:val="3"/>
-        </w:numPr>
-        <w:overflowPunct w:val="0"/>
-        <w:ind w:leftChars="0"/>
-        <w:jc w:val="both"/>
-        <w:rPr>
-          <w:rFonts w:ascii="Times New Roman" w:eastAsia="標楷體" w:hAnsi="Times New Roman"/>
-        </w:rPr>
-      </w:pPr>
-      <w:r>
-        <w:rPr>
-          <w:rFonts w:ascii="Times New Roman" w:eastAsia="標楷體" w:hAnsi="Times New Roman" w:hint="eastAsia"/>
-        </w:rPr>
-        <w:t>Inheritance</w:t>
-      </w:r>
-      <w:r>
-        <w:rPr>
-          <w:rFonts w:ascii="Times New Roman" w:eastAsia="標楷體" w:hAnsi="Times New Roman" w:hint="eastAsia"/>
-        </w:rPr>
-        <w:t>與</w:t>
-      </w:r>
-      <w:r>
-        <w:rPr>
-          <w:rFonts w:ascii="Times New Roman" w:eastAsia="標楷體" w:hAnsi="Times New Roman" w:hint="eastAsia"/>
-        </w:rPr>
-        <w:t>polymorphism</w:t>
-      </w:r>
-    </w:p>
-    <w:p>
-      <w:pPr>
-        <w:pStyle w:val="ae"/>
-        <w:overflowPunct w:val="0"/>
-        <w:ind w:leftChars="0" w:left="1418"/>
-        <w:jc w:val="both"/>
-        <w:rPr>
-          <w:rFonts w:ascii="Times New Roman" w:eastAsia="標楷體" w:hAnsi="Times New Roman"/>
-        </w:rPr>
-      </w:pPr>
-      <w:r>
-        <w:rPr>
-          <w:rFonts w:ascii="Times New Roman" w:eastAsia="標楷體" w:hAnsi="Times New Roman" w:hint="eastAsia"/>
-        </w:rPr>
-        <w:t>我們寫了一個</w:t>
-      </w:r>
-      <w:r>
-        <w:rPr>
-          <w:rFonts w:ascii="Times New Roman" w:eastAsia="標楷體" w:hAnsi="Times New Roman" w:hint="eastAsia"/>
-        </w:rPr>
-        <w:t>base class</w:t>
-      </w:r>
-      <w:r>
-        <w:rPr>
-          <w:rFonts w:ascii="Times New Roman" w:eastAsia="標楷體" w:hAnsi="Times New Roman" w:hint="eastAsia"/>
-        </w:rPr>
-        <w:t>叫</w:t>
-      </w:r>
-      <w:r>
-        <w:rPr>
-          <w:rFonts w:ascii="Times New Roman" w:eastAsia="標楷體" w:hAnsi="Times New Roman" w:hint="eastAsia"/>
-        </w:rPr>
-        <w:t>GameObject</w:t>
-      </w:r>
-      <w:r>
-        <w:rPr>
-          <w:rFonts w:ascii="Times New Roman" w:eastAsia="標楷體" w:hAnsi="Times New Roman" w:hint="eastAsia"/>
-        </w:rPr>
-        <w:t>，裡面有</w:t>
-      </w:r>
-      <w:r>
-        <w:rPr>
-          <w:rFonts w:ascii="Times New Roman" w:eastAsia="標楷體" w:hAnsi="Times New Roman" w:hint="eastAsia"/>
-        </w:rPr>
-        <w:t>x,y,width,height,layer</w:t>
-      </w:r>
-      <w:r>
-        <w:rPr>
-          <w:rFonts w:ascii="Times New Roman" w:eastAsia="標楷體" w:hAnsi="Times New Roman" w:hint="eastAsia"/>
-        </w:rPr>
-        <w:t>等所有物件都會有的成員變數，以及</w:t>
-      </w:r>
-      <w:r>
-        <w:rPr>
-          <w:rFonts w:ascii="Times New Roman" w:eastAsia="標楷體" w:hAnsi="Times New Roman" w:hint="eastAsia"/>
-        </w:rPr>
-        <w:t>S</w:t>
-      </w:r>
-      <w:r>
-        <w:rPr>
-          <w:rFonts w:ascii="Times New Roman" w:eastAsia="標楷體" w:hAnsi="Times New Roman"/>
-        </w:rPr>
-        <w:t>etX()</w:t>
-      </w:r>
-      <w:r>
-        <w:rPr>
-          <w:rFonts w:ascii="Times New Roman" w:eastAsia="標楷體" w:hAnsi="Times New Roman" w:hint="eastAsia"/>
-        </w:rPr>
-        <w:t>、</w:t>
-      </w:r>
-      <w:r>
-        <w:rPr>
-          <w:rFonts w:ascii="Times New Roman" w:eastAsia="標楷體" w:hAnsi="Times New Roman" w:hint="eastAsia"/>
-        </w:rPr>
-        <w:t>SetY()</w:t>
-      </w:r>
-      <w:r>
-        <w:rPr>
-          <w:rFonts w:ascii="Times New Roman" w:eastAsia="標楷體" w:hAnsi="Times New Roman" w:hint="eastAsia"/>
-        </w:rPr>
-        <w:t>、</w:t>
-      </w:r>
-      <w:r>
-        <w:rPr>
-          <w:rFonts w:ascii="Times New Roman" w:eastAsia="標楷體" w:hAnsi="Times New Roman" w:hint="eastAsia"/>
-        </w:rPr>
-        <w:t>S</w:t>
-      </w:r>
-      <w:r>
-        <w:rPr>
-          <w:rFonts w:ascii="Times New Roman" w:eastAsia="標楷體" w:hAnsi="Times New Roman"/>
-        </w:rPr>
-        <w:t>howBitMap()</w:t>
-      </w:r>
-      <w:r>
-        <w:rPr>
-          <w:rFonts w:ascii="Times New Roman" w:eastAsia="標楷體" w:hAnsi="Times New Roman" w:hint="eastAsia"/>
-        </w:rPr>
-        <w:t>等成員函式。場景中每個物件都會繼承</w:t>
-      </w:r>
-      <w:r>
-        <w:rPr>
-          <w:rFonts w:ascii="Times New Roman" w:eastAsia="標楷體" w:hAnsi="Times New Roman" w:hint="eastAsia"/>
-        </w:rPr>
-        <w:t>GameObject</w:t>
-      </w:r>
-      <w:r>
-        <w:rPr>
-          <w:rFonts w:ascii="Times New Roman" w:eastAsia="標楷體" w:hAnsi="Times New Roman" w:hint="eastAsia"/>
-        </w:rPr>
-        <w:t>，接著在</w:t>
-      </w:r>
-      <w:r>
-        <w:rPr>
-          <w:rFonts w:ascii="Times New Roman" w:eastAsia="標楷體" w:hAnsi="Times New Roman" w:hint="eastAsia"/>
-        </w:rPr>
-        <w:t>mygame</w:t>
-      </w:r>
-      <w:r>
-        <w:rPr>
-          <w:rFonts w:ascii="Times New Roman" w:eastAsia="標楷體" w:hAnsi="Times New Roman" w:hint="eastAsia"/>
-        </w:rPr>
-        <w:t>的</w:t>
-      </w:r>
-      <w:r>
-        <w:rPr>
-          <w:rFonts w:ascii="Times New Roman" w:eastAsia="標楷體" w:hAnsi="Times New Roman" w:hint="eastAsia"/>
-        </w:rPr>
-        <w:t>OnShow()</w:t>
-      </w:r>
-      <w:r>
-        <w:rPr>
-          <w:rFonts w:ascii="Times New Roman" w:eastAsia="標楷體" w:hAnsi="Times New Roman" w:hint="eastAsia"/>
-        </w:rPr>
-        <w:t>中，用</w:t>
-      </w:r>
-      <w:r>
-        <w:rPr>
-          <w:rFonts w:ascii="Times New Roman" w:eastAsia="標楷體" w:hAnsi="Times New Roman" w:hint="eastAsia"/>
-        </w:rPr>
-        <w:t>for</w:t>
-      </w:r>
-      <w:r>
-        <w:rPr>
-          <w:rFonts w:ascii="Times New Roman" w:eastAsia="標楷體" w:hAnsi="Times New Roman" w:hint="eastAsia"/>
-        </w:rPr>
-        <w:t>迴圈執行每個</w:t>
-      </w:r>
-      <w:r>
-        <w:rPr>
-          <w:rFonts w:ascii="Times New Roman" w:eastAsia="標楷體" w:hAnsi="Times New Roman" w:hint="eastAsia"/>
-        </w:rPr>
-        <w:t>GameObject</w:t>
-      </w:r>
-      <w:r>
-        <w:rPr>
-          <w:rFonts w:ascii="Times New Roman" w:eastAsia="標楷體" w:hAnsi="Times New Roman" w:hint="eastAsia"/>
-        </w:rPr>
-        <w:t>的</w:t>
-      </w:r>
-      <w:r>
-        <w:rPr>
-          <w:rFonts w:ascii="Times New Roman" w:eastAsia="標楷體" w:hAnsi="Times New Roman" w:hint="eastAsia"/>
-        </w:rPr>
-        <w:t>ShowBitMap()</w:t>
-      </w:r>
-      <w:r>
-        <w:rPr>
-          <w:rFonts w:ascii="Times New Roman" w:eastAsia="標楷體" w:hAnsi="Times New Roman" w:hint="eastAsia"/>
-        </w:rPr>
-        <w:t>，就可以用短短幾行來顯示全部的物件。</w:t>
-      </w:r>
-    </w:p>
-    <w:p>
-      <w:pPr>
-        <w:pStyle w:val="ae"/>
-        <w:numPr>
-          <w:ilvl w:val="2"/>
-          <w:numId w:val="3"/>
-        </w:numPr>
-        <w:overflowPunct w:val="0"/>
-        <w:ind w:leftChars="0"/>
-        <w:jc w:val="both"/>
-        <w:rPr>
-          <w:rFonts w:ascii="Times New Roman" w:eastAsia="標楷體" w:hAnsi="Times New Roman"/>
-        </w:rPr>
-      </w:pPr>
-      <w:r>
-        <w:rPr>
-          <w:rFonts w:ascii="Times New Roman" w:eastAsia="標楷體" w:hAnsi="Times New Roman"/>
-        </w:rPr>
-        <w:t>V</w:t>
-      </w:r>
-      <w:r>
-        <w:rPr>
-          <w:rFonts w:ascii="Times New Roman" w:eastAsia="標楷體" w:hAnsi="Times New Roman" w:hint="eastAsia"/>
-        </w:rPr>
-        <w:t xml:space="preserve">irtual </w:t>
-      </w:r>
-      <w:r>
-        <w:rPr>
-          <w:rFonts w:ascii="Times New Roman" w:eastAsia="標楷體" w:hAnsi="Times New Roman"/>
-        </w:rPr>
-        <w:t>destructor</w:t>
-      </w:r>
-      <w:r>
-        <w:rPr>
-          <w:rFonts w:ascii="Times New Roman" w:eastAsia="標楷體" w:hAnsi="Times New Roman" w:hint="eastAsia"/>
-        </w:rPr>
-        <w:t>與</w:t>
-      </w:r>
-      <w:r>
-        <w:rPr>
-          <w:rFonts w:ascii="Times New Roman" w:eastAsia="標楷體" w:hAnsi="Times New Roman" w:hint="eastAsia"/>
-        </w:rPr>
-        <w:t>memory leaks</w:t>
-      </w:r>
-    </w:p>
-    <w:p>
-      <w:pPr>
-        <w:pStyle w:val="ae"/>
-        <w:overflowPunct w:val="0"/>
-        <w:ind w:leftChars="0" w:left="1418"/>
-        <w:jc w:val="both"/>
-        <w:rPr>
-          <w:rFonts w:ascii="Times New Roman" w:eastAsia="標楷體" w:hAnsi="Times New Roman"/>
-        </w:rPr>
-      </w:pPr>
-      <w:r>
-        <w:rPr>
-          <w:rFonts w:ascii="Times New Roman" w:eastAsia="標楷體" w:hAnsi="Times New Roman" w:hint="eastAsia"/>
-        </w:rPr>
-        <w:t>有不少</w:t>
-      </w:r>
-      <w:r>
-        <w:rPr>
-          <w:rFonts w:ascii="Times New Roman" w:eastAsia="標楷體" w:hAnsi="Times New Roman" w:hint="eastAsia"/>
-        </w:rPr>
-        <w:t>class</w:t>
-      </w:r>
-      <w:r>
-        <w:rPr>
-          <w:rFonts w:ascii="Times New Roman" w:eastAsia="標楷體" w:hAnsi="Times New Roman" w:hint="eastAsia"/>
-        </w:rPr>
-        <w:t>有</w:t>
-      </w:r>
-      <w:r>
-        <w:rPr>
-          <w:rFonts w:ascii="Times New Roman" w:eastAsia="標楷體" w:hAnsi="Times New Roman" w:hint="eastAsia"/>
-        </w:rPr>
-        <w:t xml:space="preserve">new </w:t>
-      </w:r>
-      <w:r>
-        <w:rPr>
-          <w:rFonts w:ascii="Times New Roman" w:eastAsia="標楷體" w:hAnsi="Times New Roman"/>
-        </w:rPr>
-        <w:t>pointer</w:t>
-      </w:r>
-      <w:r>
-        <w:rPr>
-          <w:rFonts w:ascii="Times New Roman" w:eastAsia="標楷體" w:hAnsi="Times New Roman" w:hint="eastAsia"/>
-        </w:rPr>
-        <w:t>，沒有適當地</w:t>
-      </w:r>
-      <w:r>
-        <w:rPr>
-          <w:rFonts w:ascii="Times New Roman" w:eastAsia="標楷體" w:hAnsi="Times New Roman" w:hint="eastAsia"/>
-        </w:rPr>
-        <w:t>delete</w:t>
-      </w:r>
-      <w:r>
-        <w:rPr>
-          <w:rFonts w:ascii="Times New Roman" w:eastAsia="標楷體" w:hAnsi="Times New Roman" w:hint="eastAsia"/>
-        </w:rPr>
-        <w:t>將會造成</w:t>
-      </w:r>
-      <w:r>
-        <w:rPr>
-          <w:rFonts w:ascii="Times New Roman" w:eastAsia="標楷體" w:hAnsi="Times New Roman" w:hint="eastAsia"/>
-        </w:rPr>
-        <w:t>memory leaks</w:t>
-      </w:r>
-      <w:r>
-        <w:rPr>
-          <w:rFonts w:ascii="Times New Roman" w:eastAsia="標楷體" w:hAnsi="Times New Roman" w:hint="eastAsia"/>
-        </w:rPr>
-        <w:t>。由於我們每個物件都繼承了</w:t>
-      </w:r>
-      <w:r>
-        <w:rPr>
-          <w:rFonts w:ascii="Times New Roman" w:eastAsia="標楷體" w:hAnsi="Times New Roman" w:hint="eastAsia"/>
-        </w:rPr>
-        <w:t>GameObject</w:t>
-      </w:r>
-      <w:r>
-        <w:rPr>
-          <w:rFonts w:ascii="Times New Roman" w:eastAsia="標楷體" w:hAnsi="Times New Roman" w:hint="eastAsia"/>
-        </w:rPr>
-        <w:t>，因此可以透過</w:t>
-      </w:r>
-      <w:r>
-        <w:rPr>
-          <w:rFonts w:ascii="Times New Roman" w:eastAsia="標楷體" w:hAnsi="Times New Roman" w:hint="eastAsia"/>
-        </w:rPr>
-        <w:t>virtual destructor</w:t>
-      </w:r>
-      <w:r>
-        <w:rPr>
-          <w:rFonts w:ascii="Times New Roman" w:eastAsia="標楷體" w:hAnsi="Times New Roman" w:hint="eastAsia"/>
-        </w:rPr>
-        <w:t>來</w:t>
-      </w:r>
-      <w:r>
-        <w:rPr>
-          <w:rFonts w:ascii="Times New Roman" w:eastAsia="標楷體" w:hAnsi="Times New Roman" w:hint="eastAsia"/>
-        </w:rPr>
-        <w:t>delete</w:t>
-      </w:r>
-      <w:r>
-        <w:rPr>
-          <w:rFonts w:ascii="Times New Roman" w:eastAsia="標楷體" w:hAnsi="Times New Roman" w:hint="eastAsia"/>
-        </w:rPr>
-        <w:t>每個</w:t>
-      </w:r>
-      <w:r>
-        <w:rPr>
-          <w:rFonts w:ascii="Times New Roman" w:eastAsia="標楷體" w:hAnsi="Times New Roman" w:hint="eastAsia"/>
-        </w:rPr>
-        <w:t>class</w:t>
-      </w:r>
-      <w:r>
-        <w:rPr>
-          <w:rFonts w:ascii="Times New Roman" w:eastAsia="標楷體" w:hAnsi="Times New Roman" w:hint="eastAsia"/>
-        </w:rPr>
-        <w:t>中</w:t>
-      </w:r>
-      <w:r>
-        <w:rPr>
-          <w:rFonts w:ascii="Times New Roman" w:eastAsia="標楷體" w:hAnsi="Times New Roman" w:hint="eastAsia"/>
-        </w:rPr>
-        <w:t>new</w:t>
-      </w:r>
-      <w:r>
-        <w:rPr>
-          <w:rFonts w:ascii="Times New Roman" w:eastAsia="標楷體" w:hAnsi="Times New Roman" w:hint="eastAsia"/>
-        </w:rPr>
-        <w:t>出來的</w:t>
-      </w:r>
-      <w:r>
-        <w:rPr>
-          <w:rFonts w:ascii="Times New Roman" w:eastAsia="標楷體" w:hAnsi="Times New Roman"/>
-        </w:rPr>
-        <w:t>pointer</w:t>
-      </w:r>
-      <w:r>
-        <w:rPr>
-          <w:rFonts w:ascii="Times New Roman" w:eastAsia="標楷體" w:hAnsi="Times New Roman" w:hint="eastAsia"/>
-        </w:rPr>
-        <w:t>。</w:t>
-      </w:r>
-    </w:p>
-    <w:p>
-      <w:pPr>
-        <w:pStyle w:val="ae"/>
-        <w:numPr>
-          <w:ilvl w:val="2"/>
-          <w:numId w:val="3"/>
-        </w:numPr>
-        <w:overflowPunct w:val="0"/>
-        <w:ind w:leftChars="0"/>
-        <w:jc w:val="both"/>
-        <w:rPr>
-          <w:rFonts w:ascii="Times New Roman" w:eastAsia="標楷體" w:hAnsi="Times New Roman"/>
-        </w:rPr>
-      </w:pPr>
-      <w:r>
-        <w:rPr>
-          <w:rFonts w:ascii="Times New Roman" w:eastAsia="標楷體" w:hAnsi="Times New Roman"/>
-        </w:rPr>
-        <w:t>L</w:t>
-      </w:r>
-      <w:r>
-        <w:rPr>
-          <w:rFonts w:ascii="Times New Roman" w:eastAsia="標楷體" w:hAnsi="Times New Roman" w:hint="eastAsia"/>
-        </w:rPr>
-        <w:t>ayer</w:t>
-      </w:r>
-    </w:p>
-    <w:p>
-      <w:pPr>
-        <w:pStyle w:val="ae"/>
-        <w:overflowPunct w:val="0"/>
-        <w:ind w:leftChars="0" w:left="1418"/>
-        <w:jc w:val="both"/>
-        <w:rPr>
-          <w:rFonts w:ascii="Times New Roman" w:eastAsia="標楷體" w:hAnsi="Times New Roman"/>
-        </w:rPr>
-      </w:pPr>
-      <w:r>
-        <w:rPr>
-          <w:rFonts w:ascii="Times New Roman" w:eastAsia="標楷體" w:hAnsi="Times New Roman"/>
-        </w:rPr>
-        <w:t>2D</w:t>
-      </w:r>
-      <w:r>
-        <w:rPr>
-          <w:rFonts w:ascii="Times New Roman" w:eastAsia="標楷體" w:hAnsi="Times New Roman" w:hint="eastAsia"/>
-        </w:rPr>
-        <w:t>遊戲有圖層的問題，哪張圖要在哪張圖的前方是需要管理的。</w:t>
-      </w:r>
-      <w:r>
-        <w:rPr>
-          <w:rFonts w:ascii="Times New Roman" w:eastAsia="標楷體" w:hAnsi="Times New Roman" w:hint="eastAsia"/>
-        </w:rPr>
-        <w:t>G</w:t>
-      </w:r>
-      <w:r>
-        <w:rPr>
-          <w:rFonts w:ascii="Times New Roman" w:eastAsia="標楷體" w:hAnsi="Times New Roman"/>
-        </w:rPr>
-        <w:t>ameSystem</w:t>
-      </w:r>
-      <w:r>
-        <w:rPr>
-          <w:rFonts w:ascii="Times New Roman" w:eastAsia="標楷體" w:hAnsi="Times New Roman" w:hint="eastAsia"/>
-        </w:rPr>
-        <w:t>中有一個</w:t>
-      </w:r>
-      <w:r>
-        <w:rPr>
-          <w:rFonts w:ascii="Times New Roman" w:eastAsia="標楷體" w:hAnsi="Times New Roman" w:hint="eastAsia"/>
-        </w:rPr>
-        <w:t>vector</w:t>
-      </w:r>
-      <w:r>
-        <w:rPr>
-          <w:rFonts w:ascii="Times New Roman" w:eastAsia="標楷體" w:hAnsi="Times New Roman" w:hint="eastAsia"/>
-        </w:rPr>
-        <w:t>叫</w:t>
-      </w:r>
-      <w:r>
-        <w:rPr>
-          <w:rFonts w:ascii="Times New Roman" w:eastAsia="標楷體" w:hAnsi="Times New Roman"/>
-        </w:rPr>
-        <w:t>gameObjectList</w:t>
-      </w:r>
-      <w:r>
-        <w:rPr>
-          <w:rFonts w:ascii="Times New Roman" w:eastAsia="標楷體" w:hAnsi="Times New Roman" w:hint="eastAsia"/>
-        </w:rPr>
-        <w:t>，用來存放所有</w:t>
-      </w:r>
-      <w:r>
-        <w:rPr>
-          <w:rFonts w:ascii="Times New Roman" w:eastAsia="標楷體" w:hAnsi="Times New Roman" w:hint="eastAsia"/>
-        </w:rPr>
-        <w:t>GameO</w:t>
-      </w:r>
-      <w:r>
-        <w:rPr>
-          <w:rFonts w:ascii="Times New Roman" w:eastAsia="標楷體" w:hAnsi="Times New Roman"/>
-        </w:rPr>
-        <w:t>bject</w:t>
-      </w:r>
-      <w:r>
-        <w:rPr>
-          <w:rFonts w:ascii="Times New Roman" w:eastAsia="標楷體" w:hAnsi="Times New Roman" w:hint="eastAsia"/>
-        </w:rPr>
-        <w:t>的指標。在</w:t>
-      </w:r>
-      <w:r>
-        <w:rPr>
-          <w:rFonts w:ascii="Times New Roman" w:eastAsia="標楷體" w:hAnsi="Times New Roman" w:hint="eastAsia"/>
-        </w:rPr>
-        <w:t>gameObjectList</w:t>
-      </w:r>
-      <w:r>
-        <w:rPr>
-          <w:rFonts w:ascii="Times New Roman" w:eastAsia="標楷體" w:hAnsi="Times New Roman" w:hint="eastAsia"/>
-        </w:rPr>
-        <w:t>插入新物件時，會根據每個</w:t>
-      </w:r>
-      <w:r>
-        <w:rPr>
-          <w:rFonts w:ascii="Times New Roman" w:eastAsia="標楷體" w:hAnsi="Times New Roman" w:hint="eastAsia"/>
-        </w:rPr>
-        <w:t>GameObject</w:t>
-      </w:r>
-      <w:r>
-        <w:rPr>
-          <w:rFonts w:ascii="Times New Roman" w:eastAsia="標楷體" w:hAnsi="Times New Roman" w:hint="eastAsia"/>
-        </w:rPr>
-        <w:t>的</w:t>
-      </w:r>
-      <w:r>
-        <w:rPr>
-          <w:rFonts w:ascii="Times New Roman" w:eastAsia="標楷體" w:hAnsi="Times New Roman" w:hint="eastAsia"/>
-        </w:rPr>
-        <w:t>layer</w:t>
-      </w:r>
-      <w:r>
-        <w:rPr>
-          <w:rFonts w:ascii="Times New Roman" w:eastAsia="標楷體" w:hAnsi="Times New Roman" w:hint="eastAsia"/>
-        </w:rPr>
-        <w:t>來決定該插入到哪個位置。圖層越高的物件會插入在越後面，這樣在</w:t>
-      </w:r>
-      <w:r>
-        <w:rPr>
-          <w:rFonts w:ascii="Times New Roman" w:eastAsia="標楷體" w:hAnsi="Times New Roman" w:hint="eastAsia"/>
-        </w:rPr>
-        <w:t>O</w:t>
-      </w:r>
-      <w:r>
-        <w:rPr>
-          <w:rFonts w:ascii="Times New Roman" w:eastAsia="標楷體" w:hAnsi="Times New Roman"/>
-        </w:rPr>
-        <w:t>nShow()</w:t>
-      </w:r>
-      <w:r>
-        <w:rPr>
-          <w:rFonts w:ascii="Times New Roman" w:eastAsia="標楷體" w:hAnsi="Times New Roman" w:hint="eastAsia"/>
-        </w:rPr>
-        <w:t>用</w:t>
-      </w:r>
-      <w:r>
-        <w:rPr>
-          <w:rFonts w:ascii="Times New Roman" w:eastAsia="標楷體" w:hAnsi="Times New Roman" w:hint="eastAsia"/>
-        </w:rPr>
-        <w:t>for</w:t>
-      </w:r>
-      <w:r>
-        <w:rPr>
-          <w:rFonts w:ascii="Times New Roman" w:eastAsia="標楷體" w:hAnsi="Times New Roman" w:hint="eastAsia"/>
-        </w:rPr>
-        <w:t>迴圈執行</w:t>
-      </w:r>
-      <w:r>
-        <w:rPr>
-          <w:rFonts w:ascii="Times New Roman" w:eastAsia="標楷體" w:hAnsi="Times New Roman" w:hint="eastAsia"/>
-        </w:rPr>
-        <w:t>S</w:t>
-      </w:r>
-      <w:r>
-        <w:rPr>
-          <w:rFonts w:ascii="Times New Roman" w:eastAsia="標楷體" w:hAnsi="Times New Roman"/>
-        </w:rPr>
-        <w:t>howBitMap</w:t>
-      </w:r>
-      <w:r>
-        <w:rPr>
-          <w:rFonts w:ascii="Times New Roman" w:eastAsia="標楷體" w:hAnsi="Times New Roman" w:hint="eastAsia"/>
-        </w:rPr>
-        <w:t>()</w:t>
-      </w:r>
-      <w:r>
-        <w:rPr>
-          <w:rFonts w:ascii="Times New Roman" w:eastAsia="標楷體" w:hAnsi="Times New Roman" w:hint="eastAsia"/>
-        </w:rPr>
-        <w:t>時就會比較晚顯示，就能顯示在越前方。</w:t>
-      </w:r>
-    </w:p>
-    <w:p>
-      <w:pPr>
-        <w:pStyle w:val="ae"/>
-        <w:numPr>
-          <w:ilvl w:val="2"/>
-          <w:numId w:val="3"/>
-        </w:numPr>
-        <w:overflowPunct w:val="0"/>
-        <w:ind w:leftChars="0"/>
-        <w:jc w:val="both"/>
-        <w:rPr>
-          <w:rFonts w:ascii="Times New Roman" w:eastAsia="標楷體" w:hAnsi="Times New Roman"/>
-        </w:rPr>
-      </w:pPr>
-      <w:r>
-        <w:rPr>
-          <w:rFonts w:ascii="Times New Roman" w:eastAsia="標楷體" w:hAnsi="Times New Roman"/>
-        </w:rPr>
-        <w:t>T</w:t>
-      </w:r>
-      <w:r>
-        <w:rPr>
-          <w:rFonts w:ascii="Times New Roman" w:eastAsia="標楷體" w:hAnsi="Times New Roman" w:hint="eastAsia"/>
-        </w:rPr>
-        <w:t>emplate</w:t>
-      </w:r>
-      <w:r>
-        <w:rPr>
-          <w:rFonts w:ascii="Times New Roman" w:eastAsia="標楷體" w:hAnsi="Times New Roman" w:hint="eastAsia"/>
-        </w:rPr>
-        <w:t>與</w:t>
-      </w:r>
-      <w:r>
-        <w:rPr>
-          <w:rFonts w:ascii="Times New Roman" w:eastAsia="標楷體" w:hAnsi="Times New Roman" w:hint="eastAsia"/>
-        </w:rPr>
-        <w:t>D</w:t>
-      </w:r>
-      <w:r>
-        <w:rPr>
-          <w:rFonts w:ascii="Times New Roman" w:eastAsia="標楷體" w:hAnsi="Times New Roman"/>
-        </w:rPr>
-        <w:t>ynamic_cast</w:t>
-      </w:r>
-    </w:p>
-    <w:p>
-      <w:pPr>
-        <w:pStyle w:val="ae"/>
-        <w:numPr>
-          <w:ilvl w:val="3"/>
-          <w:numId w:val="3"/>
-        </w:numPr>
-        <w:overflowPunct w:val="0"/>
-        <w:ind w:leftChars="0"/>
-        <w:jc w:val="both"/>
-        <w:rPr>
-          <w:rFonts w:ascii="Times New Roman" w:eastAsia="標楷體" w:hAnsi="Times New Roman"/>
-        </w:rPr>
-      </w:pPr>
-      <w:r>
-        <w:rPr>
-          <w:rFonts w:ascii="Times New Roman" w:eastAsia="標楷體" w:hAnsi="Times New Roman"/>
-        </w:rPr>
-        <w:t>T</w:t>
-      </w:r>
-      <w:r>
-        <w:rPr>
-          <w:rFonts w:ascii="Times New Roman" w:eastAsia="標楷體" w:hAnsi="Times New Roman" w:hint="eastAsia"/>
-        </w:rPr>
-        <w:t>emplate</w:t>
-      </w:r>
-    </w:p>
-    <w:p>
-      <w:pPr>
-        <w:pStyle w:val="ae"/>
-        <w:overflowPunct w:val="0"/>
-        <w:ind w:leftChars="0" w:left="1418"/>
-        <w:jc w:val="both"/>
-        <w:rPr>
-          <w:rFonts w:ascii="Times New Roman" w:eastAsia="標楷體" w:hAnsi="Times New Roman"/>
-        </w:rPr>
-      </w:pPr>
-      <w:r>
-        <w:rPr>
-          <w:rFonts w:ascii="Times New Roman" w:eastAsia="標楷體" w:hAnsi="Times New Roman" w:hint="eastAsia"/>
-        </w:rPr>
-        <w:t>同一個函式可以</w:t>
-      </w:r>
-      <w:r>
-        <w:rPr>
-          <w:rFonts w:ascii="Times New Roman" w:eastAsia="標楷體" w:hAnsi="Times New Roman" w:hint="eastAsia"/>
-        </w:rPr>
-        <w:t>利</w:t>
-      </w:r>
-      <w:r>
-        <w:rPr>
-          <w:rFonts w:ascii="Times New Roman" w:eastAsia="標楷體" w:hAnsi="Times New Roman" w:hint="eastAsia"/>
-        </w:rPr>
-        <w:t>用</w:t>
-      </w:r>
-      <w:r>
-        <w:rPr>
-          <w:rFonts w:ascii="Times New Roman" w:eastAsia="標楷體" w:hAnsi="Times New Roman" w:hint="eastAsia"/>
-        </w:rPr>
-        <w:t>template</w:t>
-      </w:r>
-      <w:r>
-        <w:rPr>
-          <w:rFonts w:ascii="Times New Roman" w:eastAsia="標楷體" w:hAnsi="Times New Roman" w:hint="eastAsia"/>
-        </w:rPr>
-        <w:t>丟入不同型態的參數</w:t>
-      </w:r>
-      <w:r>
-        <w:rPr>
-          <w:rFonts w:ascii="Times New Roman" w:eastAsia="標楷體" w:hAnsi="Times New Roman" w:hint="eastAsia"/>
-        </w:rPr>
-        <w:t>，</w:t>
-      </w:r>
-      <w:r>
-        <w:rPr>
-          <w:rFonts w:ascii="Times New Roman" w:eastAsia="標楷體" w:hAnsi="Times New Roman" w:hint="eastAsia"/>
-        </w:rPr>
-        <w:t>省去</w:t>
-      </w:r>
-      <w:r>
-        <w:rPr>
-          <w:rFonts w:ascii="Times New Roman" w:eastAsia="標楷體" w:hAnsi="Times New Roman" w:hint="eastAsia"/>
-        </w:rPr>
-        <w:t>重複撰寫的麻煩。</w:t>
-      </w:r>
-      <w:r>
-        <w:rPr>
-          <w:rFonts w:ascii="Times New Roman" w:eastAsia="標楷體" w:hAnsi="Times New Roman" w:hint="eastAsia"/>
-        </w:rPr>
-        <w:t>GameSystem</w:t>
-      </w:r>
-      <w:r>
-        <w:rPr>
-          <w:rFonts w:ascii="Times New Roman" w:eastAsia="標楷體" w:hAnsi="Times New Roman" w:hint="eastAsia"/>
-        </w:rPr>
-        <w:t>中</w:t>
-      </w:r>
-      <w:r>
-        <w:rPr>
-          <w:rFonts w:ascii="Times New Roman" w:eastAsia="標楷體" w:hAnsi="Times New Roman" w:hint="eastAsia"/>
-        </w:rPr>
-        <w:t>的</w:t>
-      </w:r>
-      <w:r>
-        <w:rPr>
-          <w:rFonts w:ascii="Times New Roman" w:eastAsia="標楷體" w:hAnsi="Times New Roman" w:hint="eastAsia"/>
-        </w:rPr>
-        <w:t>G</w:t>
-      </w:r>
-      <w:r>
-        <w:rPr>
-          <w:rFonts w:ascii="Times New Roman" w:eastAsia="標楷體" w:hAnsi="Times New Roman"/>
-        </w:rPr>
-        <w:t>etGameObject</w:t>
-      </w:r>
-      <w:r>
-        <w:rPr>
-          <w:rFonts w:ascii="Times New Roman" w:eastAsia="標楷體" w:hAnsi="Times New Roman" w:hint="eastAsia"/>
-        </w:rPr>
-        <w:t>s</w:t>
-      </w:r>
-      <w:r>
-        <w:rPr>
-          <w:rFonts w:ascii="Times New Roman" w:eastAsia="標楷體" w:hAnsi="Times New Roman"/>
-        </w:rPr>
-        <w:t>WithType</w:t>
-      </w:r>
-      <w:r>
-        <w:rPr>
-          <w:rFonts w:ascii="Times New Roman" w:eastAsia="標楷體" w:hAnsi="Times New Roman" w:hint="eastAsia"/>
-        </w:rPr>
-        <w:t>，</w:t>
-      </w:r>
-      <w:r>
-        <w:rPr>
-          <w:rFonts w:ascii="Times New Roman" w:eastAsia="標楷體" w:hAnsi="Times New Roman" w:hint="eastAsia"/>
-        </w:rPr>
-        <w:t>就是利用了</w:t>
-      </w:r>
-      <w:r>
-        <w:rPr>
-          <w:rFonts w:ascii="Times New Roman" w:eastAsia="標楷體" w:hAnsi="Times New Roman" w:hint="eastAsia"/>
-        </w:rPr>
-        <w:t>template</w:t>
-      </w:r>
-      <w:r>
-        <w:rPr>
-          <w:rFonts w:ascii="Times New Roman" w:eastAsia="標楷體" w:hAnsi="Times New Roman" w:hint="eastAsia"/>
-        </w:rPr>
-        <w:t>的特性，</w:t>
-      </w:r>
-      <w:r>
-        <w:rPr>
-          <w:rFonts w:ascii="Times New Roman" w:eastAsia="標楷體" w:hAnsi="Times New Roman" w:hint="eastAsia"/>
-        </w:rPr>
-        <w:t>可以取得特定類別的</w:t>
-      </w:r>
-      <w:r>
-        <w:rPr>
-          <w:rFonts w:ascii="Times New Roman" w:eastAsia="標楷體" w:hAnsi="Times New Roman" w:hint="eastAsia"/>
-        </w:rPr>
-        <w:t>所有物</w:t>
-      </w:r>
-      <w:r>
-        <w:rPr>
-          <w:rFonts w:ascii="Times New Roman" w:eastAsia="標楷體" w:hAnsi="Times New Roman" w:hint="eastAsia"/>
-        </w:rPr>
-        <w:t>件</w:t>
-      </w:r>
-      <w:r>
-        <w:rPr>
-          <w:rFonts w:ascii="Times New Roman" w:eastAsia="標楷體" w:hAnsi="Times New Roman" w:hint="eastAsia"/>
-        </w:rPr>
-        <w:t>。</w:t>
-      </w:r>
-      <w:r>
-        <w:rPr>
-          <w:rFonts w:ascii="Times New Roman" w:eastAsia="標楷體" w:hAnsi="Times New Roman" w:hint="eastAsia"/>
-        </w:rPr>
-        <w:t>例如要取得所有的「怪物」，</w:t>
-      </w:r>
-      <w:r>
-        <w:rPr>
-          <w:rFonts w:ascii="Times New Roman" w:eastAsia="標楷體" w:hAnsi="Times New Roman" w:hint="eastAsia"/>
-        </w:rPr>
-        <w:t>可以</w:t>
-      </w:r>
-      <w:r>
-        <w:rPr>
-          <w:rFonts w:ascii="Times New Roman" w:eastAsia="標楷體" w:hAnsi="Times New Roman" w:hint="eastAsia"/>
-        </w:rPr>
-        <w:t>這樣寫</w:t>
-      </w:r>
-      <w:r>
-        <w:rPr>
-          <w:rFonts w:ascii="Times New Roman" w:eastAsia="標楷體" w:hAnsi="Times New Roman" w:hint="eastAsia"/>
-        </w:rPr>
-        <w:t>:</w:t>
-      </w:r>
-      <w:r>
-        <w:rPr>
-          <w:rFonts w:ascii="Times New Roman" w:eastAsia="標楷體" w:hAnsi="Times New Roman" w:hint="eastAsia"/>
-        </w:rPr>
-        <w:t>G</w:t>
-      </w:r>
-      <w:r>
-        <w:rPr>
-          <w:rFonts w:ascii="Times New Roman" w:eastAsia="標楷體" w:hAnsi="Times New Roman"/>
-        </w:rPr>
-        <w:t>etGameObjectsWithType&lt;Monster&gt;</w:t>
-      </w:r>
-      <w:r>
-        <w:rPr>
-          <w:rFonts w:ascii="Times New Roman" w:eastAsia="標楷體" w:hAnsi="Times New Roman" w:hint="eastAsia"/>
-        </w:rPr>
-        <w:t>()</w:t>
-      </w:r>
-      <w:r>
-        <w:rPr>
-          <w:rFonts w:ascii="Times New Roman" w:eastAsia="標楷體" w:hAnsi="Times New Roman" w:hint="eastAsia"/>
-        </w:rPr>
-        <w:t>，</w:t>
-      </w:r>
-      <w:r>
-        <w:rPr>
-          <w:rFonts w:ascii="Times New Roman" w:eastAsia="標楷體" w:hAnsi="Times New Roman" w:hint="eastAsia"/>
-        </w:rPr>
-        <w:t>即</w:t>
-      </w:r>
-      <w:r>
-        <w:rPr>
-          <w:rFonts w:ascii="Times New Roman" w:eastAsia="標楷體" w:hAnsi="Times New Roman" w:hint="eastAsia"/>
-        </w:rPr>
-        <w:lastRenderedPageBreak/>
-        <w:t>可</w:t>
-      </w:r>
-      <w:r>
-        <w:rPr>
-          <w:rFonts w:ascii="Times New Roman" w:eastAsia="標楷體" w:hAnsi="Times New Roman" w:hint="eastAsia"/>
-        </w:rPr>
-        <w:t>取得</w:t>
-      </w:r>
-      <w:r>
-        <w:rPr>
-          <w:rFonts w:ascii="Times New Roman" w:eastAsia="標楷體" w:hAnsi="Times New Roman" w:hint="eastAsia"/>
-        </w:rPr>
-        <w:t>M</w:t>
-      </w:r>
-      <w:r>
-        <w:rPr>
-          <w:rFonts w:ascii="Times New Roman" w:eastAsia="標楷體" w:hAnsi="Times New Roman"/>
-        </w:rPr>
-        <w:t>onster</w:t>
-      </w:r>
-      <w:r>
-        <w:rPr>
-          <w:rFonts w:ascii="Times New Roman" w:eastAsia="標楷體" w:hAnsi="Times New Roman" w:hint="eastAsia"/>
-        </w:rPr>
-        <w:t>、</w:t>
-      </w:r>
-      <w:r>
-        <w:rPr>
-          <w:rFonts w:ascii="Times New Roman" w:eastAsia="標楷體" w:hAnsi="Times New Roman" w:hint="eastAsia"/>
-        </w:rPr>
-        <w:t>Demon</w:t>
-      </w:r>
-      <w:r>
-        <w:rPr>
-          <w:rFonts w:ascii="Times New Roman" w:eastAsia="標楷體" w:hAnsi="Times New Roman" w:hint="eastAsia"/>
-        </w:rPr>
-        <w:t>、</w:t>
-      </w:r>
-      <w:r>
-        <w:rPr>
-          <w:rFonts w:ascii="Times New Roman" w:eastAsia="標楷體" w:hAnsi="Times New Roman" w:hint="eastAsia"/>
-        </w:rPr>
-        <w:t>B</w:t>
-      </w:r>
-      <w:r>
-        <w:rPr>
-          <w:rFonts w:ascii="Times New Roman" w:eastAsia="標楷體" w:hAnsi="Times New Roman"/>
-        </w:rPr>
-        <w:t>oss</w:t>
-      </w:r>
-      <w:r>
-        <w:rPr>
-          <w:rFonts w:ascii="Times New Roman" w:eastAsia="標楷體" w:hAnsi="Times New Roman" w:hint="eastAsia"/>
-        </w:rPr>
-        <w:t>等</w:t>
-      </w:r>
-      <w:r>
-        <w:rPr>
-          <w:rFonts w:ascii="Times New Roman" w:eastAsia="標楷體" w:hAnsi="Times New Roman" w:hint="eastAsia"/>
-        </w:rPr>
-        <w:t>繼承了</w:t>
-      </w:r>
-      <w:r>
-        <w:rPr>
-          <w:rFonts w:ascii="Times New Roman" w:eastAsia="標楷體" w:hAnsi="Times New Roman" w:hint="eastAsia"/>
-        </w:rPr>
-        <w:t>M</w:t>
-      </w:r>
-      <w:r>
-        <w:rPr>
-          <w:rFonts w:ascii="Times New Roman" w:eastAsia="標楷體" w:hAnsi="Times New Roman"/>
-        </w:rPr>
-        <w:t>onster</w:t>
-      </w:r>
-      <w:r>
-        <w:rPr>
-          <w:rFonts w:ascii="Times New Roman" w:eastAsia="標楷體" w:hAnsi="Times New Roman" w:hint="eastAsia"/>
-        </w:rPr>
-        <w:t>的子類別</w:t>
-      </w:r>
-      <w:r>
-        <w:rPr>
-          <w:rFonts w:ascii="Times New Roman" w:eastAsia="標楷體" w:hAnsi="Times New Roman" w:hint="eastAsia"/>
-        </w:rPr>
-        <w:t>物件</w:t>
-      </w:r>
-      <w:r>
-        <w:rPr>
-          <w:rFonts w:ascii="Times New Roman" w:eastAsia="標楷體" w:hAnsi="Times New Roman" w:hint="eastAsia"/>
-        </w:rPr>
-        <w:t>。</w:t>
-      </w:r>
-    </w:p>
-    <w:p>
-      <w:pPr>
-        <w:pStyle w:val="ae"/>
-        <w:numPr>
-          <w:ilvl w:val="3"/>
-          <w:numId w:val="3"/>
-        </w:numPr>
-        <w:overflowPunct w:val="0"/>
-        <w:ind w:leftChars="0"/>
-        <w:jc w:val="both"/>
-        <w:rPr>
-          <w:rFonts w:ascii="Times New Roman" w:eastAsia="標楷體" w:hAnsi="Times New Roman"/>
-        </w:rPr>
-      </w:pPr>
-      <w:r>
-        <w:rPr>
-          <w:rFonts w:ascii="Times New Roman" w:eastAsia="標楷體" w:hAnsi="Times New Roman" w:hint="eastAsia"/>
-        </w:rPr>
-        <w:t>Dynamic_cast</w:t>
-      </w:r>
-    </w:p>
-    <w:p>
-      <w:pPr>
-        <w:pStyle w:val="ae"/>
-        <w:overflowPunct w:val="0"/>
-        <w:ind w:leftChars="0" w:left="1418"/>
-        <w:jc w:val="both"/>
-        <w:rPr>
-          <w:rFonts w:ascii="Times New Roman" w:eastAsia="標楷體" w:hAnsi="Times New Roman"/>
-        </w:rPr>
-      </w:pPr>
-      <w:r>
-        <w:rPr>
-          <w:rFonts w:ascii="Times New Roman" w:eastAsia="標楷體" w:hAnsi="Times New Roman" w:hint="eastAsia"/>
-        </w:rPr>
-        <w:t>在</w:t>
-      </w:r>
-      <w:r>
-        <w:rPr>
-          <w:rFonts w:ascii="Times New Roman" w:eastAsia="標楷體" w:hAnsi="Times New Roman" w:hint="eastAsia"/>
-        </w:rPr>
-        <w:t>G</w:t>
-      </w:r>
-      <w:r>
-        <w:rPr>
-          <w:rFonts w:ascii="Times New Roman" w:eastAsia="標楷體" w:hAnsi="Times New Roman"/>
-        </w:rPr>
-        <w:t>etGameObjectsWithType</w:t>
-      </w:r>
-      <w:r>
-        <w:rPr>
-          <w:rFonts w:ascii="Times New Roman" w:eastAsia="標楷體" w:hAnsi="Times New Roman" w:hint="eastAsia"/>
-        </w:rPr>
-        <w:t>中，</w:t>
-      </w:r>
-      <w:r>
-        <w:rPr>
-          <w:rFonts w:ascii="Times New Roman" w:eastAsia="標楷體" w:hAnsi="Times New Roman" w:hint="eastAsia"/>
-        </w:rPr>
-        <w:t>利用</w:t>
-      </w:r>
-      <w:r>
-        <w:rPr>
-          <w:rFonts w:ascii="Times New Roman" w:eastAsia="標楷體" w:hAnsi="Times New Roman" w:hint="eastAsia"/>
-        </w:rPr>
-        <w:t>了</w:t>
-      </w:r>
-      <w:r>
-        <w:rPr>
-          <w:rFonts w:ascii="Times New Roman" w:eastAsia="標楷體" w:hAnsi="Times New Roman" w:hint="eastAsia"/>
-        </w:rPr>
-        <w:t>dynamic_cast</w:t>
-      </w:r>
-      <w:r>
-        <w:rPr>
-          <w:rFonts w:ascii="Times New Roman" w:eastAsia="標楷體" w:hAnsi="Times New Roman" w:hint="eastAsia"/>
-        </w:rPr>
-        <w:t>轉型失敗會回傳</w:t>
-      </w:r>
-      <w:r>
-        <w:rPr>
-          <w:rFonts w:ascii="Times New Roman" w:eastAsia="標楷體" w:hAnsi="Times New Roman" w:hint="eastAsia"/>
-        </w:rPr>
-        <w:t>N</w:t>
-      </w:r>
-      <w:r>
-        <w:rPr>
-          <w:rFonts w:ascii="Times New Roman" w:eastAsia="標楷體" w:hAnsi="Times New Roman"/>
-        </w:rPr>
-        <w:t>ullPtr</w:t>
-      </w:r>
-      <w:r>
-        <w:rPr>
-          <w:rFonts w:ascii="Times New Roman" w:eastAsia="標楷體" w:hAnsi="Times New Roman" w:hint="eastAsia"/>
-        </w:rPr>
-        <w:t>的特性，</w:t>
-      </w:r>
-      <w:r>
-        <w:rPr>
-          <w:rFonts w:ascii="Times New Roman" w:eastAsia="標楷體" w:hAnsi="Times New Roman" w:hint="eastAsia"/>
-        </w:rPr>
-        <w:t>可以</w:t>
-      </w:r>
-      <w:r>
-        <w:rPr>
-          <w:rFonts w:ascii="Times New Roman" w:eastAsia="標楷體" w:hAnsi="Times New Roman" w:hint="eastAsia"/>
-        </w:rPr>
-        <w:t>找</w:t>
-      </w:r>
-      <w:r>
-        <w:rPr>
-          <w:rFonts w:ascii="Times New Roman" w:eastAsia="標楷體" w:hAnsi="Times New Roman" w:hint="eastAsia"/>
-        </w:rPr>
-        <w:t>到</w:t>
-      </w:r>
-      <w:r>
-        <w:rPr>
-          <w:rFonts w:ascii="Times New Roman" w:eastAsia="標楷體" w:hAnsi="Times New Roman" w:hint="eastAsia"/>
-        </w:rPr>
-        <w:t>特定類別</w:t>
-      </w:r>
-      <w:r>
-        <w:rPr>
-          <w:rFonts w:ascii="Times New Roman" w:eastAsia="標楷體" w:hAnsi="Times New Roman" w:hint="eastAsia"/>
-        </w:rPr>
-        <w:t>的物件，</w:t>
-      </w:r>
-      <w:r>
-        <w:rPr>
-          <w:rFonts w:ascii="Times New Roman" w:eastAsia="標楷體" w:hAnsi="Times New Roman" w:hint="eastAsia"/>
-        </w:rPr>
-        <w:t>以及</w:t>
-      </w:r>
-      <w:r>
-        <w:rPr>
-          <w:rFonts w:ascii="Times New Roman" w:eastAsia="標楷體" w:hAnsi="Times New Roman" w:hint="eastAsia"/>
-        </w:rPr>
-        <w:t>繼承了這個類別的</w:t>
-      </w:r>
-      <w:r>
-        <w:rPr>
-          <w:rFonts w:ascii="Times New Roman" w:eastAsia="標楷體" w:hAnsi="Times New Roman" w:hint="eastAsia"/>
-        </w:rPr>
-        <w:t>子類別的</w:t>
-      </w:r>
-      <w:r>
-        <w:rPr>
-          <w:rFonts w:ascii="Times New Roman" w:eastAsia="標楷體" w:hAnsi="Times New Roman" w:hint="eastAsia"/>
-        </w:rPr>
-        <w:t>物件</w:t>
-      </w:r>
-      <w:r>
-        <w:rPr>
-          <w:rFonts w:ascii="Times New Roman" w:eastAsia="標楷體" w:hAnsi="Times New Roman" w:hint="eastAsia"/>
-        </w:rPr>
-        <w:t>。</w:t>
-      </w:r>
-      <w:r>
-        <w:rPr>
-          <w:rFonts w:ascii="Times New Roman" w:eastAsia="標楷體" w:hAnsi="Times New Roman" w:hint="eastAsia"/>
-        </w:rPr>
-        <w:t>用</w:t>
-      </w:r>
-      <w:r>
-        <w:rPr>
-          <w:rFonts w:ascii="Times New Roman" w:eastAsia="標楷體" w:hAnsi="Times New Roman" w:hint="eastAsia"/>
-        </w:rPr>
-        <w:t>iterator</w:t>
-      </w:r>
-      <w:r>
-        <w:rPr>
-          <w:rFonts w:ascii="Times New Roman" w:eastAsia="標楷體" w:hAnsi="Times New Roman" w:hint="eastAsia"/>
-        </w:rPr>
-        <w:t>對</w:t>
-      </w:r>
-      <w:r>
-        <w:rPr>
-          <w:rFonts w:ascii="Times New Roman" w:eastAsia="標楷體" w:hAnsi="Times New Roman" w:hint="eastAsia"/>
-        </w:rPr>
-        <w:t>gameObjectList</w:t>
-      </w:r>
-      <w:r>
-        <w:rPr>
-          <w:rFonts w:ascii="Times New Roman" w:eastAsia="標楷體" w:hAnsi="Times New Roman" w:hint="eastAsia"/>
-        </w:rPr>
-        <w:t>做迭代，接著做動態轉型</w:t>
-      </w:r>
-      <w:r>
-        <w:rPr>
-          <w:rFonts w:ascii="Times New Roman" w:eastAsia="標楷體" w:hAnsi="Times New Roman" w:hint="eastAsia"/>
-        </w:rPr>
-        <w:t>dynamic_cast&lt;</w:t>
-      </w:r>
-      <w:r>
-        <w:rPr>
-          <w:rFonts w:ascii="Times New Roman" w:eastAsia="標楷體" w:hAnsi="Times New Roman"/>
-        </w:rPr>
-        <w:t>T*</w:t>
-      </w:r>
-      <w:r>
-        <w:rPr>
-          <w:rFonts w:ascii="Times New Roman" w:eastAsia="標楷體" w:hAnsi="Times New Roman" w:hint="eastAsia"/>
-        </w:rPr>
-        <w:t>&gt;</w:t>
-      </w:r>
-      <w:r>
-        <w:rPr>
-          <w:rFonts w:ascii="Times New Roman" w:eastAsia="標楷體" w:hAnsi="Times New Roman"/>
-        </w:rPr>
-        <w:t>(</w:t>
-      </w:r>
-      <w:r>
-        <w:rPr>
-          <w:rFonts w:ascii="Times New Roman" w:eastAsia="標楷體" w:hAnsi="Times New Roman"/>
-        </w:rPr>
-        <w:t>iter</w:t>
-      </w:r>
-      <w:r>
-        <w:rPr>
-          <w:rFonts w:ascii="Times New Roman" w:eastAsia="標楷體" w:hAnsi="Times New Roman"/>
-        </w:rPr>
-        <w:t>)</w:t>
-      </w:r>
-      <w:r>
-        <w:rPr>
-          <w:rFonts w:ascii="Times New Roman" w:eastAsia="標楷體" w:hAnsi="Times New Roman" w:hint="eastAsia"/>
-        </w:rPr>
-        <w:t>，</w:t>
-      </w:r>
-      <w:r>
-        <w:rPr>
-          <w:rFonts w:ascii="Times New Roman" w:eastAsia="標楷體" w:hAnsi="Times New Roman" w:hint="eastAsia"/>
-        </w:rPr>
-        <w:t>若這個物件不是</w:t>
-      </w:r>
-      <w:r>
-        <w:rPr>
-          <w:rFonts w:ascii="Times New Roman" w:eastAsia="標楷體" w:hAnsi="Times New Roman" w:hint="eastAsia"/>
-        </w:rPr>
-        <w:t>T</w:t>
-      </w:r>
-      <w:r>
-        <w:rPr>
-          <w:rFonts w:ascii="Times New Roman" w:eastAsia="標楷體" w:hAnsi="Times New Roman" w:hint="eastAsia"/>
-        </w:rPr>
-        <w:t>的子類別，則不會回傳</w:t>
-      </w:r>
-      <w:r>
-        <w:rPr>
-          <w:rFonts w:ascii="Times New Roman" w:eastAsia="標楷體" w:hAnsi="Times New Roman" w:hint="eastAsia"/>
-        </w:rPr>
-        <w:t>，反之則回傳</w:t>
-      </w:r>
-      <w:r>
-        <w:rPr>
-          <w:rFonts w:ascii="Times New Roman" w:eastAsia="標楷體" w:hAnsi="Times New Roman" w:hint="eastAsia"/>
-        </w:rPr>
-        <w:t>。</w:t>
-      </w:r>
-    </w:p>
-    <w:p>
-      <w:pPr>
-        <w:pStyle w:val="ae"/>
-        <w:overflowPunct w:val="0"/>
-        <w:ind w:leftChars="0" w:left="1418"/>
-        <w:jc w:val="both"/>
-        <w:rPr>
-          <w:rFonts w:ascii="Times New Roman" w:eastAsia="標楷體" w:hAnsi="Times New Roman"/>
-        </w:rPr>
-      </w:pPr>
-      <w:r>
-        <w:rPr>
-          <w:noProof/>
-        </w:rPr>
-        <w:drawing>
-          <wp:inline distT="0" distB="0" distL="0" distR="0" wp14:anchorId="1DD1A700" wp14:editId="33051707">
-            <wp:extent cx="4392592" cy="1374470"/>
-            <wp:effectExtent l="0" t="0" r="8255" b="0"/>
-            <wp:docPr id="12" name="圖片 12"/>
             <wp:cNvGraphicFramePr>
               <a:graphicFrameLocks xmlns:a="http://schemas.openxmlformats.org/drawingml/2006/main" noChangeAspect="1"/>
             </wp:cNvGraphicFramePr>
@@ -7243,7 +6160,7 @@
                   <pic:spPr>
                     <a:xfrm>
                       <a:off x="0" y="0"/>
-                      <a:ext cx="4440675" cy="1389516"/>
+                      <a:ext cx="4692380" cy="1499347"/>
                     </a:xfrm>
                     <a:prstGeom prst="rect">
                       <a:avLst/>
@@ -7260,6 +6177,7 @@
       <w:pPr>
         <w:pStyle w:val="ae"/>
         <w:overflowPunct w:val="0"/>
+        <w:spacing w:line="360" w:lineRule="auto"/>
         <w:ind w:leftChars="0" w:left="1418"/>
         <w:jc w:val="both"/>
         <w:rPr>
@@ -7282,25 +6200,37 @@
         <w:rPr>
           <w:rFonts w:ascii="Times New Roman" w:eastAsia="標楷體" w:hAnsi="Times New Roman" w:cs="Times New Roman" w:hint="eastAsia"/>
         </w:rPr>
-        <w:t>template</w:t>
+        <w:t>static</w:t>
       </w:r>
       <w:r>
         <w:rPr>
           <w:rFonts w:ascii="Times New Roman" w:eastAsia="標楷體" w:hAnsi="Times New Roman" w:cs="Times New Roman" w:hint="eastAsia"/>
         </w:rPr>
-        <w:t>與</w:t>
+        <w:t>確保遊戲中</w:t>
       </w:r>
       <w:r>
         <w:rPr>
           <w:rFonts w:ascii="Times New Roman" w:eastAsia="標楷體" w:hAnsi="Times New Roman" w:cs="Times New Roman" w:hint="eastAsia"/>
         </w:rPr>
-        <w:t>dynamic_cast</w:t>
+        <w:t>使</w:t>
       </w:r>
       <w:r>
         <w:rPr>
           <w:rFonts w:ascii="Times New Roman" w:eastAsia="標楷體" w:hAnsi="Times New Roman" w:cs="Times New Roman" w:hint="eastAsia"/>
         </w:rPr>
-        <w:t>來取得特定類別的遊戲物件</w:t>
+        <w:t>用到的都是同一個</w:t>
+      </w:r>
+      <w:r>
+        <w:rPr>
+          <w:rFonts w:ascii="Times New Roman" w:eastAsia="標楷體" w:hAnsi="Times New Roman" w:cs="Times New Roman" w:hint="eastAsia"/>
+        </w:rPr>
+        <w:t>G</w:t>
+      </w:r>
+      <w:r>
+        <w:rPr>
+          <w:rFonts w:ascii="Times New Roman" w:eastAsia="標楷體" w:hAnsi="Times New Roman" w:cs="Times New Roman"/>
+        </w:rPr>
+        <w:t>ameSystem</w:t>
       </w:r>
     </w:p>
     <w:p>
@@ -7311,6 +6241,7 @@
           <w:numId w:val="3"/>
         </w:numPr>
         <w:overflowPunct w:val="0"/>
+        <w:spacing w:line="360" w:lineRule="auto"/>
         <w:ind w:leftChars="0"/>
         <w:jc w:val="both"/>
         <w:rPr>
@@ -7319,21 +6250,28 @@
       </w:pPr>
       <w:r>
         <w:rPr>
-          <w:rFonts w:ascii="Times New Roman" w:eastAsia="標楷體" w:hAnsi="Times New Roman"/>
-        </w:rPr>
-        <w:t>E</w:t>
-      </w:r>
-      <w:r>
-        <w:rPr>
-          <w:rFonts w:ascii="Times New Roman" w:eastAsia="標楷體" w:hAnsi="Times New Roman" w:hint="eastAsia"/>
-        </w:rPr>
-        <w:t>num</w:t>
+          <w:rFonts w:ascii="Times New Roman" w:eastAsia="標楷體" w:hAnsi="Times New Roman" w:hint="eastAsia"/>
+        </w:rPr>
+        <w:t>Inheritance</w:t>
+      </w:r>
+      <w:r>
+        <w:rPr>
+          <w:rFonts w:ascii="Times New Roman" w:eastAsia="標楷體" w:hAnsi="Times New Roman" w:hint="eastAsia"/>
+        </w:rPr>
+        <w:t>與</w:t>
+      </w:r>
+      <w:r>
+        <w:rPr>
+          <w:rFonts w:ascii="Times New Roman" w:eastAsia="標楷體" w:hAnsi="Times New Roman" w:hint="eastAsia"/>
+        </w:rPr>
+        <w:t>polymorphism</w:t>
       </w:r>
     </w:p>
     <w:p>
       <w:pPr>
         <w:pStyle w:val="ae"/>
         <w:overflowPunct w:val="0"/>
+        <w:spacing w:line="360" w:lineRule="auto"/>
         <w:ind w:leftChars="0" w:left="1418"/>
         <w:jc w:val="both"/>
         <w:rPr>
@@ -7344,31 +6282,163 @@
         <w:rPr>
           <w:rFonts w:ascii="Times New Roman" w:eastAsia="標楷體" w:hAnsi="Times New Roman" w:hint="eastAsia"/>
         </w:rPr>
-        <w:t>每個物件可能有多種動畫，例如左走、右走、上跳、攻擊等，因此將每個動畫存入</w:t>
-      </w:r>
-      <w:r>
-        <w:rPr>
-          <w:rFonts w:ascii="Times New Roman" w:eastAsia="標楷體" w:hAnsi="Times New Roman" w:hint="eastAsia"/>
-        </w:rPr>
-        <w:t>vector</w:t>
-      </w:r>
-      <w:r>
-        <w:rPr>
-          <w:rFonts w:ascii="Times New Roman" w:eastAsia="標楷體" w:hAnsi="Times New Roman" w:hint="eastAsia"/>
-        </w:rPr>
-        <w:t>，並透過</w:t>
-      </w:r>
-      <w:r>
-        <w:rPr>
-          <w:rFonts w:ascii="Times New Roman" w:eastAsia="標楷體" w:hAnsi="Times New Roman" w:hint="eastAsia"/>
-        </w:rPr>
-        <w:t>enum</w:t>
-      </w:r>
-      <w:r>
-        <w:rPr>
-          <w:rFonts w:ascii="Times New Roman" w:eastAsia="標楷體" w:hAnsi="Times New Roman" w:hint="eastAsia"/>
-        </w:rPr>
-        <w:t>來記錄每個動畫的編號，來決定該播放哪個動畫。</w:t>
+        <w:t>我們寫了一個</w:t>
+      </w:r>
+      <w:r>
+        <w:rPr>
+          <w:rFonts w:ascii="Times New Roman" w:eastAsia="標楷體" w:hAnsi="Times New Roman" w:hint="eastAsia"/>
+        </w:rPr>
+        <w:t>base class</w:t>
+      </w:r>
+      <w:r>
+        <w:rPr>
+          <w:rFonts w:ascii="Times New Roman" w:eastAsia="標楷體" w:hAnsi="Times New Roman" w:hint="eastAsia"/>
+        </w:rPr>
+        <w:t>叫</w:t>
+      </w:r>
+      <w:r>
+        <w:rPr>
+          <w:rFonts w:ascii="Times New Roman" w:eastAsia="標楷體" w:hAnsi="Times New Roman" w:hint="eastAsia"/>
+        </w:rPr>
+        <w:t>GameObject</w:t>
+      </w:r>
+      <w:r>
+        <w:rPr>
+          <w:rFonts w:ascii="Times New Roman" w:eastAsia="標楷體" w:hAnsi="Times New Roman" w:hint="eastAsia"/>
+        </w:rPr>
+        <w:t>，裡面有</w:t>
+      </w:r>
+      <w:r>
+        <w:rPr>
+          <w:rFonts w:ascii="Times New Roman" w:eastAsia="標楷體" w:hAnsi="Times New Roman" w:hint="eastAsia"/>
+        </w:rPr>
+        <w:t>x,y,width,height,layer</w:t>
+      </w:r>
+      <w:r>
+        <w:rPr>
+          <w:rFonts w:ascii="Times New Roman" w:eastAsia="標楷體" w:hAnsi="Times New Roman" w:hint="eastAsia"/>
+        </w:rPr>
+        <w:t>等所有物件都會有的成員變數，以及</w:t>
+      </w:r>
+      <w:r>
+        <w:rPr>
+          <w:rFonts w:ascii="Times New Roman" w:eastAsia="標楷體" w:hAnsi="Times New Roman" w:hint="eastAsia"/>
+        </w:rPr>
+        <w:t>S</w:t>
+      </w:r>
+      <w:r>
+        <w:rPr>
+          <w:rFonts w:ascii="Times New Roman" w:eastAsia="標楷體" w:hAnsi="Times New Roman"/>
+        </w:rPr>
+        <w:t>etX()</w:t>
+      </w:r>
+      <w:r>
+        <w:rPr>
+          <w:rFonts w:ascii="Times New Roman" w:eastAsia="標楷體" w:hAnsi="Times New Roman" w:hint="eastAsia"/>
+        </w:rPr>
+        <w:t>、</w:t>
+      </w:r>
+      <w:r>
+        <w:rPr>
+          <w:rFonts w:ascii="Times New Roman" w:eastAsia="標楷體" w:hAnsi="Times New Roman" w:hint="eastAsia"/>
+        </w:rPr>
+        <w:t>SetY()</w:t>
+      </w:r>
+      <w:r>
+        <w:rPr>
+          <w:rFonts w:ascii="Times New Roman" w:eastAsia="標楷體" w:hAnsi="Times New Roman" w:hint="eastAsia"/>
+        </w:rPr>
+        <w:t>、</w:t>
+      </w:r>
+      <w:r>
+        <w:rPr>
+          <w:rFonts w:ascii="Times New Roman" w:eastAsia="標楷體" w:hAnsi="Times New Roman" w:hint="eastAsia"/>
+        </w:rPr>
+        <w:t>S</w:t>
+      </w:r>
+      <w:r>
+        <w:rPr>
+          <w:rFonts w:ascii="Times New Roman" w:eastAsia="標楷體" w:hAnsi="Times New Roman"/>
+        </w:rPr>
+        <w:t>howBitMap()</w:t>
+      </w:r>
+      <w:r>
+        <w:rPr>
+          <w:rFonts w:ascii="Times New Roman" w:eastAsia="標楷體" w:hAnsi="Times New Roman" w:hint="eastAsia"/>
+        </w:rPr>
+        <w:t>等成員函式。場景中每個物件都會繼承</w:t>
+      </w:r>
+      <w:r>
+        <w:rPr>
+          <w:rFonts w:ascii="Times New Roman" w:eastAsia="標楷體" w:hAnsi="Times New Roman" w:hint="eastAsia"/>
+        </w:rPr>
+        <w:t>GameObject</w:t>
+      </w:r>
+      <w:r>
+        <w:rPr>
+          <w:rFonts w:ascii="Times New Roman" w:eastAsia="標楷體" w:hAnsi="Times New Roman" w:hint="eastAsia"/>
+        </w:rPr>
+        <w:t>，接著在</w:t>
+      </w:r>
+      <w:r>
+        <w:rPr>
+          <w:rFonts w:ascii="Times New Roman" w:eastAsia="標楷體" w:hAnsi="Times New Roman" w:hint="eastAsia"/>
+        </w:rPr>
+        <w:t>mygame</w:t>
+      </w:r>
+      <w:r>
+        <w:rPr>
+          <w:rFonts w:ascii="Times New Roman" w:eastAsia="標楷體" w:hAnsi="Times New Roman" w:hint="eastAsia"/>
+        </w:rPr>
+        <w:t>的</w:t>
+      </w:r>
+      <w:r>
+        <w:rPr>
+          <w:rFonts w:ascii="Times New Roman" w:eastAsia="標楷體" w:hAnsi="Times New Roman" w:hint="eastAsia"/>
+        </w:rPr>
+        <w:t>OnShow()</w:t>
+      </w:r>
+      <w:r>
+        <w:rPr>
+          <w:rFonts w:ascii="Times New Roman" w:eastAsia="標楷體" w:hAnsi="Times New Roman" w:hint="eastAsia"/>
+        </w:rPr>
+        <w:t>中，用</w:t>
+      </w:r>
+      <w:r>
+        <w:rPr>
+          <w:rFonts w:ascii="Times New Roman" w:eastAsia="標楷體" w:hAnsi="Times New Roman" w:hint="eastAsia"/>
+        </w:rPr>
+        <w:t>for</w:t>
+      </w:r>
+      <w:r>
+        <w:rPr>
+          <w:rFonts w:ascii="Times New Roman" w:eastAsia="標楷體" w:hAnsi="Times New Roman" w:hint="eastAsia"/>
+        </w:rPr>
+        <w:t>迴圈執行每個</w:t>
+      </w:r>
+      <w:r>
+        <w:rPr>
+          <w:rFonts w:ascii="Times New Roman" w:eastAsia="標楷體" w:hAnsi="Times New Roman" w:hint="eastAsia"/>
+        </w:rPr>
+        <w:t>GameObject</w:t>
+      </w:r>
+      <w:r>
+        <w:rPr>
+          <w:rFonts w:ascii="Times New Roman" w:eastAsia="標楷體" w:hAnsi="Times New Roman" w:hint="eastAsia"/>
+        </w:rPr>
+        <w:t>的</w:t>
+      </w:r>
+      <w:r>
+        <w:rPr>
+          <w:rFonts w:ascii="Times New Roman" w:eastAsia="標楷體" w:hAnsi="Times New Roman" w:hint="eastAsia"/>
+        </w:rPr>
+        <w:t>ShowBitMap()</w:t>
+      </w:r>
+      <w:r>
+        <w:rPr>
+          <w:rFonts w:ascii="Times New Roman" w:eastAsia="標楷體" w:hAnsi="Times New Roman" w:hint="eastAsia"/>
+        </w:rPr>
+        <w:t>，就可以用短短幾行來顯示全部的物件。</w:t>
       </w:r>
     </w:p>
     <w:p>
@@ -7379,6 +6449,7 @@
           <w:numId w:val="3"/>
         </w:numPr>
         <w:overflowPunct w:val="0"/>
+        <w:spacing w:line="360" w:lineRule="auto"/>
         <w:ind w:leftChars="0"/>
         <w:jc w:val="both"/>
         <w:rPr>
@@ -7389,31 +6460,19 @@
         <w:rPr>
           <w:rFonts w:ascii="Times New Roman" w:eastAsia="標楷體" w:hAnsi="Times New Roman"/>
         </w:rPr>
-        <w:t>Button</w:t>
-      </w:r>
-      <w:r>
-        <w:rPr>
-          <w:rFonts w:ascii="Times New Roman" w:eastAsia="標楷體" w:hAnsi="Times New Roman" w:hint="eastAsia"/>
-        </w:rPr>
-        <w:t>、</w:t>
-      </w:r>
-      <w:r>
-        <w:rPr>
-          <w:rFonts w:ascii="Times New Roman" w:eastAsia="標楷體" w:hAnsi="Times New Roman" w:hint="eastAsia"/>
-        </w:rPr>
-        <w:t>B</w:t>
-      </w:r>
-      <w:r>
-        <w:rPr>
-          <w:rFonts w:ascii="Times New Roman" w:eastAsia="標楷體" w:hAnsi="Times New Roman"/>
-        </w:rPr>
-        <w:t>utton</w:t>
-      </w:r>
-      <w:r>
-        <w:rPr>
-          <w:rFonts w:ascii="Times New Roman" w:eastAsia="標楷體" w:hAnsi="Times New Roman" w:hint="eastAsia"/>
-        </w:rPr>
-        <w:t>OnClickEvent</w:t>
+        <w:t>V</w:t>
+      </w:r>
+      <w:r>
+        <w:rPr>
+          <w:rFonts w:ascii="Times New Roman" w:eastAsia="標楷體" w:hAnsi="Times New Roman" w:hint="eastAsia"/>
+        </w:rPr>
+        <w:t xml:space="preserve">irtual </w:t>
+      </w:r>
+      <w:r>
+        <w:rPr>
+          <w:rFonts w:ascii="Times New Roman" w:eastAsia="標楷體" w:hAnsi="Times New Roman"/>
+        </w:rPr>
+        <w:t>destructor</w:t>
       </w:r>
       <w:r>
         <w:rPr>
@@ -7425,19 +6484,14 @@
         <w:rPr>
           <w:rFonts w:ascii="Times New Roman" w:eastAsia="標楷體" w:hAnsi="Times New Roman" w:hint="eastAsia"/>
         </w:rPr>
-        <w:t>F</w:t>
-      </w:r>
-      <w:r>
-        <w:rPr>
-          <w:rFonts w:ascii="Times New Roman" w:eastAsia="標楷體" w:hAnsi="Times New Roman"/>
-        </w:rPr>
-        <w:t>unction Pointer</w:t>
+        <w:t>memory leaks</w:t>
       </w:r>
     </w:p>
     <w:p>
       <w:pPr>
         <w:pStyle w:val="ae"/>
         <w:overflowPunct w:val="0"/>
+        <w:spacing w:line="360" w:lineRule="auto"/>
         <w:ind w:leftChars="0" w:left="1418"/>
         <w:jc w:val="both"/>
         <w:rPr>
@@ -7448,385 +6502,127 @@
         <w:rPr>
           <w:rFonts w:ascii="Times New Roman" w:eastAsia="標楷體" w:hAnsi="Times New Roman" w:hint="eastAsia"/>
         </w:rPr>
+        <w:t>有不少</w:t>
+      </w:r>
+      <w:r>
+        <w:rPr>
+          <w:rFonts w:ascii="Times New Roman" w:eastAsia="標楷體" w:hAnsi="Times New Roman" w:hint="eastAsia"/>
+        </w:rPr>
+        <w:t>class</w:t>
+      </w:r>
+      <w:r>
+        <w:rPr>
+          <w:rFonts w:ascii="Times New Roman" w:eastAsia="標楷體" w:hAnsi="Times New Roman" w:hint="eastAsia"/>
+        </w:rPr>
+        <w:t>有</w:t>
+      </w:r>
+      <w:r>
+        <w:rPr>
+          <w:rFonts w:ascii="Times New Roman" w:eastAsia="標楷體" w:hAnsi="Times New Roman" w:hint="eastAsia"/>
+        </w:rPr>
+        <w:t xml:space="preserve">new </w:t>
+      </w:r>
+      <w:r>
+        <w:rPr>
+          <w:rFonts w:ascii="Times New Roman" w:eastAsia="標楷體" w:hAnsi="Times New Roman"/>
+        </w:rPr>
+        <w:t>pointer</w:t>
+      </w:r>
+      <w:r>
+        <w:rPr>
+          <w:rFonts w:ascii="Times New Roman" w:eastAsia="標楷體" w:hAnsi="Times New Roman" w:hint="eastAsia"/>
+        </w:rPr>
+        <w:t>，沒有適當地</w:t>
+      </w:r>
+      <w:r>
+        <w:rPr>
+          <w:rFonts w:ascii="Times New Roman" w:eastAsia="標楷體" w:hAnsi="Times New Roman" w:hint="eastAsia"/>
+        </w:rPr>
+        <w:t>delete</w:t>
+      </w:r>
+      <w:r>
+        <w:rPr>
+          <w:rFonts w:ascii="Times New Roman" w:eastAsia="標楷體" w:hAnsi="Times New Roman" w:hint="eastAsia"/>
+        </w:rPr>
+        <w:t>將會造成</w:t>
+      </w:r>
+      <w:r>
+        <w:rPr>
+          <w:rFonts w:ascii="Times New Roman" w:eastAsia="標楷體" w:hAnsi="Times New Roman" w:hint="eastAsia"/>
+        </w:rPr>
+        <w:t>memory leaks</w:t>
+      </w:r>
+      <w:r>
+        <w:rPr>
+          <w:rFonts w:ascii="Times New Roman" w:eastAsia="標楷體" w:hAnsi="Times New Roman" w:hint="eastAsia"/>
+        </w:rPr>
+        <w:t>。由於我們每個物件都繼承了</w:t>
+      </w:r>
+      <w:r>
+        <w:rPr>
+          <w:rFonts w:ascii="Times New Roman" w:eastAsia="標楷體" w:hAnsi="Times New Roman" w:hint="eastAsia"/>
+        </w:rPr>
+        <w:t>GameObject</w:t>
+      </w:r>
+      <w:r>
+        <w:rPr>
+          <w:rFonts w:ascii="Times New Roman" w:eastAsia="標楷體" w:hAnsi="Times New Roman" w:hint="eastAsia"/>
+        </w:rPr>
+        <w:t>，因此可以透過</w:t>
+      </w:r>
+      <w:r>
+        <w:rPr>
+          <w:rFonts w:ascii="Times New Roman" w:eastAsia="標楷體" w:hAnsi="Times New Roman" w:hint="eastAsia"/>
+        </w:rPr>
+        <w:t>virtual destructor</w:t>
+      </w:r>
+      <w:r>
+        <w:rPr>
+          <w:rFonts w:ascii="Times New Roman" w:eastAsia="標楷體" w:hAnsi="Times New Roman" w:hint="eastAsia"/>
+        </w:rPr>
+        <w:t>來</w:t>
+      </w:r>
+      <w:r>
+        <w:rPr>
+          <w:rFonts w:ascii="Times New Roman" w:eastAsia="標楷體" w:hAnsi="Times New Roman" w:hint="eastAsia"/>
+        </w:rPr>
+        <w:t>delete</w:t>
+      </w:r>
+      <w:r>
+        <w:rPr>
+          <w:rFonts w:ascii="Times New Roman" w:eastAsia="標楷體" w:hAnsi="Times New Roman" w:hint="eastAsia"/>
+        </w:rPr>
         <w:t>每個</w:t>
       </w:r>
       <w:r>
         <w:rPr>
           <w:rFonts w:ascii="Times New Roman" w:eastAsia="標楷體" w:hAnsi="Times New Roman" w:hint="eastAsia"/>
         </w:rPr>
-        <w:t>B</w:t>
-      </w:r>
-      <w:r>
-        <w:rPr>
-          <w:rFonts w:ascii="Times New Roman" w:eastAsia="標楷體" w:hAnsi="Times New Roman"/>
-        </w:rPr>
-        <w:t>utton</w:t>
-      </w:r>
-      <w:r>
-        <w:rPr>
-          <w:rFonts w:ascii="Times New Roman" w:eastAsia="標楷體" w:hAnsi="Times New Roman" w:hint="eastAsia"/>
-        </w:rPr>
-        <w:t>都</w:t>
-      </w:r>
-      <w:r>
-        <w:rPr>
-          <w:rFonts w:ascii="Times New Roman" w:eastAsia="標楷體" w:hAnsi="Times New Roman" w:hint="eastAsia"/>
-        </w:rPr>
-        <w:t>有</w:t>
-      </w:r>
-      <w:r>
-        <w:rPr>
-          <w:rFonts w:ascii="Times New Roman" w:eastAsia="標楷體" w:hAnsi="Times New Roman" w:hint="eastAsia"/>
-        </w:rPr>
-        <w:t>x,y,width,height</w:t>
-      </w:r>
-      <w:r>
-        <w:rPr>
-          <w:rFonts w:ascii="Times New Roman" w:eastAsia="標楷體" w:hAnsi="Times New Roman" w:hint="eastAsia"/>
-        </w:rPr>
-        <w:t>等</w:t>
-      </w:r>
-      <w:r>
-        <w:rPr>
-          <w:rFonts w:ascii="Times New Roman" w:eastAsia="標楷體" w:hAnsi="Times New Roman" w:hint="eastAsia"/>
-        </w:rPr>
-        <w:t>基本的成員變數</w:t>
-      </w:r>
-      <w:r>
-        <w:rPr>
-          <w:rFonts w:ascii="Times New Roman" w:eastAsia="標楷體" w:hAnsi="Times New Roman" w:hint="eastAsia"/>
-        </w:rPr>
-        <w:t>，</w:t>
-      </w:r>
-      <w:r>
-        <w:rPr>
-          <w:rFonts w:ascii="Times New Roman" w:eastAsia="標楷體" w:hAnsi="Times New Roman" w:hint="eastAsia"/>
-        </w:rPr>
-        <w:t>但</w:t>
-      </w:r>
-      <w:r>
-        <w:rPr>
-          <w:rFonts w:ascii="Times New Roman" w:eastAsia="標楷體" w:hAnsi="Times New Roman" w:hint="eastAsia"/>
-        </w:rPr>
-        <w:t>每種</w:t>
-      </w:r>
-      <w:r>
-        <w:rPr>
-          <w:rFonts w:ascii="Times New Roman" w:eastAsia="標楷體" w:hAnsi="Times New Roman" w:hint="eastAsia"/>
-        </w:rPr>
-        <w:t>按鈕都有</w:t>
-      </w:r>
-      <w:r>
-        <w:rPr>
-          <w:rFonts w:ascii="Times New Roman" w:eastAsia="標楷體" w:hAnsi="Times New Roman" w:hint="eastAsia"/>
-        </w:rPr>
-        <w:t>各自的</w:t>
-      </w:r>
-      <w:r>
-        <w:rPr>
-          <w:rFonts w:ascii="Times New Roman" w:eastAsia="標楷體" w:hAnsi="Times New Roman" w:hint="eastAsia"/>
-        </w:rPr>
-        <w:t>OnClickEvent</w:t>
-      </w:r>
-      <w:r>
-        <w:rPr>
-          <w:rFonts w:ascii="Times New Roman" w:eastAsia="標楷體" w:hAnsi="Times New Roman" w:hint="eastAsia"/>
-        </w:rPr>
-        <w:t>，</w:t>
-      </w:r>
-      <w:r>
-        <w:rPr>
-          <w:rFonts w:ascii="Times New Roman" w:eastAsia="標楷體" w:hAnsi="Times New Roman" w:hint="eastAsia"/>
-        </w:rPr>
-        <w:t>所以</w:t>
-      </w:r>
-      <w:r>
-        <w:rPr>
-          <w:rFonts w:ascii="Times New Roman" w:eastAsia="標楷體" w:hAnsi="Times New Roman" w:hint="eastAsia"/>
-        </w:rPr>
-        <w:t>除了</w:t>
-      </w:r>
-      <w:r>
-        <w:rPr>
-          <w:rFonts w:ascii="Times New Roman" w:eastAsia="標楷體" w:hAnsi="Times New Roman" w:hint="eastAsia"/>
-        </w:rPr>
-        <w:t>Button</w:t>
-      </w:r>
-      <w:r>
-        <w:rPr>
-          <w:rFonts w:ascii="Times New Roman" w:eastAsia="標楷體" w:hAnsi="Times New Roman" w:hint="eastAsia"/>
-        </w:rPr>
-        <w:t>外，還</w:t>
-      </w:r>
-      <w:r>
-        <w:rPr>
-          <w:rFonts w:ascii="Times New Roman" w:eastAsia="標楷體" w:hAnsi="Times New Roman" w:hint="eastAsia"/>
-        </w:rPr>
-        <w:t>寫了</w:t>
-      </w:r>
-      <w:r>
-        <w:rPr>
-          <w:rFonts w:ascii="Times New Roman" w:eastAsia="標楷體" w:hAnsi="Times New Roman" w:hint="eastAsia"/>
-        </w:rPr>
-        <w:t>一</w:t>
-      </w:r>
-      <w:r>
-        <w:rPr>
-          <w:rFonts w:ascii="Times New Roman" w:eastAsia="標楷體" w:hAnsi="Times New Roman" w:hint="eastAsia"/>
-        </w:rPr>
-        <w:t>個</w:t>
-      </w:r>
-      <w:r>
-        <w:rPr>
-          <w:rFonts w:ascii="Times New Roman" w:eastAsia="標楷體" w:hAnsi="Times New Roman" w:hint="eastAsia"/>
-        </w:rPr>
         <w:t>class</w:t>
       </w:r>
       <w:r>
         <w:rPr>
           <w:rFonts w:ascii="Times New Roman" w:eastAsia="標楷體" w:hAnsi="Times New Roman" w:hint="eastAsia"/>
         </w:rPr>
-        <w:t>:</w:t>
-      </w:r>
-      <w:r>
-        <w:rPr>
-          <w:rFonts w:ascii="Times New Roman" w:eastAsia="標楷體" w:hAnsi="Times New Roman" w:hint="eastAsia"/>
-        </w:rPr>
-        <w:t>ButtonOnClickEvent</w:t>
-      </w:r>
-      <w:r>
-        <w:rPr>
-          <w:rFonts w:ascii="Times New Roman" w:eastAsia="標楷體" w:hAnsi="Times New Roman" w:hint="eastAsia"/>
-        </w:rPr>
-        <w:t>。</w:t>
-      </w:r>
-      <w:r>
-        <w:rPr>
-          <w:rFonts w:ascii="Times New Roman" w:eastAsia="標楷體" w:hAnsi="Times New Roman" w:hint="eastAsia"/>
-        </w:rPr>
-        <w:t>ButtonO</w:t>
-      </w:r>
-      <w:r>
-        <w:rPr>
-          <w:rFonts w:ascii="Times New Roman" w:eastAsia="標楷體" w:hAnsi="Times New Roman"/>
-        </w:rPr>
-        <w:t>nClickEvent</w:t>
-      </w:r>
-      <w:r>
-        <w:rPr>
-          <w:rFonts w:ascii="Times New Roman" w:eastAsia="標楷體" w:hAnsi="Times New Roman" w:hint="eastAsia"/>
-        </w:rPr>
-        <w:t>定義了每種按鈕的</w:t>
-      </w:r>
-      <w:r>
-        <w:rPr>
-          <w:rFonts w:ascii="Times New Roman" w:eastAsia="標楷體" w:hAnsi="Times New Roman" w:hint="eastAsia"/>
-        </w:rPr>
-        <w:t>按下</w:t>
-      </w:r>
-      <w:r>
-        <w:rPr>
-          <w:rFonts w:ascii="Times New Roman" w:eastAsia="標楷體" w:hAnsi="Times New Roman" w:hint="eastAsia"/>
-        </w:rPr>
-        <w:t>時</w:t>
-      </w:r>
-      <w:r>
-        <w:rPr>
-          <w:rFonts w:ascii="Times New Roman" w:eastAsia="標楷體" w:hAnsi="Times New Roman" w:hint="eastAsia"/>
-        </w:rPr>
-        <w:t>的</w:t>
-      </w:r>
-      <w:r>
-        <w:rPr>
-          <w:rFonts w:ascii="Times New Roman" w:eastAsia="標楷體" w:hAnsi="Times New Roman" w:hint="eastAsia"/>
-        </w:rPr>
-        <w:t>事件</w:t>
-      </w:r>
-      <w:r>
-        <w:rPr>
-          <w:rFonts w:ascii="Times New Roman" w:eastAsia="標楷體" w:hAnsi="Times New Roman" w:hint="eastAsia"/>
-        </w:rPr>
-        <w:t>，</w:t>
-      </w:r>
-      <w:r>
-        <w:rPr>
-          <w:rFonts w:ascii="Times New Roman" w:eastAsia="標楷體" w:hAnsi="Times New Roman" w:hint="eastAsia"/>
-        </w:rPr>
-        <w:t>而</w:t>
-      </w:r>
-      <w:r>
-        <w:rPr>
-          <w:rFonts w:ascii="Times New Roman" w:eastAsia="標楷體" w:hAnsi="Times New Roman" w:hint="eastAsia"/>
-        </w:rPr>
-        <w:t>B</w:t>
-      </w:r>
-      <w:r>
-        <w:rPr>
-          <w:rFonts w:ascii="Times New Roman" w:eastAsia="標楷體" w:hAnsi="Times New Roman"/>
-        </w:rPr>
-        <w:t>utton</w:t>
-      </w:r>
-      <w:r>
-        <w:rPr>
-          <w:rFonts w:ascii="Times New Roman" w:eastAsia="標楷體" w:hAnsi="Times New Roman" w:hint="eastAsia"/>
-        </w:rPr>
-        <w:t>中定義了</w:t>
-      </w:r>
-      <w:r>
-        <w:rPr>
-          <w:rFonts w:ascii="Times New Roman" w:eastAsia="標楷體" w:hAnsi="Times New Roman" w:hint="eastAsia"/>
-        </w:rPr>
-        <w:t>一個</w:t>
-      </w:r>
-      <w:r>
-        <w:rPr>
-          <w:rFonts w:ascii="Times New Roman" w:eastAsia="標楷體" w:hAnsi="Times New Roman" w:hint="eastAsia"/>
-        </w:rPr>
-        <w:t>函式</w:t>
-      </w:r>
-      <w:r>
-        <w:rPr>
-          <w:rFonts w:ascii="Times New Roman" w:eastAsia="標楷體" w:hAnsi="Times New Roman" w:hint="eastAsia"/>
-        </w:rPr>
-        <w:t>指標</w:t>
-      </w:r>
-      <w:r>
-        <w:rPr>
-          <w:rFonts w:ascii="Times New Roman" w:eastAsia="標楷體" w:hAnsi="Times New Roman" w:hint="eastAsia"/>
-        </w:rPr>
-        <w:t>O</w:t>
-      </w:r>
-      <w:r>
-        <w:rPr>
-          <w:rFonts w:ascii="Times New Roman" w:eastAsia="標楷體" w:hAnsi="Times New Roman"/>
-        </w:rPr>
-        <w:t>nClick</w:t>
-      </w:r>
-      <w:r>
-        <w:rPr>
-          <w:rFonts w:ascii="Times New Roman" w:eastAsia="標楷體" w:hAnsi="Times New Roman" w:hint="eastAsia"/>
-        </w:rPr>
-        <w:t>，會指向</w:t>
-      </w:r>
-      <w:r>
-        <w:rPr>
-          <w:rFonts w:ascii="Times New Roman" w:eastAsia="標楷體" w:hAnsi="Times New Roman" w:hint="eastAsia"/>
-        </w:rPr>
-        <w:t>B</w:t>
-      </w:r>
-      <w:r>
-        <w:rPr>
-          <w:rFonts w:ascii="Times New Roman" w:eastAsia="標楷體" w:hAnsi="Times New Roman"/>
-        </w:rPr>
-        <w:t>uttonOnClickEvent</w:t>
-      </w:r>
-      <w:r>
-        <w:rPr>
-          <w:rFonts w:ascii="Times New Roman" w:eastAsia="標楷體" w:hAnsi="Times New Roman" w:hint="eastAsia"/>
-        </w:rPr>
         <w:t>中</w:t>
       </w:r>
       <w:r>
         <w:rPr>
           <w:rFonts w:ascii="Times New Roman" w:eastAsia="標楷體" w:hAnsi="Times New Roman" w:hint="eastAsia"/>
         </w:rPr>
-        <w:t>對應的</w:t>
-      </w:r>
-      <w:r>
-        <w:rPr>
-          <w:rFonts w:ascii="Times New Roman" w:eastAsia="標楷體" w:hAnsi="Times New Roman" w:hint="eastAsia"/>
-        </w:rPr>
-        <w:t>事件。</w:t>
-      </w:r>
-      <w:r>
-        <w:rPr>
-          <w:rFonts w:ascii="Times New Roman" w:eastAsia="標楷體" w:hAnsi="Times New Roman" w:hint="eastAsia"/>
-        </w:rPr>
-        <w:t>這樣子，</w:t>
-      </w:r>
-      <w:r>
-        <w:rPr>
-          <w:rFonts w:ascii="Times New Roman" w:eastAsia="標楷體" w:hAnsi="Times New Roman" w:hint="eastAsia"/>
-        </w:rPr>
-        <w:t>B</w:t>
-      </w:r>
-      <w:r>
-        <w:rPr>
-          <w:rFonts w:ascii="Times New Roman" w:eastAsia="標楷體" w:hAnsi="Times New Roman"/>
-        </w:rPr>
-        <w:t>utton</w:t>
-      </w:r>
-      <w:r>
-        <w:rPr>
-          <w:rFonts w:ascii="Times New Roman" w:eastAsia="標楷體" w:hAnsi="Times New Roman" w:hint="eastAsia"/>
-        </w:rPr>
-        <w:t>的</w:t>
-      </w:r>
-      <w:r>
-        <w:rPr>
-          <w:rFonts w:ascii="Times New Roman" w:eastAsia="標楷體" w:hAnsi="Times New Roman" w:hint="eastAsia"/>
-        </w:rPr>
-        <w:t>class</w:t>
-      </w:r>
-      <w:r>
-        <w:rPr>
-          <w:rFonts w:ascii="Times New Roman" w:eastAsia="標楷體" w:hAnsi="Times New Roman" w:hint="eastAsia"/>
-        </w:rPr>
-        <w:t>就會很簡單，</w:t>
-      </w:r>
-      <w:r>
-        <w:rPr>
-          <w:rFonts w:ascii="Times New Roman" w:eastAsia="標楷體" w:hAnsi="Times New Roman" w:hint="eastAsia"/>
-        </w:rPr>
-        <w:t>只</w:t>
-      </w:r>
-      <w:r>
-        <w:rPr>
-          <w:rFonts w:ascii="Times New Roman" w:eastAsia="標楷體" w:hAnsi="Times New Roman" w:hint="eastAsia"/>
-        </w:rPr>
-        <w:t>需要</w:t>
-      </w:r>
-      <w:r>
-        <w:rPr>
-          <w:rFonts w:ascii="Times New Roman" w:eastAsia="標楷體" w:hAnsi="Times New Roman" w:hint="eastAsia"/>
-        </w:rPr>
-        <w:t>x,y,width,height,</w:t>
-      </w:r>
-      <w:r>
-        <w:rPr>
-          <w:rFonts w:ascii="Times New Roman" w:eastAsia="標楷體" w:hAnsi="Times New Roman" w:hint="eastAsia"/>
-        </w:rPr>
-        <w:t>以及</w:t>
-      </w:r>
-      <w:r>
-        <w:rPr>
-          <w:rFonts w:ascii="Times New Roman" w:eastAsia="標楷體" w:hAnsi="Times New Roman" w:hint="eastAsia"/>
-        </w:rPr>
-        <w:t>OnClick</w:t>
-      </w:r>
-      <w:r>
-        <w:rPr>
-          <w:rFonts w:ascii="Times New Roman" w:eastAsia="標楷體" w:hAnsi="Times New Roman" w:hint="eastAsia"/>
-        </w:rPr>
-        <w:t>，就能做出不同</w:t>
-      </w:r>
-      <w:r>
-        <w:rPr>
-          <w:rFonts w:ascii="Times New Roman" w:eastAsia="標楷體" w:hAnsi="Times New Roman" w:hint="eastAsia"/>
-        </w:rPr>
-        <w:t>功能</w:t>
-      </w:r>
-      <w:r>
-        <w:rPr>
-          <w:rFonts w:ascii="Times New Roman" w:eastAsia="標楷體" w:hAnsi="Times New Roman" w:hint="eastAsia"/>
-        </w:rPr>
-        <w:t>的</w:t>
-      </w:r>
-      <w:r>
-        <w:rPr>
-          <w:rFonts w:ascii="Times New Roman" w:eastAsia="標楷體" w:hAnsi="Times New Roman" w:hint="eastAsia"/>
-        </w:rPr>
-        <w:t>按鈕</w:t>
+        <w:t>new</w:t>
+      </w:r>
+      <w:r>
+        <w:rPr>
+          <w:rFonts w:ascii="Times New Roman" w:eastAsia="標楷體" w:hAnsi="Times New Roman" w:hint="eastAsia"/>
+        </w:rPr>
+        <w:t>出來的</w:t>
+      </w:r>
+      <w:r>
+        <w:rPr>
+          <w:rFonts w:ascii="Times New Roman" w:eastAsia="標楷體" w:hAnsi="Times New Roman"/>
+        </w:rPr>
+        <w:t>pointer</w:t>
       </w:r>
       <w:r>
         <w:rPr>
@@ -7838,7 +6634,36 @@
     <w:p>
       <w:pPr>
         <w:pStyle w:val="ae"/>
+        <w:numPr>
+          <w:ilvl w:val="2"/>
+          <w:numId w:val="3"/>
+        </w:numPr>
         <w:overflowPunct w:val="0"/>
+        <w:spacing w:line="360" w:lineRule="auto"/>
+        <w:ind w:leftChars="0"/>
+        <w:jc w:val="both"/>
+        <w:rPr>
+          <w:rFonts w:ascii="Times New Roman" w:eastAsia="標楷體" w:hAnsi="Times New Roman"/>
+        </w:rPr>
+      </w:pPr>
+      <w:r>
+        <w:rPr>
+          <w:rFonts w:ascii="Times New Roman" w:eastAsia="標楷體" w:hAnsi="Times New Roman"/>
+        </w:rPr>
+        <w:t>L</w:t>
+      </w:r>
+      <w:r>
+        <w:rPr>
+          <w:rFonts w:ascii="Times New Roman" w:eastAsia="標楷體" w:hAnsi="Times New Roman" w:hint="eastAsia"/>
+        </w:rPr>
+        <w:t>ayer</w:t>
+      </w:r>
+    </w:p>
+    <w:p>
+      <w:pPr>
+        <w:pStyle w:val="ae"/>
+        <w:overflowPunct w:val="0"/>
+        <w:spacing w:line="360" w:lineRule="auto"/>
         <w:ind w:leftChars="0" w:left="1418"/>
         <w:jc w:val="both"/>
         <w:rPr>
@@ -7847,13 +6672,824 @@
       </w:pPr>
       <w:r>
         <w:rPr>
+          <w:rFonts w:ascii="Times New Roman" w:eastAsia="標楷體" w:hAnsi="Times New Roman"/>
+        </w:rPr>
+        <w:t>2D</w:t>
+      </w:r>
+      <w:r>
+        <w:rPr>
+          <w:rFonts w:ascii="Times New Roman" w:eastAsia="標楷體" w:hAnsi="Times New Roman" w:hint="eastAsia"/>
+        </w:rPr>
+        <w:t>遊戲有圖層的問題，哪張圖要在哪張圖的前方是需要管理的。</w:t>
+      </w:r>
+      <w:r>
+        <w:rPr>
+          <w:rFonts w:ascii="Times New Roman" w:eastAsia="標楷體" w:hAnsi="Times New Roman" w:hint="eastAsia"/>
+        </w:rPr>
+        <w:t>G</w:t>
+      </w:r>
+      <w:r>
+        <w:rPr>
+          <w:rFonts w:ascii="Times New Roman" w:eastAsia="標楷體" w:hAnsi="Times New Roman"/>
+        </w:rPr>
+        <w:t>ameSystem</w:t>
+      </w:r>
+      <w:r>
+        <w:rPr>
+          <w:rFonts w:ascii="Times New Roman" w:eastAsia="標楷體" w:hAnsi="Times New Roman" w:hint="eastAsia"/>
+        </w:rPr>
+        <w:t>中有一個</w:t>
+      </w:r>
+      <w:r>
+        <w:rPr>
+          <w:rFonts w:ascii="Times New Roman" w:eastAsia="標楷體" w:hAnsi="Times New Roman" w:hint="eastAsia"/>
+        </w:rPr>
+        <w:t>vector</w:t>
+      </w:r>
+      <w:r>
+        <w:rPr>
+          <w:rFonts w:ascii="Times New Roman" w:eastAsia="標楷體" w:hAnsi="Times New Roman" w:hint="eastAsia"/>
+        </w:rPr>
+        <w:t>叫</w:t>
+      </w:r>
+      <w:r>
+        <w:rPr>
+          <w:rFonts w:ascii="Times New Roman" w:eastAsia="標楷體" w:hAnsi="Times New Roman"/>
+        </w:rPr>
+        <w:t>gameObjectList</w:t>
+      </w:r>
+      <w:r>
+        <w:rPr>
+          <w:rFonts w:ascii="Times New Roman" w:eastAsia="標楷體" w:hAnsi="Times New Roman" w:hint="eastAsia"/>
+        </w:rPr>
+        <w:t>，用來存放所有</w:t>
+      </w:r>
+      <w:r>
+        <w:rPr>
+          <w:rFonts w:ascii="Times New Roman" w:eastAsia="標楷體" w:hAnsi="Times New Roman" w:hint="eastAsia"/>
+        </w:rPr>
+        <w:t>GameO</w:t>
+      </w:r>
+      <w:r>
+        <w:rPr>
+          <w:rFonts w:ascii="Times New Roman" w:eastAsia="標楷體" w:hAnsi="Times New Roman"/>
+        </w:rPr>
+        <w:t>bject</w:t>
+      </w:r>
+      <w:r>
+        <w:rPr>
+          <w:rFonts w:ascii="Times New Roman" w:eastAsia="標楷體" w:hAnsi="Times New Roman" w:hint="eastAsia"/>
+        </w:rPr>
+        <w:t>的指標。在</w:t>
+      </w:r>
+      <w:r>
+        <w:rPr>
+          <w:rFonts w:ascii="Times New Roman" w:eastAsia="標楷體" w:hAnsi="Times New Roman" w:hint="eastAsia"/>
+        </w:rPr>
+        <w:t>gameObjectList</w:t>
+      </w:r>
+      <w:r>
+        <w:rPr>
+          <w:rFonts w:ascii="Times New Roman" w:eastAsia="標楷體" w:hAnsi="Times New Roman" w:hint="eastAsia"/>
+        </w:rPr>
+        <w:t>插入新物件時，會根據每個</w:t>
+      </w:r>
+      <w:r>
+        <w:rPr>
+          <w:rFonts w:ascii="Times New Roman" w:eastAsia="標楷體" w:hAnsi="Times New Roman" w:hint="eastAsia"/>
+        </w:rPr>
+        <w:t>GameObject</w:t>
+      </w:r>
+      <w:r>
+        <w:rPr>
+          <w:rFonts w:ascii="Times New Roman" w:eastAsia="標楷體" w:hAnsi="Times New Roman" w:hint="eastAsia"/>
+        </w:rPr>
+        <w:t>的</w:t>
+      </w:r>
+      <w:r>
+        <w:rPr>
+          <w:rFonts w:ascii="Times New Roman" w:eastAsia="標楷體" w:hAnsi="Times New Roman" w:hint="eastAsia"/>
+        </w:rPr>
+        <w:t>layer</w:t>
+      </w:r>
+      <w:r>
+        <w:rPr>
+          <w:rFonts w:ascii="Times New Roman" w:eastAsia="標楷體" w:hAnsi="Times New Roman" w:hint="eastAsia"/>
+        </w:rPr>
+        <w:t>來決定該插入到哪個位置。圖層越高的物件會插入在越後面，這樣在</w:t>
+      </w:r>
+      <w:r>
+        <w:rPr>
+          <w:rFonts w:ascii="Times New Roman" w:eastAsia="標楷體" w:hAnsi="Times New Roman" w:hint="eastAsia"/>
+        </w:rPr>
+        <w:t>O</w:t>
+      </w:r>
+      <w:r>
+        <w:rPr>
+          <w:rFonts w:ascii="Times New Roman" w:eastAsia="標楷體" w:hAnsi="Times New Roman"/>
+        </w:rPr>
+        <w:t>nShow()</w:t>
+      </w:r>
+      <w:r>
+        <w:rPr>
+          <w:rFonts w:ascii="Times New Roman" w:eastAsia="標楷體" w:hAnsi="Times New Roman" w:hint="eastAsia"/>
+        </w:rPr>
+        <w:t>用</w:t>
+      </w:r>
+      <w:r>
+        <w:rPr>
+          <w:rFonts w:ascii="Times New Roman" w:eastAsia="標楷體" w:hAnsi="Times New Roman" w:hint="eastAsia"/>
+        </w:rPr>
+        <w:t>for</w:t>
+      </w:r>
+      <w:r>
+        <w:rPr>
+          <w:rFonts w:ascii="Times New Roman" w:eastAsia="標楷體" w:hAnsi="Times New Roman" w:hint="eastAsia"/>
+        </w:rPr>
+        <w:t>迴圈執行</w:t>
+      </w:r>
+      <w:r>
+        <w:rPr>
+          <w:rFonts w:ascii="Times New Roman" w:eastAsia="標楷體" w:hAnsi="Times New Roman" w:hint="eastAsia"/>
+        </w:rPr>
+        <w:t>S</w:t>
+      </w:r>
+      <w:r>
+        <w:rPr>
+          <w:rFonts w:ascii="Times New Roman" w:eastAsia="標楷體" w:hAnsi="Times New Roman"/>
+        </w:rPr>
+        <w:t>howBitMap</w:t>
+      </w:r>
+      <w:r>
+        <w:rPr>
+          <w:rFonts w:ascii="Times New Roman" w:eastAsia="標楷體" w:hAnsi="Times New Roman" w:hint="eastAsia"/>
+        </w:rPr>
+        <w:t>()</w:t>
+      </w:r>
+      <w:r>
+        <w:rPr>
+          <w:rFonts w:ascii="Times New Roman" w:eastAsia="標楷體" w:hAnsi="Times New Roman" w:hint="eastAsia"/>
+        </w:rPr>
+        <w:t>時就會比較晚顯示，就能顯示在越前方。</w:t>
+      </w:r>
+    </w:p>
+    <w:p>
+      <w:pPr>
+        <w:pStyle w:val="ae"/>
+        <w:numPr>
+          <w:ilvl w:val="2"/>
+          <w:numId w:val="3"/>
+        </w:numPr>
+        <w:overflowPunct w:val="0"/>
+        <w:spacing w:line="360" w:lineRule="auto"/>
+        <w:ind w:leftChars="0"/>
+        <w:jc w:val="both"/>
+        <w:rPr>
+          <w:rFonts w:ascii="Times New Roman" w:eastAsia="標楷體" w:hAnsi="Times New Roman"/>
+        </w:rPr>
+      </w:pPr>
+      <w:r>
+        <w:rPr>
+          <w:rFonts w:ascii="Times New Roman" w:eastAsia="標楷體" w:hAnsi="Times New Roman"/>
+        </w:rPr>
+        <w:t>T</w:t>
+      </w:r>
+      <w:r>
+        <w:rPr>
+          <w:rFonts w:ascii="Times New Roman" w:eastAsia="標楷體" w:hAnsi="Times New Roman" w:hint="eastAsia"/>
+        </w:rPr>
+        <w:t>emplate</w:t>
+      </w:r>
+      <w:r>
+        <w:rPr>
+          <w:rFonts w:ascii="Times New Roman" w:eastAsia="標楷體" w:hAnsi="Times New Roman" w:hint="eastAsia"/>
+        </w:rPr>
+        <w:t>與</w:t>
+      </w:r>
+      <w:r>
+        <w:rPr>
+          <w:rFonts w:ascii="Times New Roman" w:eastAsia="標楷體" w:hAnsi="Times New Roman" w:hint="eastAsia"/>
+        </w:rPr>
+        <w:t>D</w:t>
+      </w:r>
+      <w:r>
+        <w:rPr>
+          <w:rFonts w:ascii="Times New Roman" w:eastAsia="標楷體" w:hAnsi="Times New Roman"/>
+        </w:rPr>
+        <w:t>ynamic_cast</w:t>
+      </w:r>
+    </w:p>
+    <w:p>
+      <w:pPr>
+        <w:pStyle w:val="ae"/>
+        <w:numPr>
+          <w:ilvl w:val="3"/>
+          <w:numId w:val="3"/>
+        </w:numPr>
+        <w:overflowPunct w:val="0"/>
+        <w:spacing w:line="360" w:lineRule="auto"/>
+        <w:ind w:leftChars="0"/>
+        <w:jc w:val="both"/>
+        <w:rPr>
+          <w:rFonts w:ascii="Times New Roman" w:eastAsia="標楷體" w:hAnsi="Times New Roman"/>
+        </w:rPr>
+      </w:pPr>
+      <w:r>
+        <w:rPr>
+          <w:rFonts w:ascii="Times New Roman" w:eastAsia="標楷體" w:hAnsi="Times New Roman"/>
+        </w:rPr>
+        <w:t>T</w:t>
+      </w:r>
+      <w:r>
+        <w:rPr>
+          <w:rFonts w:ascii="Times New Roman" w:eastAsia="標楷體" w:hAnsi="Times New Roman" w:hint="eastAsia"/>
+        </w:rPr>
+        <w:t>emplate</w:t>
+      </w:r>
+    </w:p>
+    <w:p>
+      <w:pPr>
+        <w:pStyle w:val="ae"/>
+        <w:overflowPunct w:val="0"/>
+        <w:spacing w:line="360" w:lineRule="auto"/>
+        <w:ind w:leftChars="0" w:left="1418"/>
+        <w:jc w:val="both"/>
+        <w:rPr>
+          <w:rFonts w:ascii="Times New Roman" w:eastAsia="標楷體" w:hAnsi="Times New Roman"/>
+        </w:rPr>
+      </w:pPr>
+      <w:r>
+        <w:rPr>
+          <w:rFonts w:ascii="Times New Roman" w:eastAsia="標楷體" w:hAnsi="Times New Roman" w:hint="eastAsia"/>
+        </w:rPr>
+        <w:t>同一個函式可以</w:t>
+      </w:r>
+      <w:r>
+        <w:rPr>
+          <w:rFonts w:ascii="Times New Roman" w:eastAsia="標楷體" w:hAnsi="Times New Roman" w:hint="eastAsia"/>
+        </w:rPr>
+        <w:t>利</w:t>
+      </w:r>
+      <w:r>
+        <w:rPr>
+          <w:rFonts w:ascii="Times New Roman" w:eastAsia="標楷體" w:hAnsi="Times New Roman" w:hint="eastAsia"/>
+        </w:rPr>
+        <w:t>用</w:t>
+      </w:r>
+      <w:r>
+        <w:rPr>
+          <w:rFonts w:ascii="Times New Roman" w:eastAsia="標楷體" w:hAnsi="Times New Roman" w:hint="eastAsia"/>
+        </w:rPr>
+        <w:t>template</w:t>
+      </w:r>
+      <w:r>
+        <w:rPr>
+          <w:rFonts w:ascii="Times New Roman" w:eastAsia="標楷體" w:hAnsi="Times New Roman" w:hint="eastAsia"/>
+        </w:rPr>
+        <w:t>丟入不同型態的參數</w:t>
+      </w:r>
+      <w:r>
+        <w:rPr>
+          <w:rFonts w:ascii="Times New Roman" w:eastAsia="標楷體" w:hAnsi="Times New Roman" w:hint="eastAsia"/>
+        </w:rPr>
+        <w:t>，</w:t>
+      </w:r>
+      <w:r>
+        <w:rPr>
+          <w:rFonts w:ascii="Times New Roman" w:eastAsia="標楷體" w:hAnsi="Times New Roman" w:hint="eastAsia"/>
+        </w:rPr>
+        <w:t>省去</w:t>
+      </w:r>
+      <w:r>
+        <w:rPr>
+          <w:rFonts w:ascii="Times New Roman" w:eastAsia="標楷體" w:hAnsi="Times New Roman" w:hint="eastAsia"/>
+        </w:rPr>
+        <w:t>重複撰寫</w:t>
+      </w:r>
+      <w:r>
+        <w:rPr>
+          <w:rFonts w:ascii="Times New Roman" w:eastAsia="標楷體" w:hAnsi="Times New Roman" w:hint="eastAsia"/>
+        </w:rPr>
+        <w:lastRenderedPageBreak/>
+        <w:t>的麻煩。</w:t>
+      </w:r>
+      <w:r>
+        <w:rPr>
+          <w:rFonts w:ascii="Times New Roman" w:eastAsia="標楷體" w:hAnsi="Times New Roman" w:hint="eastAsia"/>
+        </w:rPr>
+        <w:t>GameSystem</w:t>
+      </w:r>
+      <w:r>
+        <w:rPr>
+          <w:rFonts w:ascii="Times New Roman" w:eastAsia="標楷體" w:hAnsi="Times New Roman" w:hint="eastAsia"/>
+        </w:rPr>
+        <w:t>中</w:t>
+      </w:r>
+      <w:r>
+        <w:rPr>
+          <w:rFonts w:ascii="Times New Roman" w:eastAsia="標楷體" w:hAnsi="Times New Roman" w:hint="eastAsia"/>
+        </w:rPr>
+        <w:t>的</w:t>
+      </w:r>
+      <w:r>
+        <w:rPr>
+          <w:rFonts w:ascii="Times New Roman" w:eastAsia="標楷體" w:hAnsi="Times New Roman" w:hint="eastAsia"/>
+        </w:rPr>
+        <w:t>G</w:t>
+      </w:r>
+      <w:r>
+        <w:rPr>
+          <w:rFonts w:ascii="Times New Roman" w:eastAsia="標楷體" w:hAnsi="Times New Roman"/>
+        </w:rPr>
+        <w:t>etGameObject</w:t>
+      </w:r>
+      <w:r>
+        <w:rPr>
+          <w:rFonts w:ascii="Times New Roman" w:eastAsia="標楷體" w:hAnsi="Times New Roman" w:hint="eastAsia"/>
+        </w:rPr>
+        <w:t>s</w:t>
+      </w:r>
+      <w:r>
+        <w:rPr>
+          <w:rFonts w:ascii="Times New Roman" w:eastAsia="標楷體" w:hAnsi="Times New Roman"/>
+        </w:rPr>
+        <w:t>WithType</w:t>
+      </w:r>
+      <w:r>
+        <w:rPr>
+          <w:rFonts w:ascii="Times New Roman" w:eastAsia="標楷體" w:hAnsi="Times New Roman" w:hint="eastAsia"/>
+        </w:rPr>
+        <w:t>，</w:t>
+      </w:r>
+      <w:r>
+        <w:rPr>
+          <w:rFonts w:ascii="Times New Roman" w:eastAsia="標楷體" w:hAnsi="Times New Roman" w:hint="eastAsia"/>
+        </w:rPr>
+        <w:t>就是利用了</w:t>
+      </w:r>
+      <w:r>
+        <w:rPr>
+          <w:rFonts w:ascii="Times New Roman" w:eastAsia="標楷體" w:hAnsi="Times New Roman" w:hint="eastAsia"/>
+        </w:rPr>
+        <w:t>template</w:t>
+      </w:r>
+      <w:r>
+        <w:rPr>
+          <w:rFonts w:ascii="Times New Roman" w:eastAsia="標楷體" w:hAnsi="Times New Roman" w:hint="eastAsia"/>
+        </w:rPr>
+        <w:t>的特性，</w:t>
+      </w:r>
+      <w:r>
+        <w:rPr>
+          <w:rFonts w:ascii="Times New Roman" w:eastAsia="標楷體" w:hAnsi="Times New Roman" w:hint="eastAsia"/>
+        </w:rPr>
+        <w:t>可以取得特定類別的</w:t>
+      </w:r>
+      <w:r>
+        <w:rPr>
+          <w:rFonts w:ascii="Times New Roman" w:eastAsia="標楷體" w:hAnsi="Times New Roman" w:hint="eastAsia"/>
+        </w:rPr>
+        <w:t>所有物</w:t>
+      </w:r>
+      <w:r>
+        <w:rPr>
+          <w:rFonts w:ascii="Times New Roman" w:eastAsia="標楷體" w:hAnsi="Times New Roman" w:hint="eastAsia"/>
+        </w:rPr>
+        <w:t>件</w:t>
+      </w:r>
+      <w:r>
+        <w:rPr>
+          <w:rFonts w:ascii="Times New Roman" w:eastAsia="標楷體" w:hAnsi="Times New Roman" w:hint="eastAsia"/>
+        </w:rPr>
+        <w:t>。</w:t>
+      </w:r>
+      <w:r>
+        <w:rPr>
+          <w:rFonts w:ascii="Times New Roman" w:eastAsia="標楷體" w:hAnsi="Times New Roman" w:hint="eastAsia"/>
+        </w:rPr>
+        <w:t>例如要取得所有的「怪物」，</w:t>
+      </w:r>
+      <w:r>
+        <w:rPr>
+          <w:rFonts w:ascii="Times New Roman" w:eastAsia="標楷體" w:hAnsi="Times New Roman" w:hint="eastAsia"/>
+        </w:rPr>
+        <w:t>可以</w:t>
+      </w:r>
+      <w:r>
+        <w:rPr>
+          <w:rFonts w:ascii="Times New Roman" w:eastAsia="標楷體" w:hAnsi="Times New Roman" w:hint="eastAsia"/>
+        </w:rPr>
+        <w:t>這樣寫</w:t>
+      </w:r>
+      <w:r>
+        <w:rPr>
+          <w:rFonts w:ascii="Times New Roman" w:eastAsia="標楷體" w:hAnsi="Times New Roman" w:hint="eastAsia"/>
+        </w:rPr>
+        <w:t>:</w:t>
+      </w:r>
+      <w:r>
+        <w:rPr>
+          <w:rFonts w:ascii="Times New Roman" w:eastAsia="標楷體" w:hAnsi="Times New Roman" w:hint="eastAsia"/>
+        </w:rPr>
+        <w:t>G</w:t>
+      </w:r>
+      <w:r>
+        <w:rPr>
+          <w:rFonts w:ascii="Times New Roman" w:eastAsia="標楷體" w:hAnsi="Times New Roman"/>
+        </w:rPr>
+        <w:t>etGameObjectsWithType&lt;Monster&gt;</w:t>
+      </w:r>
+      <w:r>
+        <w:rPr>
+          <w:rFonts w:ascii="Times New Roman" w:eastAsia="標楷體" w:hAnsi="Times New Roman" w:hint="eastAsia"/>
+        </w:rPr>
+        <w:t>()</w:t>
+      </w:r>
+      <w:r>
+        <w:rPr>
+          <w:rFonts w:ascii="Times New Roman" w:eastAsia="標楷體" w:hAnsi="Times New Roman" w:hint="eastAsia"/>
+        </w:rPr>
+        <w:t>，</w:t>
+      </w:r>
+      <w:r>
+        <w:rPr>
+          <w:rFonts w:ascii="Times New Roman" w:eastAsia="標楷體" w:hAnsi="Times New Roman" w:hint="eastAsia"/>
+        </w:rPr>
+        <w:t>即可</w:t>
+      </w:r>
+      <w:r>
+        <w:rPr>
+          <w:rFonts w:ascii="Times New Roman" w:eastAsia="標楷體" w:hAnsi="Times New Roman" w:hint="eastAsia"/>
+        </w:rPr>
+        <w:t>取得</w:t>
+      </w:r>
+      <w:r>
+        <w:rPr>
+          <w:rFonts w:ascii="Times New Roman" w:eastAsia="標楷體" w:hAnsi="Times New Roman" w:hint="eastAsia"/>
+        </w:rPr>
+        <w:t>M</w:t>
+      </w:r>
+      <w:r>
+        <w:rPr>
+          <w:rFonts w:ascii="Times New Roman" w:eastAsia="標楷體" w:hAnsi="Times New Roman"/>
+        </w:rPr>
+        <w:t>onster</w:t>
+      </w:r>
+      <w:r>
+        <w:rPr>
+          <w:rFonts w:ascii="Times New Roman" w:eastAsia="標楷體" w:hAnsi="Times New Roman" w:hint="eastAsia"/>
+        </w:rPr>
+        <w:t>、</w:t>
+      </w:r>
+      <w:r>
+        <w:rPr>
+          <w:rFonts w:ascii="Times New Roman" w:eastAsia="標楷體" w:hAnsi="Times New Roman" w:hint="eastAsia"/>
+        </w:rPr>
+        <w:t>Demon</w:t>
+      </w:r>
+      <w:r>
+        <w:rPr>
+          <w:rFonts w:ascii="Times New Roman" w:eastAsia="標楷體" w:hAnsi="Times New Roman" w:hint="eastAsia"/>
+        </w:rPr>
+        <w:t>、</w:t>
+      </w:r>
+      <w:r>
+        <w:rPr>
+          <w:rFonts w:ascii="Times New Roman" w:eastAsia="標楷體" w:hAnsi="Times New Roman" w:hint="eastAsia"/>
+        </w:rPr>
+        <w:t>B</w:t>
+      </w:r>
+      <w:r>
+        <w:rPr>
+          <w:rFonts w:ascii="Times New Roman" w:eastAsia="標楷體" w:hAnsi="Times New Roman"/>
+        </w:rPr>
+        <w:t>oss</w:t>
+      </w:r>
+      <w:r>
+        <w:rPr>
+          <w:rFonts w:ascii="Times New Roman" w:eastAsia="標楷體" w:hAnsi="Times New Roman" w:hint="eastAsia"/>
+        </w:rPr>
+        <w:t>等</w:t>
+      </w:r>
+      <w:r>
+        <w:rPr>
+          <w:rFonts w:ascii="Times New Roman" w:eastAsia="標楷體" w:hAnsi="Times New Roman" w:hint="eastAsia"/>
+        </w:rPr>
+        <w:t>繼承了</w:t>
+      </w:r>
+      <w:r>
+        <w:rPr>
+          <w:rFonts w:ascii="Times New Roman" w:eastAsia="標楷體" w:hAnsi="Times New Roman" w:hint="eastAsia"/>
+        </w:rPr>
+        <w:t>M</w:t>
+      </w:r>
+      <w:r>
+        <w:rPr>
+          <w:rFonts w:ascii="Times New Roman" w:eastAsia="標楷體" w:hAnsi="Times New Roman"/>
+        </w:rPr>
+        <w:t>onster</w:t>
+      </w:r>
+      <w:r>
+        <w:rPr>
+          <w:rFonts w:ascii="Times New Roman" w:eastAsia="標楷體" w:hAnsi="Times New Roman" w:hint="eastAsia"/>
+        </w:rPr>
+        <w:t>的子類別</w:t>
+      </w:r>
+      <w:r>
+        <w:rPr>
+          <w:rFonts w:ascii="Times New Roman" w:eastAsia="標楷體" w:hAnsi="Times New Roman" w:hint="eastAsia"/>
+        </w:rPr>
+        <w:t>物件</w:t>
+      </w:r>
+      <w:r>
+        <w:rPr>
+          <w:rFonts w:ascii="Times New Roman" w:eastAsia="標楷體" w:hAnsi="Times New Roman" w:hint="eastAsia"/>
+        </w:rPr>
+        <w:t>。</w:t>
+      </w:r>
+    </w:p>
+    <w:p>
+      <w:pPr>
+        <w:pStyle w:val="ae"/>
+        <w:numPr>
+          <w:ilvl w:val="3"/>
+          <w:numId w:val="3"/>
+        </w:numPr>
+        <w:overflowPunct w:val="0"/>
+        <w:spacing w:line="360" w:lineRule="auto"/>
+        <w:ind w:leftChars="0"/>
+        <w:jc w:val="both"/>
+        <w:rPr>
+          <w:rFonts w:ascii="Times New Roman" w:eastAsia="標楷體" w:hAnsi="Times New Roman"/>
+        </w:rPr>
+      </w:pPr>
+      <w:r>
+        <w:rPr>
+          <w:rFonts w:ascii="Times New Roman" w:eastAsia="標楷體" w:hAnsi="Times New Roman" w:hint="eastAsia"/>
+        </w:rPr>
+        <w:t>Dynamic_cast</w:t>
+      </w:r>
+    </w:p>
+    <w:p>
+      <w:pPr>
+        <w:pStyle w:val="ae"/>
+        <w:overflowPunct w:val="0"/>
+        <w:spacing w:line="360" w:lineRule="auto"/>
+        <w:ind w:leftChars="0" w:left="1418"/>
+        <w:jc w:val="both"/>
+        <w:rPr>
+          <w:rFonts w:ascii="Times New Roman" w:eastAsia="標楷體" w:hAnsi="Times New Roman"/>
+        </w:rPr>
+      </w:pPr>
+      <w:r>
+        <w:rPr>
+          <w:rFonts w:ascii="Times New Roman" w:eastAsia="標楷體" w:hAnsi="Times New Roman" w:hint="eastAsia"/>
+        </w:rPr>
+        <w:t>在</w:t>
+      </w:r>
+      <w:r>
+        <w:rPr>
+          <w:rFonts w:ascii="Times New Roman" w:eastAsia="標楷體" w:hAnsi="Times New Roman" w:hint="eastAsia"/>
+        </w:rPr>
+        <w:t>G</w:t>
+      </w:r>
+      <w:r>
+        <w:rPr>
+          <w:rFonts w:ascii="Times New Roman" w:eastAsia="標楷體" w:hAnsi="Times New Roman"/>
+        </w:rPr>
+        <w:t>etGameObjectsWithType</w:t>
+      </w:r>
+      <w:r>
+        <w:rPr>
+          <w:rFonts w:ascii="Times New Roman" w:eastAsia="標楷體" w:hAnsi="Times New Roman" w:hint="eastAsia"/>
+        </w:rPr>
+        <w:t>中，</w:t>
+      </w:r>
+      <w:r>
+        <w:rPr>
+          <w:rFonts w:ascii="Times New Roman" w:eastAsia="標楷體" w:hAnsi="Times New Roman" w:hint="eastAsia"/>
+        </w:rPr>
+        <w:t>利用</w:t>
+      </w:r>
+      <w:r>
+        <w:rPr>
+          <w:rFonts w:ascii="Times New Roman" w:eastAsia="標楷體" w:hAnsi="Times New Roman" w:hint="eastAsia"/>
+        </w:rPr>
+        <w:t>了</w:t>
+      </w:r>
+      <w:r>
+        <w:rPr>
+          <w:rFonts w:ascii="Times New Roman" w:eastAsia="標楷體" w:hAnsi="Times New Roman" w:hint="eastAsia"/>
+        </w:rPr>
+        <w:t>dynamic_cast</w:t>
+      </w:r>
+      <w:r>
+        <w:rPr>
+          <w:rFonts w:ascii="Times New Roman" w:eastAsia="標楷體" w:hAnsi="Times New Roman" w:hint="eastAsia"/>
+        </w:rPr>
+        <w:t>轉型失敗會回傳</w:t>
+      </w:r>
+      <w:r>
+        <w:rPr>
+          <w:rFonts w:ascii="Times New Roman" w:eastAsia="標楷體" w:hAnsi="Times New Roman" w:hint="eastAsia"/>
+        </w:rPr>
+        <w:t>N</w:t>
+      </w:r>
+      <w:r>
+        <w:rPr>
+          <w:rFonts w:ascii="Times New Roman" w:eastAsia="標楷體" w:hAnsi="Times New Roman"/>
+        </w:rPr>
+        <w:t>ullPtr</w:t>
+      </w:r>
+      <w:r>
+        <w:rPr>
+          <w:rFonts w:ascii="Times New Roman" w:eastAsia="標楷體" w:hAnsi="Times New Roman" w:hint="eastAsia"/>
+        </w:rPr>
+        <w:t>的特性，</w:t>
+      </w:r>
+      <w:r>
+        <w:rPr>
+          <w:rFonts w:ascii="Times New Roman" w:eastAsia="標楷體" w:hAnsi="Times New Roman" w:hint="eastAsia"/>
+        </w:rPr>
+        <w:t>可以</w:t>
+      </w:r>
+      <w:r>
+        <w:rPr>
+          <w:rFonts w:ascii="Times New Roman" w:eastAsia="標楷體" w:hAnsi="Times New Roman" w:hint="eastAsia"/>
+        </w:rPr>
+        <w:t>找</w:t>
+      </w:r>
+      <w:r>
+        <w:rPr>
+          <w:rFonts w:ascii="Times New Roman" w:eastAsia="標楷體" w:hAnsi="Times New Roman" w:hint="eastAsia"/>
+        </w:rPr>
+        <w:t>到</w:t>
+      </w:r>
+      <w:r>
+        <w:rPr>
+          <w:rFonts w:ascii="Times New Roman" w:eastAsia="標楷體" w:hAnsi="Times New Roman" w:hint="eastAsia"/>
+        </w:rPr>
+        <w:t>特定類別</w:t>
+      </w:r>
+      <w:r>
+        <w:rPr>
+          <w:rFonts w:ascii="Times New Roman" w:eastAsia="標楷體" w:hAnsi="Times New Roman" w:hint="eastAsia"/>
+        </w:rPr>
+        <w:t>的物件，</w:t>
+      </w:r>
+      <w:r>
+        <w:rPr>
+          <w:rFonts w:ascii="Times New Roman" w:eastAsia="標楷體" w:hAnsi="Times New Roman" w:hint="eastAsia"/>
+        </w:rPr>
+        <w:t>以及</w:t>
+      </w:r>
+      <w:r>
+        <w:rPr>
+          <w:rFonts w:ascii="Times New Roman" w:eastAsia="標楷體" w:hAnsi="Times New Roman" w:hint="eastAsia"/>
+        </w:rPr>
+        <w:t>繼承了這個類別的</w:t>
+      </w:r>
+      <w:r>
+        <w:rPr>
+          <w:rFonts w:ascii="Times New Roman" w:eastAsia="標楷體" w:hAnsi="Times New Roman" w:hint="eastAsia"/>
+        </w:rPr>
+        <w:t>子類別的</w:t>
+      </w:r>
+      <w:r>
+        <w:rPr>
+          <w:rFonts w:ascii="Times New Roman" w:eastAsia="標楷體" w:hAnsi="Times New Roman" w:hint="eastAsia"/>
+        </w:rPr>
+        <w:t>物件</w:t>
+      </w:r>
+      <w:r>
+        <w:rPr>
+          <w:rFonts w:ascii="Times New Roman" w:eastAsia="標楷體" w:hAnsi="Times New Roman" w:hint="eastAsia"/>
+        </w:rPr>
+        <w:t>。</w:t>
+      </w:r>
+      <w:r>
+        <w:rPr>
+          <w:rFonts w:ascii="Times New Roman" w:eastAsia="標楷體" w:hAnsi="Times New Roman" w:hint="eastAsia"/>
+        </w:rPr>
+        <w:t>用</w:t>
+      </w:r>
+      <w:r>
+        <w:rPr>
+          <w:rFonts w:ascii="Times New Roman" w:eastAsia="標楷體" w:hAnsi="Times New Roman" w:hint="eastAsia"/>
+        </w:rPr>
+        <w:t>iterator</w:t>
+      </w:r>
+      <w:r>
+        <w:rPr>
+          <w:rFonts w:ascii="Times New Roman" w:eastAsia="標楷體" w:hAnsi="Times New Roman" w:hint="eastAsia"/>
+        </w:rPr>
+        <w:t>對</w:t>
+      </w:r>
+      <w:r>
+        <w:rPr>
+          <w:rFonts w:ascii="Times New Roman" w:eastAsia="標楷體" w:hAnsi="Times New Roman" w:hint="eastAsia"/>
+        </w:rPr>
+        <w:t>gameObjectList</w:t>
+      </w:r>
+      <w:r>
+        <w:rPr>
+          <w:rFonts w:ascii="Times New Roman" w:eastAsia="標楷體" w:hAnsi="Times New Roman" w:hint="eastAsia"/>
+        </w:rPr>
+        <w:t>做迭代，接著做動態轉型</w:t>
+      </w:r>
+      <w:r>
+        <w:rPr>
+          <w:rFonts w:ascii="Times New Roman" w:eastAsia="標楷體" w:hAnsi="Times New Roman" w:hint="eastAsia"/>
+        </w:rPr>
+        <w:t>dynamic_cast&lt;</w:t>
+      </w:r>
+      <w:r>
+        <w:rPr>
+          <w:rFonts w:ascii="Times New Roman" w:eastAsia="標楷體" w:hAnsi="Times New Roman"/>
+        </w:rPr>
+        <w:t>T*</w:t>
+      </w:r>
+      <w:r>
+        <w:rPr>
+          <w:rFonts w:ascii="Times New Roman" w:eastAsia="標楷體" w:hAnsi="Times New Roman" w:hint="eastAsia"/>
+        </w:rPr>
+        <w:t>&gt;</w:t>
+      </w:r>
+      <w:r>
+        <w:rPr>
+          <w:rFonts w:ascii="Times New Roman" w:eastAsia="標楷體" w:hAnsi="Times New Roman"/>
+        </w:rPr>
+        <w:t>(</w:t>
+      </w:r>
+      <w:r>
+        <w:rPr>
+          <w:rFonts w:ascii="Times New Roman" w:eastAsia="標楷體" w:hAnsi="Times New Roman"/>
+        </w:rPr>
+        <w:t>iter</w:t>
+      </w:r>
+      <w:r>
+        <w:rPr>
+          <w:rFonts w:ascii="Times New Roman" w:eastAsia="標楷體" w:hAnsi="Times New Roman"/>
+        </w:rPr>
+        <w:t>)</w:t>
+      </w:r>
+      <w:r>
+        <w:rPr>
+          <w:rFonts w:ascii="Times New Roman" w:eastAsia="標楷體" w:hAnsi="Times New Roman" w:hint="eastAsia"/>
+        </w:rPr>
+        <w:t>，</w:t>
+      </w:r>
+      <w:r>
+        <w:rPr>
+          <w:rFonts w:ascii="Times New Roman" w:eastAsia="標楷體" w:hAnsi="Times New Roman" w:hint="eastAsia"/>
+        </w:rPr>
+        <w:t>若這個物件不是</w:t>
+      </w:r>
+      <w:r>
+        <w:rPr>
+          <w:rFonts w:ascii="Times New Roman" w:eastAsia="標楷體" w:hAnsi="Times New Roman" w:hint="eastAsia"/>
+        </w:rPr>
+        <w:t>T</w:t>
+      </w:r>
+      <w:r>
+        <w:rPr>
+          <w:rFonts w:ascii="Times New Roman" w:eastAsia="標楷體" w:hAnsi="Times New Roman" w:hint="eastAsia"/>
+        </w:rPr>
+        <w:t>的子類別，則不會回傳</w:t>
+      </w:r>
+      <w:r>
+        <w:rPr>
+          <w:rFonts w:ascii="Times New Roman" w:eastAsia="標楷體" w:hAnsi="Times New Roman" w:hint="eastAsia"/>
+        </w:rPr>
+        <w:t>，反之則回傳</w:t>
+      </w:r>
+      <w:r>
+        <w:rPr>
+          <w:rFonts w:ascii="Times New Roman" w:eastAsia="標楷體" w:hAnsi="Times New Roman" w:hint="eastAsia"/>
+        </w:rPr>
+        <w:t>。</w:t>
+      </w:r>
+    </w:p>
+    <w:p>
+      <w:pPr>
+        <w:pStyle w:val="ae"/>
+        <w:overflowPunct w:val="0"/>
+        <w:spacing w:line="360" w:lineRule="auto"/>
+        <w:ind w:leftChars="0" w:left="1418"/>
+        <w:jc w:val="both"/>
+        <w:rPr>
+          <w:rFonts w:ascii="Times New Roman" w:eastAsia="標楷體" w:hAnsi="Times New Roman"/>
+        </w:rPr>
+      </w:pPr>
+      <w:r>
+        <w:rPr>
           <w:noProof/>
         </w:rPr>
         <w:drawing>
-          <wp:inline distT="0" distB="0" distL="0" distR="0" wp14:anchorId="5E5DA868" wp14:editId="76CFCCF2">
-            <wp:extent cx="4450465" cy="618329"/>
-            <wp:effectExtent l="0" t="0" r="0" b="0"/>
-            <wp:docPr id="15" name="圖片 15"/>
+          <wp:inline distT="0" distB="0" distL="0" distR="0" wp14:anchorId="1DD1A700" wp14:editId="33051707">
+            <wp:extent cx="4392592" cy="1374470"/>
+            <wp:effectExtent l="0" t="0" r="8255" b="0"/>
+            <wp:docPr id="12" name="圖片 12"/>
             <wp:cNvGraphicFramePr>
               <a:graphicFrameLocks xmlns:a="http://schemas.openxmlformats.org/drawingml/2006/main" noChangeAspect="1"/>
             </wp:cNvGraphicFramePr>
@@ -7873,7 +7509,7 @@
                   <pic:spPr>
                     <a:xfrm>
                       <a:off x="0" y="0"/>
-                      <a:ext cx="4496788" cy="624765"/>
+                      <a:ext cx="4440675" cy="1389516"/>
                     </a:xfrm>
                     <a:prstGeom prst="rect">
                       <a:avLst/>
@@ -7890,6 +7526,7 @@
       <w:pPr>
         <w:pStyle w:val="ae"/>
         <w:overflowPunct w:val="0"/>
+        <w:spacing w:line="360" w:lineRule="auto"/>
         <w:ind w:leftChars="0" w:left="1418"/>
         <w:jc w:val="both"/>
         <w:rPr>
@@ -7906,49 +7543,31 @@
         <w:rPr>
           <w:rFonts w:ascii="Times New Roman" w:eastAsia="標楷體" w:hAnsi="Times New Roman" w:cs="Times New Roman" w:hint="eastAsia"/>
         </w:rPr>
-        <w:t>Button</w:t>
+        <w:t>使用</w:t>
       </w:r>
       <w:r>
         <w:rPr>
           <w:rFonts w:ascii="Times New Roman" w:eastAsia="標楷體" w:hAnsi="Times New Roman" w:cs="Times New Roman" w:hint="eastAsia"/>
         </w:rPr>
-        <w:t>只要在</w:t>
+        <w:t>template</w:t>
       </w:r>
       <w:r>
         <w:rPr>
           <w:rFonts w:ascii="Times New Roman" w:eastAsia="標楷體" w:hAnsi="Times New Roman" w:cs="Times New Roman" w:hint="eastAsia"/>
         </w:rPr>
-        <w:t>constructor</w:t>
+        <w:t>與</w:t>
       </w:r>
       <w:r>
         <w:rPr>
           <w:rFonts w:ascii="Times New Roman" w:eastAsia="標楷體" w:hAnsi="Times New Roman" w:cs="Times New Roman" w:hint="eastAsia"/>
         </w:rPr>
-        <w:t>指向對應的</w:t>
+        <w:t>dynamic_cast</w:t>
       </w:r>
       <w:r>
         <w:rPr>
           <w:rFonts w:ascii="Times New Roman" w:eastAsia="標楷體" w:hAnsi="Times New Roman" w:cs="Times New Roman" w:hint="eastAsia"/>
         </w:rPr>
-        <w:t>OnClick</w:t>
-      </w:r>
-      <w:r>
-        <w:rPr>
-          <w:rFonts w:ascii="Times New Roman" w:eastAsia="標楷體" w:hAnsi="Times New Roman" w:cs="Times New Roman" w:hint="eastAsia"/>
-        </w:rPr>
-        <w:t>事件</w:t>
-      </w:r>
-      <w:r>
-        <w:rPr>
-          <w:rFonts w:ascii="Times New Roman" w:eastAsia="標楷體" w:hAnsi="Times New Roman" w:cs="Times New Roman" w:hint="eastAsia"/>
-        </w:rPr>
-        <w:t>即可</w:t>
-      </w:r>
-      <w:r>
-        <w:rPr>
-          <w:rFonts w:ascii="Times New Roman" w:eastAsia="標楷體" w:hAnsi="Times New Roman" w:cs="Times New Roman" w:hint="eastAsia"/>
-        </w:rPr>
-        <w:t>做出不同的效果。</w:t>
+        <w:t>來取得特定類別的遊戲物件</w:t>
       </w:r>
     </w:p>
     <w:p>
@@ -7959,6 +7578,7 @@
           <w:numId w:val="3"/>
         </w:numPr>
         <w:overflowPunct w:val="0"/>
+        <w:spacing w:line="360" w:lineRule="auto"/>
         <w:ind w:leftChars="0"/>
         <w:jc w:val="both"/>
         <w:rPr>
@@ -7967,21 +7587,22 @@
       </w:pPr>
       <w:r>
         <w:rPr>
-          <w:rFonts w:ascii="Times New Roman" w:eastAsia="標楷體" w:hAnsi="Times New Roman" w:hint="eastAsia"/>
-        </w:rPr>
-        <w:t>R</w:t>
-      </w:r>
-      <w:r>
-        <w:rPr>
-          <w:rFonts w:ascii="Times New Roman" w:eastAsia="標楷體" w:hAnsi="Times New Roman"/>
-        </w:rPr>
-        <w:t>andom</w:t>
+          <w:rFonts w:ascii="Times New Roman" w:eastAsia="標楷體" w:hAnsi="Times New Roman"/>
+        </w:rPr>
+        <w:t>E</w:t>
+      </w:r>
+      <w:r>
+        <w:rPr>
+          <w:rFonts w:ascii="Times New Roman" w:eastAsia="標楷體" w:hAnsi="Times New Roman" w:hint="eastAsia"/>
+        </w:rPr>
+        <w:t>num</w:t>
       </w:r>
     </w:p>
     <w:p>
       <w:pPr>
         <w:pStyle w:val="ae"/>
         <w:overflowPunct w:val="0"/>
+        <w:spacing w:line="360" w:lineRule="auto"/>
         <w:ind w:leftChars="0" w:left="1418"/>
         <w:jc w:val="both"/>
         <w:rPr>
@@ -7992,115 +7613,31 @@
         <w:rPr>
           <w:rFonts w:ascii="Times New Roman" w:eastAsia="標楷體" w:hAnsi="Times New Roman" w:hint="eastAsia"/>
         </w:rPr>
-        <w:t>遊戲中</w:t>
-      </w:r>
-      <w:r>
-        <w:rPr>
-          <w:rFonts w:ascii="Times New Roman" w:eastAsia="標楷體" w:hAnsi="Times New Roman" w:hint="eastAsia"/>
-        </w:rPr>
-        <w:t>有</w:t>
-      </w:r>
-      <w:r>
-        <w:rPr>
-          <w:rFonts w:ascii="Times New Roman" w:eastAsia="標楷體" w:hAnsi="Times New Roman" w:hint="eastAsia"/>
-        </w:rPr>
-        <w:t>許多地方用到</w:t>
-      </w:r>
-      <w:r>
-        <w:rPr>
-          <w:rFonts w:ascii="Times New Roman" w:eastAsia="標楷體" w:hAnsi="Times New Roman" w:hint="eastAsia"/>
-        </w:rPr>
-        <w:t>亂數，例如</w:t>
-      </w:r>
-      <w:r>
-        <w:rPr>
-          <w:rFonts w:ascii="Times New Roman" w:eastAsia="標楷體" w:hAnsi="Times New Roman" w:hint="eastAsia"/>
-        </w:rPr>
-        <w:t>怪物掉落的裝備數值</w:t>
-      </w:r>
-      <w:r>
-        <w:rPr>
-          <w:rFonts w:ascii="Times New Roman" w:eastAsia="標楷體" w:hAnsi="Times New Roman" w:hint="eastAsia"/>
-        </w:rPr>
-        <w:t>、</w:t>
-      </w:r>
-      <w:r>
-        <w:rPr>
-          <w:rFonts w:ascii="Times New Roman" w:eastAsia="標楷體" w:hAnsi="Times New Roman" w:hint="eastAsia"/>
-        </w:rPr>
-        <w:t>每項道具的掉落機率等。</w:t>
-      </w:r>
-      <w:r>
-        <w:rPr>
-          <w:rFonts w:ascii="Times New Roman" w:eastAsia="標楷體" w:hAnsi="Times New Roman" w:hint="eastAsia"/>
-        </w:rPr>
-        <w:t>亂數</w:t>
-      </w:r>
-      <w:r>
-        <w:rPr>
-          <w:rFonts w:ascii="Times New Roman" w:eastAsia="標楷體" w:hAnsi="Times New Roman" w:hint="eastAsia"/>
-        </w:rPr>
-        <w:t>用到了</w:t>
-      </w:r>
-      <w:r>
-        <w:rPr>
-          <w:rFonts w:ascii="Times New Roman" w:eastAsia="標楷體" w:hAnsi="Times New Roman" w:hint="eastAsia"/>
-        </w:rPr>
-        <w:t>C++</w:t>
-      </w:r>
-      <w:r>
-        <w:rPr>
-          <w:rFonts w:ascii="Times New Roman" w:eastAsia="標楷體" w:hAnsi="Times New Roman" w:hint="eastAsia"/>
-        </w:rPr>
-        <w:t>的</w:t>
-      </w:r>
-      <w:r>
-        <w:rPr>
-          <w:rFonts w:ascii="Times New Roman" w:eastAsia="標楷體" w:hAnsi="Times New Roman" w:hint="eastAsia"/>
-        </w:rPr>
-        <w:t>&lt;Random&gt;</w:t>
-      </w:r>
-      <w:r>
-        <w:rPr>
-          <w:rFonts w:ascii="Times New Roman" w:eastAsia="標楷體" w:hAnsi="Times New Roman" w:hint="eastAsia"/>
-        </w:rPr>
-        <w:t>與</w:t>
-      </w:r>
-      <w:r>
-        <w:rPr>
-          <w:rFonts w:ascii="Times New Roman" w:eastAsia="標楷體" w:hAnsi="Times New Roman" w:hint="eastAsia"/>
-        </w:rPr>
-        <w:t>&lt;Functional&gt;</w:t>
-      </w:r>
-      <w:r>
-        <w:rPr>
-          <w:rFonts w:ascii="Times New Roman" w:eastAsia="標楷體" w:hAnsi="Times New Roman" w:hint="eastAsia"/>
-        </w:rPr>
-        <w:t>函式庫</w:t>
-      </w:r>
-      <w:r>
-        <w:rPr>
-          <w:rFonts w:ascii="Times New Roman" w:eastAsia="標楷體" w:hAnsi="Times New Roman" w:hint="eastAsia"/>
-        </w:rPr>
-        <w:t>，利用這些函式庫就不用</w:t>
-      </w:r>
-      <w:r>
-        <w:rPr>
-          <w:rFonts w:ascii="Times New Roman" w:eastAsia="標楷體" w:hAnsi="Times New Roman" w:hint="eastAsia"/>
-        </w:rPr>
-        <w:t>自己設定</w:t>
-      </w:r>
-      <w:r>
-        <w:rPr>
-          <w:rFonts w:ascii="Times New Roman" w:eastAsia="標楷體" w:hAnsi="Times New Roman" w:hint="eastAsia"/>
-        </w:rPr>
-        <w:t>seed</w:t>
-      </w:r>
-      <w:r>
-        <w:rPr>
-          <w:rFonts w:ascii="Times New Roman" w:eastAsia="標楷體" w:hAnsi="Times New Roman" w:hint="eastAsia"/>
-        </w:rPr>
-        <w:t>，減少了出錯的可能，而且產生的亂數真的很「亂」。</w:t>
+        <w:t>每個物件可能有多種動畫，例如左走、右走、上跳、攻擊等，因此將每個動畫存入</w:t>
+      </w:r>
+      <w:r>
+        <w:rPr>
+          <w:rFonts w:ascii="Times New Roman" w:eastAsia="標楷體" w:hAnsi="Times New Roman" w:hint="eastAsia"/>
+        </w:rPr>
+        <w:t>vector</w:t>
+      </w:r>
+      <w:r>
+        <w:rPr>
+          <w:rFonts w:ascii="Times New Roman" w:eastAsia="標楷體" w:hAnsi="Times New Roman" w:hint="eastAsia"/>
+        </w:rPr>
+        <w:t>，並透過</w:t>
+      </w:r>
+      <w:r>
+        <w:rPr>
+          <w:rFonts w:ascii="Times New Roman" w:eastAsia="標楷體" w:hAnsi="Times New Roman" w:hint="eastAsia"/>
+        </w:rPr>
+        <w:t>enum</w:t>
+      </w:r>
+      <w:r>
+        <w:rPr>
+          <w:rFonts w:ascii="Times New Roman" w:eastAsia="標楷體" w:hAnsi="Times New Roman" w:hint="eastAsia"/>
+        </w:rPr>
+        <w:t>來記錄每個動畫的編號，來決定該播放哪個動畫。</w:t>
       </w:r>
     </w:p>
     <w:p>
@@ -8111,6 +7648,7 @@
           <w:numId w:val="3"/>
         </w:numPr>
         <w:overflowPunct w:val="0"/>
+        <w:spacing w:line="360" w:lineRule="auto"/>
         <w:ind w:leftChars="0"/>
         <w:jc w:val="both"/>
         <w:rPr>
@@ -8119,15 +7657,58 @@
       </w:pPr>
       <w:r>
         <w:rPr>
-          <w:rFonts w:ascii="Times New Roman" w:eastAsia="標楷體" w:hAnsi="Times New Roman" w:hint="eastAsia"/>
-        </w:rPr>
-        <w:t>Probability</w:t>
+          <w:rFonts w:ascii="Times New Roman" w:eastAsia="標楷體" w:hAnsi="Times New Roman"/>
+        </w:rPr>
+        <w:t>Button</w:t>
+      </w:r>
+      <w:r>
+        <w:rPr>
+          <w:rFonts w:ascii="Times New Roman" w:eastAsia="標楷體" w:hAnsi="Times New Roman" w:hint="eastAsia"/>
+        </w:rPr>
+        <w:t>、</w:t>
+      </w:r>
+      <w:r>
+        <w:rPr>
+          <w:rFonts w:ascii="Times New Roman" w:eastAsia="標楷體" w:hAnsi="Times New Roman" w:hint="eastAsia"/>
+        </w:rPr>
+        <w:t>B</w:t>
+      </w:r>
+      <w:r>
+        <w:rPr>
+          <w:rFonts w:ascii="Times New Roman" w:eastAsia="標楷體" w:hAnsi="Times New Roman"/>
+        </w:rPr>
+        <w:t>utton</w:t>
+      </w:r>
+      <w:r>
+        <w:rPr>
+          <w:rFonts w:ascii="Times New Roman" w:eastAsia="標楷體" w:hAnsi="Times New Roman" w:hint="eastAsia"/>
+        </w:rPr>
+        <w:t>OnClickEvent</w:t>
+      </w:r>
+      <w:r>
+        <w:rPr>
+          <w:rFonts w:ascii="Times New Roman" w:eastAsia="標楷體" w:hAnsi="Times New Roman" w:hint="eastAsia"/>
+        </w:rPr>
+        <w:t>與</w:t>
+      </w:r>
+      <w:r>
+        <w:rPr>
+          <w:rFonts w:ascii="Times New Roman" w:eastAsia="標楷體" w:hAnsi="Times New Roman" w:hint="eastAsia"/>
+        </w:rPr>
+        <w:t>F</w:t>
+      </w:r>
+      <w:r>
+        <w:rPr>
+          <w:rFonts w:ascii="Times New Roman" w:eastAsia="標楷體" w:hAnsi="Times New Roman"/>
+        </w:rPr>
+        <w:t>unction Pointer</w:t>
       </w:r>
     </w:p>
     <w:p>
       <w:pPr>
         <w:pStyle w:val="ae"/>
         <w:overflowPunct w:val="0"/>
+        <w:spacing w:line="360" w:lineRule="auto"/>
         <w:ind w:leftChars="0" w:left="1418"/>
         <w:jc w:val="both"/>
         <w:rPr>
@@ -8138,26 +7719,405 @@
         <w:rPr>
           <w:rFonts w:ascii="Times New Roman" w:eastAsia="標楷體" w:hAnsi="Times New Roman" w:hint="eastAsia"/>
         </w:rPr>
+        <w:t>每個</w:t>
+      </w:r>
+      <w:r>
+        <w:rPr>
+          <w:rFonts w:ascii="Times New Roman" w:eastAsia="標楷體" w:hAnsi="Times New Roman" w:hint="eastAsia"/>
+        </w:rPr>
+        <w:t>B</w:t>
+      </w:r>
+      <w:r>
+        <w:rPr>
+          <w:rFonts w:ascii="Times New Roman" w:eastAsia="標楷體" w:hAnsi="Times New Roman"/>
+        </w:rPr>
+        <w:t>utton</w:t>
+      </w:r>
+      <w:r>
+        <w:rPr>
+          <w:rFonts w:ascii="Times New Roman" w:eastAsia="標楷體" w:hAnsi="Times New Roman" w:hint="eastAsia"/>
+        </w:rPr>
+        <w:t>都</w:t>
+      </w:r>
+      <w:r>
+        <w:rPr>
+          <w:rFonts w:ascii="Times New Roman" w:eastAsia="標楷體" w:hAnsi="Times New Roman" w:hint="eastAsia"/>
+        </w:rPr>
+        <w:t>有</w:t>
+      </w:r>
+      <w:r>
+        <w:rPr>
+          <w:rFonts w:ascii="Times New Roman" w:eastAsia="標楷體" w:hAnsi="Times New Roman" w:hint="eastAsia"/>
+        </w:rPr>
+        <w:t>x,y,width,height</w:t>
+      </w:r>
+      <w:r>
+        <w:rPr>
+          <w:rFonts w:ascii="Times New Roman" w:eastAsia="標楷體" w:hAnsi="Times New Roman" w:hint="eastAsia"/>
+        </w:rPr>
+        <w:t>等</w:t>
+      </w:r>
+      <w:r>
+        <w:rPr>
+          <w:rFonts w:ascii="Times New Roman" w:eastAsia="標楷體" w:hAnsi="Times New Roman" w:hint="eastAsia"/>
+        </w:rPr>
+        <w:t>基本的成員變數</w:t>
+      </w:r>
+      <w:r>
+        <w:rPr>
+          <w:rFonts w:ascii="Times New Roman" w:eastAsia="標楷體" w:hAnsi="Times New Roman" w:hint="eastAsia"/>
+        </w:rPr>
+        <w:t>，</w:t>
+      </w:r>
+      <w:r>
+        <w:rPr>
+          <w:rFonts w:ascii="Times New Roman" w:eastAsia="標楷體" w:hAnsi="Times New Roman" w:hint="eastAsia"/>
+        </w:rPr>
+        <w:t>但</w:t>
+      </w:r>
+      <w:r>
+        <w:rPr>
+          <w:rFonts w:ascii="Times New Roman" w:eastAsia="標楷體" w:hAnsi="Times New Roman" w:hint="eastAsia"/>
+        </w:rPr>
+        <w:t>每種</w:t>
+      </w:r>
+      <w:r>
+        <w:rPr>
+          <w:rFonts w:ascii="Times New Roman" w:eastAsia="標楷體" w:hAnsi="Times New Roman" w:hint="eastAsia"/>
+        </w:rPr>
+        <w:t>按鈕都有</w:t>
+      </w:r>
+      <w:r>
+        <w:rPr>
+          <w:rFonts w:ascii="Times New Roman" w:eastAsia="標楷體" w:hAnsi="Times New Roman" w:hint="eastAsia"/>
+        </w:rPr>
+        <w:t>各自的</w:t>
+      </w:r>
+      <w:r>
+        <w:rPr>
+          <w:rFonts w:ascii="Times New Roman" w:eastAsia="標楷體" w:hAnsi="Times New Roman" w:hint="eastAsia"/>
+        </w:rPr>
+        <w:t>OnClickEvent</w:t>
+      </w:r>
+      <w:r>
+        <w:rPr>
+          <w:rFonts w:ascii="Times New Roman" w:eastAsia="標楷體" w:hAnsi="Times New Roman" w:hint="eastAsia"/>
+        </w:rPr>
+        <w:t>，</w:t>
+      </w:r>
+      <w:r>
+        <w:rPr>
+          <w:rFonts w:ascii="Times New Roman" w:eastAsia="標楷體" w:hAnsi="Times New Roman" w:hint="eastAsia"/>
+        </w:rPr>
+        <w:t>所以</w:t>
+      </w:r>
+      <w:r>
+        <w:rPr>
+          <w:rFonts w:ascii="Times New Roman" w:eastAsia="標楷體" w:hAnsi="Times New Roman" w:hint="eastAsia"/>
+        </w:rPr>
+        <w:t>除了</w:t>
+      </w:r>
+      <w:r>
+        <w:rPr>
+          <w:rFonts w:ascii="Times New Roman" w:eastAsia="標楷體" w:hAnsi="Times New Roman" w:hint="eastAsia"/>
+        </w:rPr>
+        <w:t>Button</w:t>
+      </w:r>
+      <w:r>
+        <w:rPr>
+          <w:rFonts w:ascii="Times New Roman" w:eastAsia="標楷體" w:hAnsi="Times New Roman" w:hint="eastAsia"/>
+        </w:rPr>
+        <w:t>外，還</w:t>
+      </w:r>
+      <w:r>
+        <w:rPr>
+          <w:rFonts w:ascii="Times New Roman" w:eastAsia="標楷體" w:hAnsi="Times New Roman" w:hint="eastAsia"/>
+        </w:rPr>
+        <w:t>寫了</w:t>
+      </w:r>
+      <w:r>
+        <w:rPr>
+          <w:rFonts w:ascii="Times New Roman" w:eastAsia="標楷體" w:hAnsi="Times New Roman" w:hint="eastAsia"/>
+        </w:rPr>
+        <w:t>一</w:t>
+      </w:r>
+      <w:r>
+        <w:rPr>
+          <w:rFonts w:ascii="Times New Roman" w:eastAsia="標楷體" w:hAnsi="Times New Roman" w:hint="eastAsia"/>
+        </w:rPr>
+        <w:t>個</w:t>
+      </w:r>
+      <w:r>
+        <w:rPr>
+          <w:rFonts w:ascii="Times New Roman" w:eastAsia="標楷體" w:hAnsi="Times New Roman" w:hint="eastAsia"/>
+        </w:rPr>
+        <w:t>class</w:t>
+      </w:r>
+      <w:r>
+        <w:rPr>
+          <w:rFonts w:ascii="Times New Roman" w:eastAsia="標楷體" w:hAnsi="Times New Roman" w:hint="eastAsia"/>
+        </w:rPr>
+        <w:t>:</w:t>
+      </w:r>
+      <w:r>
+        <w:rPr>
+          <w:rFonts w:ascii="Times New Roman" w:eastAsia="標楷體" w:hAnsi="Times New Roman" w:hint="eastAsia"/>
+        </w:rPr>
+        <w:t>ButtonOnClickEvent</w:t>
+      </w:r>
+      <w:r>
+        <w:rPr>
+          <w:rFonts w:ascii="Times New Roman" w:eastAsia="標楷體" w:hAnsi="Times New Roman" w:hint="eastAsia"/>
+        </w:rPr>
+        <w:t>。</w:t>
+      </w:r>
+      <w:r>
+        <w:rPr>
+          <w:rFonts w:ascii="Times New Roman" w:eastAsia="標楷體" w:hAnsi="Times New Roman" w:hint="eastAsia"/>
+        </w:rPr>
+        <w:t>ButtonO</w:t>
+      </w:r>
+      <w:r>
+        <w:rPr>
+          <w:rFonts w:ascii="Times New Roman" w:eastAsia="標楷體" w:hAnsi="Times New Roman"/>
+        </w:rPr>
+        <w:t>nClickEvent</w:t>
+      </w:r>
+      <w:r>
+        <w:rPr>
+          <w:rFonts w:ascii="Times New Roman" w:eastAsia="標楷體" w:hAnsi="Times New Roman" w:hint="eastAsia"/>
+        </w:rPr>
+        <w:t>定義了每種按鈕的</w:t>
+      </w:r>
+      <w:r>
+        <w:rPr>
+          <w:rFonts w:ascii="Times New Roman" w:eastAsia="標楷體" w:hAnsi="Times New Roman" w:hint="eastAsia"/>
+        </w:rPr>
+        <w:t>按下</w:t>
+      </w:r>
+      <w:r>
+        <w:rPr>
+          <w:rFonts w:ascii="Times New Roman" w:eastAsia="標楷體" w:hAnsi="Times New Roman" w:hint="eastAsia"/>
+        </w:rPr>
+        <w:t>時</w:t>
+      </w:r>
+      <w:r>
+        <w:rPr>
+          <w:rFonts w:ascii="Times New Roman" w:eastAsia="標楷體" w:hAnsi="Times New Roman" w:hint="eastAsia"/>
+        </w:rPr>
+        <w:t>的</w:t>
+      </w:r>
+      <w:r>
+        <w:rPr>
+          <w:rFonts w:ascii="Times New Roman" w:eastAsia="標楷體" w:hAnsi="Times New Roman" w:hint="eastAsia"/>
+        </w:rPr>
+        <w:t>事件</w:t>
+      </w:r>
+      <w:r>
+        <w:rPr>
+          <w:rFonts w:ascii="Times New Roman" w:eastAsia="標楷體" w:hAnsi="Times New Roman" w:hint="eastAsia"/>
+        </w:rPr>
+        <w:t>，</w:t>
+      </w:r>
+      <w:r>
+        <w:rPr>
+          <w:rFonts w:ascii="Times New Roman" w:eastAsia="標楷體" w:hAnsi="Times New Roman" w:hint="eastAsia"/>
+        </w:rPr>
+        <w:t>而</w:t>
+      </w:r>
+      <w:r>
+        <w:rPr>
+          <w:rFonts w:ascii="Times New Roman" w:eastAsia="標楷體" w:hAnsi="Times New Roman" w:hint="eastAsia"/>
+        </w:rPr>
+        <w:t>B</w:t>
+      </w:r>
+      <w:r>
+        <w:rPr>
+          <w:rFonts w:ascii="Times New Roman" w:eastAsia="標楷體" w:hAnsi="Times New Roman"/>
+        </w:rPr>
+        <w:t>utton</w:t>
+      </w:r>
+      <w:r>
+        <w:rPr>
+          <w:rFonts w:ascii="Times New Roman" w:eastAsia="標楷體" w:hAnsi="Times New Roman" w:hint="eastAsia"/>
+        </w:rPr>
+        <w:t>中定義了</w:t>
+      </w:r>
+      <w:r>
+        <w:rPr>
+          <w:rFonts w:ascii="Times New Roman" w:eastAsia="標楷體" w:hAnsi="Times New Roman" w:hint="eastAsia"/>
+        </w:rPr>
+        <w:t>一個</w:t>
+      </w:r>
+      <w:r>
+        <w:rPr>
+          <w:rFonts w:ascii="Times New Roman" w:eastAsia="標楷體" w:hAnsi="Times New Roman" w:hint="eastAsia"/>
+        </w:rPr>
+        <w:t>函式</w:t>
+      </w:r>
+      <w:r>
+        <w:rPr>
+          <w:rFonts w:ascii="Times New Roman" w:eastAsia="標楷體" w:hAnsi="Times New Roman" w:hint="eastAsia"/>
+        </w:rPr>
+        <w:t>指標</w:t>
+      </w:r>
+      <w:r>
+        <w:rPr>
+          <w:rFonts w:ascii="Times New Roman" w:eastAsia="標楷體" w:hAnsi="Times New Roman" w:hint="eastAsia"/>
+        </w:rPr>
+        <w:t>O</w:t>
+      </w:r>
+      <w:r>
+        <w:rPr>
+          <w:rFonts w:ascii="Times New Roman" w:eastAsia="標楷體" w:hAnsi="Times New Roman"/>
+        </w:rPr>
+        <w:t>nClick</w:t>
+      </w:r>
+      <w:r>
+        <w:rPr>
+          <w:rFonts w:ascii="Times New Roman" w:eastAsia="標楷體" w:hAnsi="Times New Roman" w:hint="eastAsia"/>
+        </w:rPr>
+        <w:t>，會指向</w:t>
+      </w:r>
+      <w:r>
+        <w:rPr>
+          <w:rFonts w:ascii="Times New Roman" w:eastAsia="標楷體" w:hAnsi="Times New Roman" w:hint="eastAsia"/>
+        </w:rPr>
+        <w:t>B</w:t>
+      </w:r>
+      <w:r>
+        <w:rPr>
+          <w:rFonts w:ascii="Times New Roman" w:eastAsia="標楷體" w:hAnsi="Times New Roman"/>
+        </w:rPr>
+        <w:t>uttonOnClickEvent</w:t>
+      </w:r>
+      <w:r>
+        <w:rPr>
+          <w:rFonts w:ascii="Times New Roman" w:eastAsia="標楷體" w:hAnsi="Times New Roman" w:hint="eastAsia"/>
+        </w:rPr>
+        <w:t>中</w:t>
+      </w:r>
+      <w:r>
+        <w:rPr>
+          <w:rFonts w:ascii="Times New Roman" w:eastAsia="標楷體" w:hAnsi="Times New Roman" w:hint="eastAsia"/>
+        </w:rPr>
+        <w:t>對應的</w:t>
+      </w:r>
+      <w:r>
+        <w:rPr>
+          <w:rFonts w:ascii="Times New Roman" w:eastAsia="標楷體" w:hAnsi="Times New Roman" w:hint="eastAsia"/>
+        </w:rPr>
+        <w:t>事件。</w:t>
+      </w:r>
+      <w:r>
+        <w:rPr>
+          <w:rFonts w:ascii="Times New Roman" w:eastAsia="標楷體" w:hAnsi="Times New Roman" w:hint="eastAsia"/>
+        </w:rPr>
+        <w:t>這樣子，</w:t>
+      </w:r>
+      <w:r>
+        <w:rPr>
+          <w:rFonts w:ascii="Times New Roman" w:eastAsia="標楷體" w:hAnsi="Times New Roman" w:hint="eastAsia"/>
+        </w:rPr>
+        <w:t>B</w:t>
+      </w:r>
+      <w:r>
+        <w:rPr>
+          <w:rFonts w:ascii="Times New Roman" w:eastAsia="標楷體" w:hAnsi="Times New Roman"/>
+        </w:rPr>
+        <w:t>utton</w:t>
+      </w:r>
+      <w:r>
+        <w:rPr>
+          <w:rFonts w:ascii="Times New Roman" w:eastAsia="標楷體" w:hAnsi="Times New Roman" w:hint="eastAsia"/>
+        </w:rPr>
+        <w:t>的</w:t>
+      </w:r>
+      <w:r>
+        <w:rPr>
+          <w:rFonts w:ascii="Times New Roman" w:eastAsia="標楷體" w:hAnsi="Times New Roman" w:hint="eastAsia"/>
+        </w:rPr>
+        <w:t>class</w:t>
+      </w:r>
+      <w:r>
+        <w:rPr>
+          <w:rFonts w:ascii="Times New Roman" w:eastAsia="標楷體" w:hAnsi="Times New Roman" w:hint="eastAsia"/>
+        </w:rPr>
+        <w:t>就會很</w:t>
+      </w:r>
+      <w:r>
+        <w:rPr>
+          <w:rFonts w:ascii="Times New Roman" w:eastAsia="標楷體" w:hAnsi="Times New Roman" w:hint="eastAsia"/>
+        </w:rPr>
         <w:lastRenderedPageBreak/>
-        <w:t>B</w:t>
-      </w:r>
-      <w:r>
-        <w:rPr>
-          <w:rFonts w:ascii="Times New Roman" w:eastAsia="標楷體" w:hAnsi="Times New Roman"/>
-        </w:rPr>
-        <w:t>oss</w:t>
-      </w:r>
-      <w:r>
-        <w:rPr>
-          <w:rFonts w:ascii="Times New Roman" w:eastAsia="標楷體" w:hAnsi="Times New Roman" w:hint="eastAsia"/>
-        </w:rPr>
-        <w:t>的各項行動是隨機的，且每個動作的機率是不同的，這些機率又會因為與玩家之間的距離而產生變化。</w:t>
+        <w:t>簡單，</w:t>
+      </w:r>
+      <w:r>
+        <w:rPr>
+          <w:rFonts w:ascii="Times New Roman" w:eastAsia="標楷體" w:hAnsi="Times New Roman" w:hint="eastAsia"/>
+        </w:rPr>
+        <w:t>只</w:t>
+      </w:r>
+      <w:r>
+        <w:rPr>
+          <w:rFonts w:ascii="Times New Roman" w:eastAsia="標楷體" w:hAnsi="Times New Roman" w:hint="eastAsia"/>
+        </w:rPr>
+        <w:t>需要</w:t>
+      </w:r>
+      <w:r>
+        <w:rPr>
+          <w:rFonts w:ascii="Times New Roman" w:eastAsia="標楷體" w:hAnsi="Times New Roman" w:hint="eastAsia"/>
+        </w:rPr>
+        <w:t>x,y,width,height,</w:t>
+      </w:r>
+      <w:r>
+        <w:rPr>
+          <w:rFonts w:ascii="Times New Roman" w:eastAsia="標楷體" w:hAnsi="Times New Roman" w:hint="eastAsia"/>
+        </w:rPr>
+        <w:t>以及</w:t>
+      </w:r>
+      <w:r>
+        <w:rPr>
+          <w:rFonts w:ascii="Times New Roman" w:eastAsia="標楷體" w:hAnsi="Times New Roman" w:hint="eastAsia"/>
+        </w:rPr>
+        <w:t>OnClick</w:t>
+      </w:r>
+      <w:r>
+        <w:rPr>
+          <w:rFonts w:ascii="Times New Roman" w:eastAsia="標楷體" w:hAnsi="Times New Roman" w:hint="eastAsia"/>
+        </w:rPr>
+        <w:t>，就能做出不同</w:t>
+      </w:r>
+      <w:r>
+        <w:rPr>
+          <w:rFonts w:ascii="Times New Roman" w:eastAsia="標楷體" w:hAnsi="Times New Roman" w:hint="eastAsia"/>
+        </w:rPr>
+        <w:t>功能</w:t>
+      </w:r>
+      <w:r>
+        <w:rPr>
+          <w:rFonts w:ascii="Times New Roman" w:eastAsia="標楷體" w:hAnsi="Times New Roman" w:hint="eastAsia"/>
+        </w:rPr>
+        <w:t>的</w:t>
+      </w:r>
+      <w:r>
+        <w:rPr>
+          <w:rFonts w:ascii="Times New Roman" w:eastAsia="標楷體" w:hAnsi="Times New Roman" w:hint="eastAsia"/>
+        </w:rPr>
+        <w:t>按鈕</w:t>
+      </w:r>
+      <w:r>
+        <w:rPr>
+          <w:rFonts w:ascii="Times New Roman" w:eastAsia="標楷體" w:hAnsi="Times New Roman" w:hint="eastAsia"/>
+        </w:rPr>
+        <w:t>。</w:t>
       </w:r>
     </w:p>
     <w:p>
       <w:pPr>
         <w:pStyle w:val="ae"/>
         <w:overflowPunct w:val="0"/>
+        <w:spacing w:line="360" w:lineRule="auto"/>
         <w:ind w:leftChars="0" w:left="1418"/>
         <w:jc w:val="both"/>
         <w:rPr>
@@ -8166,150 +8126,13 @@
       </w:pPr>
       <w:r>
         <w:rPr>
-          <w:rFonts w:ascii="Times New Roman" w:eastAsia="標楷體" w:hAnsi="Times New Roman" w:hint="eastAsia"/>
-        </w:rPr>
-        <w:t>首先定義</w:t>
-      </w:r>
-      <w:r>
-        <w:rPr>
-          <w:rFonts w:ascii="Times New Roman" w:eastAsia="標楷體" w:hAnsi="Times New Roman" w:hint="eastAsia"/>
-        </w:rPr>
-        <w:t>B</w:t>
-      </w:r>
-      <w:r>
-        <w:rPr>
-          <w:rFonts w:ascii="Times New Roman" w:eastAsia="標楷體" w:hAnsi="Times New Roman"/>
-        </w:rPr>
-        <w:t>oss</w:t>
-      </w:r>
-      <w:r>
-        <w:rPr>
-          <w:rFonts w:ascii="Times New Roman" w:eastAsia="標楷體" w:hAnsi="Times New Roman" w:hint="eastAsia"/>
-        </w:rPr>
-        <w:t>有幾種動作，</w:t>
-      </w:r>
-      <w:r>
-        <w:rPr>
-          <w:rFonts w:ascii="Times New Roman" w:eastAsia="標楷體" w:hAnsi="Times New Roman" w:hint="eastAsia"/>
-        </w:rPr>
-        <w:t>再來用一個陣列紀錄每種動作</w:t>
-      </w:r>
-      <w:r>
-        <w:rPr>
-          <w:rFonts w:ascii="Times New Roman" w:eastAsia="標楷體" w:hAnsi="Times New Roman" w:hint="eastAsia"/>
-        </w:rPr>
-        <w:t>各別的機率。</w:t>
-      </w:r>
-      <w:r>
-        <w:rPr>
-          <w:rFonts w:ascii="Times New Roman" w:eastAsia="標楷體" w:hAnsi="Times New Roman" w:hint="eastAsia"/>
-        </w:rPr>
-        <w:t>接著再</w:t>
-      </w:r>
-      <w:r>
-        <w:rPr>
-          <w:rFonts w:ascii="Times New Roman" w:eastAsia="標楷體" w:hAnsi="Times New Roman" w:hint="eastAsia"/>
-        </w:rPr>
-        <w:t>用一個</w:t>
-      </w:r>
-      <w:r>
-        <w:rPr>
-          <w:rFonts w:ascii="Times New Roman" w:eastAsia="標楷體" w:hAnsi="Times New Roman" w:hint="eastAsia"/>
-        </w:rPr>
-        <w:t>陣列，</w:t>
-      </w:r>
-      <w:r>
-        <w:rPr>
-          <w:rFonts w:ascii="Times New Roman" w:eastAsia="標楷體" w:hAnsi="Times New Roman" w:hint="eastAsia"/>
-        </w:rPr>
-        <w:t>將</w:t>
-      </w:r>
-      <w:r>
-        <w:rPr>
-          <w:rFonts w:ascii="Times New Roman" w:eastAsia="標楷體" w:hAnsi="Times New Roman" w:hint="eastAsia"/>
-        </w:rPr>
-        <w:t>前</w:t>
-      </w:r>
-      <w:r>
-        <w:rPr>
-          <w:rFonts w:ascii="Times New Roman" w:eastAsia="標楷體" w:hAnsi="Times New Roman" w:hint="eastAsia"/>
-        </w:rPr>
-        <w:t>i</w:t>
-      </w:r>
-      <w:r>
-        <w:rPr>
-          <w:rFonts w:ascii="Times New Roman" w:eastAsia="標楷體" w:hAnsi="Times New Roman" w:hint="eastAsia"/>
-        </w:rPr>
-        <w:t>項的</w:t>
-      </w:r>
-      <w:r>
-        <w:rPr>
-          <w:rFonts w:ascii="Times New Roman" w:eastAsia="標楷體" w:hAnsi="Times New Roman" w:hint="eastAsia"/>
-        </w:rPr>
-        <w:t>機率加</w:t>
-      </w:r>
-      <w:r>
-        <w:rPr>
-          <w:rFonts w:ascii="Times New Roman" w:eastAsia="標楷體" w:hAnsi="Times New Roman" w:hint="eastAsia"/>
-        </w:rPr>
-        <w:t>總。最後使用</w:t>
-      </w:r>
-      <w:r>
-        <w:rPr>
-          <w:rFonts w:ascii="Times New Roman" w:eastAsia="標楷體" w:hAnsi="Times New Roman" w:hint="eastAsia"/>
-        </w:rPr>
-        <w:t>R</w:t>
-      </w:r>
-      <w:r>
-        <w:rPr>
-          <w:rFonts w:ascii="Times New Roman" w:eastAsia="標楷體" w:hAnsi="Times New Roman"/>
-        </w:rPr>
-        <w:t>andom</w:t>
-      </w:r>
-      <w:r>
-        <w:rPr>
-          <w:rFonts w:ascii="Times New Roman" w:eastAsia="標楷體" w:hAnsi="Times New Roman" w:hint="eastAsia"/>
-        </w:rPr>
-        <w:t>產生</w:t>
-      </w:r>
-      <w:r>
-        <w:rPr>
-          <w:rFonts w:ascii="Times New Roman" w:eastAsia="標楷體" w:hAnsi="Times New Roman" w:hint="eastAsia"/>
-        </w:rPr>
-        <w:t>0~</w:t>
-      </w:r>
-      <w:r>
-        <w:rPr>
-          <w:rFonts w:ascii="Times New Roman" w:eastAsia="標楷體" w:hAnsi="Times New Roman" w:hint="eastAsia"/>
-        </w:rPr>
-        <w:t>機率總和之間的亂數，</w:t>
-      </w:r>
-      <w:r>
-        <w:rPr>
-          <w:rFonts w:ascii="Times New Roman" w:eastAsia="標楷體" w:hAnsi="Times New Roman" w:hint="eastAsia"/>
-        </w:rPr>
-        <w:t>看這個亂數落在哪個區間，則執行哪個動作。</w:t>
-      </w:r>
-    </w:p>
-    <w:p>
-      <w:pPr>
-        <w:pStyle w:val="ae"/>
-        <w:overflowPunct w:val="0"/>
-        <w:ind w:leftChars="0" w:left="1418"/>
-        <w:jc w:val="both"/>
-        <w:rPr>
-          <w:rFonts w:ascii="Times New Roman" w:eastAsia="標楷體" w:hAnsi="Times New Roman"/>
-        </w:rPr>
-      </w:pPr>
-      <w:r>
-        <w:rPr>
           <w:noProof/>
         </w:rPr>
         <w:drawing>
-          <wp:inline distT="0" distB="0" distL="0" distR="0" wp14:anchorId="6FAB90E4" wp14:editId="40019166">
-            <wp:extent cx="892328" cy="983848"/>
-            <wp:effectExtent l="0" t="0" r="3175" b="6985"/>
-            <wp:docPr id="3" name="圖片 3"/>
+          <wp:inline distT="0" distB="0" distL="0" distR="0" wp14:anchorId="5E5DA868" wp14:editId="76CFCCF2">
+            <wp:extent cx="4450465" cy="618329"/>
+            <wp:effectExtent l="0" t="0" r="0" b="0"/>
+            <wp:docPr id="15" name="圖片 15"/>
             <wp:cNvGraphicFramePr>
               <a:graphicFrameLocks xmlns:a="http://schemas.openxmlformats.org/drawingml/2006/main" noChangeAspect="1"/>
             </wp:cNvGraphicFramePr>
@@ -8329,7 +8152,7 @@
                   <pic:spPr>
                     <a:xfrm>
                       <a:off x="0" y="0"/>
-                      <a:ext cx="938254" cy="1034484"/>
+                      <a:ext cx="4496788" cy="624765"/>
                     </a:xfrm>
                     <a:prstGeom prst="rect">
                       <a:avLst/>
@@ -8346,6 +8169,7 @@
       <w:pPr>
         <w:pStyle w:val="ae"/>
         <w:overflowPunct w:val="0"/>
+        <w:spacing w:line="360" w:lineRule="auto"/>
         <w:ind w:leftChars="0" w:left="1418"/>
         <w:jc w:val="both"/>
         <w:rPr>
@@ -8362,25 +8186,84 @@
         <w:rPr>
           <w:rFonts w:ascii="Times New Roman" w:eastAsia="標楷體" w:hAnsi="Times New Roman" w:cs="Times New Roman" w:hint="eastAsia"/>
         </w:rPr>
-        <w:t>定義</w:t>
+        <w:t>Button</w:t>
       </w:r>
       <w:r>
         <w:rPr>
           <w:rFonts w:ascii="Times New Roman" w:eastAsia="標楷體" w:hAnsi="Times New Roman" w:cs="Times New Roman" w:hint="eastAsia"/>
         </w:rPr>
-        <w:t>每種</w:t>
-      </w:r>
-      <w:r>
-        <w:rPr>
-          <w:rFonts w:ascii="Times New Roman" w:eastAsia="標楷體" w:hAnsi="Times New Roman" w:hint="eastAsia"/>
-        </w:rPr>
-        <w:t>狀態</w:t>
+        <w:t>只要在</w:t>
+      </w:r>
+      <w:r>
+        <w:rPr>
+          <w:rFonts w:ascii="Times New Roman" w:eastAsia="標楷體" w:hAnsi="Times New Roman" w:cs="Times New Roman" w:hint="eastAsia"/>
+        </w:rPr>
+        <w:t>constructor</w:t>
+      </w:r>
+      <w:r>
+        <w:rPr>
+          <w:rFonts w:ascii="Times New Roman" w:eastAsia="標楷體" w:hAnsi="Times New Roman" w:cs="Times New Roman" w:hint="eastAsia"/>
+        </w:rPr>
+        <w:t>指向對應的</w:t>
+      </w:r>
+      <w:r>
+        <w:rPr>
+          <w:rFonts w:ascii="Times New Roman" w:eastAsia="標楷體" w:hAnsi="Times New Roman" w:cs="Times New Roman" w:hint="eastAsia"/>
+        </w:rPr>
+        <w:t>OnClick</w:t>
+      </w:r>
+      <w:r>
+        <w:rPr>
+          <w:rFonts w:ascii="Times New Roman" w:eastAsia="標楷體" w:hAnsi="Times New Roman" w:cs="Times New Roman" w:hint="eastAsia"/>
+        </w:rPr>
+        <w:t>事件</w:t>
+      </w:r>
+      <w:r>
+        <w:rPr>
+          <w:rFonts w:ascii="Times New Roman" w:eastAsia="標楷體" w:hAnsi="Times New Roman" w:cs="Times New Roman" w:hint="eastAsia"/>
+        </w:rPr>
+        <w:t>即可</w:t>
+      </w:r>
+      <w:r>
+        <w:rPr>
+          <w:rFonts w:ascii="Times New Roman" w:eastAsia="標楷體" w:hAnsi="Times New Roman" w:cs="Times New Roman" w:hint="eastAsia"/>
+        </w:rPr>
+        <w:t>做出不同的效果。</w:t>
       </w:r>
     </w:p>
     <w:p>
       <w:pPr>
         <w:pStyle w:val="ae"/>
+        <w:numPr>
+          <w:ilvl w:val="2"/>
+          <w:numId w:val="3"/>
+        </w:numPr>
         <w:overflowPunct w:val="0"/>
+        <w:spacing w:line="360" w:lineRule="auto"/>
+        <w:ind w:leftChars="0"/>
+        <w:jc w:val="both"/>
+        <w:rPr>
+          <w:rFonts w:ascii="Times New Roman" w:eastAsia="標楷體" w:hAnsi="Times New Roman"/>
+        </w:rPr>
+      </w:pPr>
+      <w:r>
+        <w:rPr>
+          <w:rFonts w:ascii="Times New Roman" w:eastAsia="標楷體" w:hAnsi="Times New Roman" w:hint="eastAsia"/>
+        </w:rPr>
+        <w:t>R</w:t>
+      </w:r>
+      <w:r>
+        <w:rPr>
+          <w:rFonts w:ascii="Times New Roman" w:eastAsia="標楷體" w:hAnsi="Times New Roman"/>
+        </w:rPr>
+        <w:t>andom</w:t>
+      </w:r>
+    </w:p>
+    <w:p>
+      <w:pPr>
+        <w:pStyle w:val="ae"/>
+        <w:overflowPunct w:val="0"/>
+        <w:spacing w:line="360" w:lineRule="auto"/>
         <w:ind w:leftChars="0" w:left="1418"/>
         <w:jc w:val="both"/>
         <w:rPr>
@@ -8389,13 +8272,329 @@
       </w:pPr>
       <w:r>
         <w:rPr>
+          <w:rFonts w:ascii="Times New Roman" w:eastAsia="標楷體" w:hAnsi="Times New Roman" w:hint="eastAsia"/>
+        </w:rPr>
+        <w:t>遊戲中</w:t>
+      </w:r>
+      <w:r>
+        <w:rPr>
+          <w:rFonts w:ascii="Times New Roman" w:eastAsia="標楷體" w:hAnsi="Times New Roman" w:hint="eastAsia"/>
+        </w:rPr>
+        <w:t>有</w:t>
+      </w:r>
+      <w:r>
+        <w:rPr>
+          <w:rFonts w:ascii="Times New Roman" w:eastAsia="標楷體" w:hAnsi="Times New Roman" w:hint="eastAsia"/>
+        </w:rPr>
+        <w:t>許多地方用到</w:t>
+      </w:r>
+      <w:r>
+        <w:rPr>
+          <w:rFonts w:ascii="Times New Roman" w:eastAsia="標楷體" w:hAnsi="Times New Roman" w:hint="eastAsia"/>
+        </w:rPr>
+        <w:t>亂數，例如</w:t>
+      </w:r>
+      <w:r>
+        <w:rPr>
+          <w:rFonts w:ascii="Times New Roman" w:eastAsia="標楷體" w:hAnsi="Times New Roman" w:hint="eastAsia"/>
+        </w:rPr>
+        <w:t>怪物掉落的裝備數值</w:t>
+      </w:r>
+      <w:r>
+        <w:rPr>
+          <w:rFonts w:ascii="Times New Roman" w:eastAsia="標楷體" w:hAnsi="Times New Roman" w:hint="eastAsia"/>
+        </w:rPr>
+        <w:t>、</w:t>
+      </w:r>
+      <w:r>
+        <w:rPr>
+          <w:rFonts w:ascii="Times New Roman" w:eastAsia="標楷體" w:hAnsi="Times New Roman" w:hint="eastAsia"/>
+        </w:rPr>
+        <w:t>每項道具的掉落機率等。</w:t>
+      </w:r>
+      <w:r>
+        <w:rPr>
+          <w:rFonts w:ascii="Times New Roman" w:eastAsia="標楷體" w:hAnsi="Times New Roman" w:hint="eastAsia"/>
+        </w:rPr>
+        <w:t>亂數</w:t>
+      </w:r>
+      <w:r>
+        <w:rPr>
+          <w:rFonts w:ascii="Times New Roman" w:eastAsia="標楷體" w:hAnsi="Times New Roman" w:hint="eastAsia"/>
+        </w:rPr>
+        <w:t>用到了</w:t>
+      </w:r>
+      <w:r>
+        <w:rPr>
+          <w:rFonts w:ascii="Times New Roman" w:eastAsia="標楷體" w:hAnsi="Times New Roman" w:hint="eastAsia"/>
+        </w:rPr>
+        <w:t>C++</w:t>
+      </w:r>
+      <w:r>
+        <w:rPr>
+          <w:rFonts w:ascii="Times New Roman" w:eastAsia="標楷體" w:hAnsi="Times New Roman" w:hint="eastAsia"/>
+        </w:rPr>
+        <w:t>的</w:t>
+      </w:r>
+      <w:r>
+        <w:rPr>
+          <w:rFonts w:ascii="Times New Roman" w:eastAsia="標楷體" w:hAnsi="Times New Roman" w:hint="eastAsia"/>
+        </w:rPr>
+        <w:t>&lt;Random&gt;</w:t>
+      </w:r>
+      <w:r>
+        <w:rPr>
+          <w:rFonts w:ascii="Times New Roman" w:eastAsia="標楷體" w:hAnsi="Times New Roman" w:hint="eastAsia"/>
+        </w:rPr>
+        <w:t>與</w:t>
+      </w:r>
+      <w:r>
+        <w:rPr>
+          <w:rFonts w:ascii="Times New Roman" w:eastAsia="標楷體" w:hAnsi="Times New Roman" w:hint="eastAsia"/>
+        </w:rPr>
+        <w:t>&lt;Functional&gt;</w:t>
+      </w:r>
+      <w:r>
+        <w:rPr>
+          <w:rFonts w:ascii="Times New Roman" w:eastAsia="標楷體" w:hAnsi="Times New Roman" w:hint="eastAsia"/>
+        </w:rPr>
+        <w:t>函式庫</w:t>
+      </w:r>
+      <w:r>
+        <w:rPr>
+          <w:rFonts w:ascii="Times New Roman" w:eastAsia="標楷體" w:hAnsi="Times New Roman" w:hint="eastAsia"/>
+        </w:rPr>
+        <w:t>，利用這些函式庫就不用</w:t>
+      </w:r>
+      <w:r>
+        <w:rPr>
+          <w:rFonts w:ascii="Times New Roman" w:eastAsia="標楷體" w:hAnsi="Times New Roman" w:hint="eastAsia"/>
+        </w:rPr>
+        <w:t>自己設定</w:t>
+      </w:r>
+      <w:r>
+        <w:rPr>
+          <w:rFonts w:ascii="Times New Roman" w:eastAsia="標楷體" w:hAnsi="Times New Roman" w:hint="eastAsia"/>
+        </w:rPr>
+        <w:t>seed</w:t>
+      </w:r>
+      <w:r>
+        <w:rPr>
+          <w:rFonts w:ascii="Times New Roman" w:eastAsia="標楷體" w:hAnsi="Times New Roman" w:hint="eastAsia"/>
+        </w:rPr>
+        <w:t>，減少了出錯的可能，而且產生的亂數真的很「亂」。</w:t>
+      </w:r>
+    </w:p>
+    <w:p>
+      <w:pPr>
+        <w:pStyle w:val="ae"/>
+        <w:numPr>
+          <w:ilvl w:val="2"/>
+          <w:numId w:val="3"/>
+        </w:numPr>
+        <w:overflowPunct w:val="0"/>
+        <w:spacing w:line="360" w:lineRule="auto"/>
+        <w:ind w:leftChars="0"/>
+        <w:jc w:val="both"/>
+        <w:rPr>
+          <w:rFonts w:ascii="Times New Roman" w:eastAsia="標楷體" w:hAnsi="Times New Roman"/>
+        </w:rPr>
+      </w:pPr>
+      <w:r>
+        <w:rPr>
+          <w:rFonts w:ascii="Times New Roman" w:eastAsia="標楷體" w:hAnsi="Times New Roman" w:hint="eastAsia"/>
+        </w:rPr>
+        <w:t>Probability</w:t>
+      </w:r>
+    </w:p>
+    <w:p>
+      <w:pPr>
+        <w:pStyle w:val="ae"/>
+        <w:overflowPunct w:val="0"/>
+        <w:spacing w:line="360" w:lineRule="auto"/>
+        <w:ind w:leftChars="0" w:left="1418"/>
+        <w:jc w:val="both"/>
+        <w:rPr>
+          <w:rFonts w:ascii="Times New Roman" w:eastAsia="標楷體" w:hAnsi="Times New Roman"/>
+        </w:rPr>
+      </w:pPr>
+      <w:r>
+        <w:rPr>
+          <w:rFonts w:ascii="Times New Roman" w:eastAsia="標楷體" w:hAnsi="Times New Roman" w:hint="eastAsia"/>
+        </w:rPr>
+        <w:t>B</w:t>
+      </w:r>
+      <w:r>
+        <w:rPr>
+          <w:rFonts w:ascii="Times New Roman" w:eastAsia="標楷體" w:hAnsi="Times New Roman"/>
+        </w:rPr>
+        <w:t>oss</w:t>
+      </w:r>
+      <w:r>
+        <w:rPr>
+          <w:rFonts w:ascii="Times New Roman" w:eastAsia="標楷體" w:hAnsi="Times New Roman" w:hint="eastAsia"/>
+        </w:rPr>
+        <w:t>的各項行動是隨機的，且每個動作的機率是不同的，這些機率又會因為與玩家之間的距離而產生變化。</w:t>
+      </w:r>
+    </w:p>
+    <w:p>
+      <w:pPr>
+        <w:pStyle w:val="ae"/>
+        <w:overflowPunct w:val="0"/>
+        <w:spacing w:line="360" w:lineRule="auto"/>
+        <w:ind w:leftChars="0" w:left="1418"/>
+        <w:jc w:val="both"/>
+        <w:rPr>
+          <w:rFonts w:ascii="Times New Roman" w:eastAsia="標楷體" w:hAnsi="Times New Roman"/>
+        </w:rPr>
+      </w:pPr>
+      <w:r>
+        <w:rPr>
+          <w:rFonts w:ascii="Times New Roman" w:eastAsia="標楷體" w:hAnsi="Times New Roman" w:hint="eastAsia"/>
+        </w:rPr>
+        <w:t>首先定義</w:t>
+      </w:r>
+      <w:r>
+        <w:rPr>
+          <w:rFonts w:ascii="Times New Roman" w:eastAsia="標楷體" w:hAnsi="Times New Roman" w:hint="eastAsia"/>
+        </w:rPr>
+        <w:t>B</w:t>
+      </w:r>
+      <w:r>
+        <w:rPr>
+          <w:rFonts w:ascii="Times New Roman" w:eastAsia="標楷體" w:hAnsi="Times New Roman"/>
+        </w:rPr>
+        <w:t>oss</w:t>
+      </w:r>
+      <w:r>
+        <w:rPr>
+          <w:rFonts w:ascii="Times New Roman" w:eastAsia="標楷體" w:hAnsi="Times New Roman" w:hint="eastAsia"/>
+        </w:rPr>
+        <w:t>有幾種動作，</w:t>
+      </w:r>
+      <w:r>
+        <w:rPr>
+          <w:rFonts w:ascii="Times New Roman" w:eastAsia="標楷體" w:hAnsi="Times New Roman" w:hint="eastAsia"/>
+        </w:rPr>
+        <w:t>再來用一個陣列紀錄每種動作</w:t>
+      </w:r>
+      <w:r>
+        <w:rPr>
+          <w:rFonts w:ascii="Times New Roman" w:eastAsia="標楷體" w:hAnsi="Times New Roman" w:hint="eastAsia"/>
+        </w:rPr>
+        <w:t>各別的機率。</w:t>
+      </w:r>
+      <w:r>
+        <w:rPr>
+          <w:rFonts w:ascii="Times New Roman" w:eastAsia="標楷體" w:hAnsi="Times New Roman" w:hint="eastAsia"/>
+        </w:rPr>
+        <w:t>接著再</w:t>
+      </w:r>
+      <w:r>
+        <w:rPr>
+          <w:rFonts w:ascii="Times New Roman" w:eastAsia="標楷體" w:hAnsi="Times New Roman" w:hint="eastAsia"/>
+        </w:rPr>
+        <w:t>用一個</w:t>
+      </w:r>
+      <w:r>
+        <w:rPr>
+          <w:rFonts w:ascii="Times New Roman" w:eastAsia="標楷體" w:hAnsi="Times New Roman" w:hint="eastAsia"/>
+        </w:rPr>
+        <w:t>陣列，</w:t>
+      </w:r>
+      <w:r>
+        <w:rPr>
+          <w:rFonts w:ascii="Times New Roman" w:eastAsia="標楷體" w:hAnsi="Times New Roman" w:hint="eastAsia"/>
+        </w:rPr>
+        <w:t>將</w:t>
+      </w:r>
+      <w:r>
+        <w:rPr>
+          <w:rFonts w:ascii="Times New Roman" w:eastAsia="標楷體" w:hAnsi="Times New Roman" w:hint="eastAsia"/>
+        </w:rPr>
+        <w:t>前</w:t>
+      </w:r>
+      <w:r>
+        <w:rPr>
+          <w:rFonts w:ascii="Times New Roman" w:eastAsia="標楷體" w:hAnsi="Times New Roman" w:hint="eastAsia"/>
+        </w:rPr>
+        <w:t>i</w:t>
+      </w:r>
+      <w:r>
+        <w:rPr>
+          <w:rFonts w:ascii="Times New Roman" w:eastAsia="標楷體" w:hAnsi="Times New Roman" w:hint="eastAsia"/>
+        </w:rPr>
+        <w:t>項的</w:t>
+      </w:r>
+      <w:r>
+        <w:rPr>
+          <w:rFonts w:ascii="Times New Roman" w:eastAsia="標楷體" w:hAnsi="Times New Roman" w:hint="eastAsia"/>
+        </w:rPr>
+        <w:t>機率加</w:t>
+      </w:r>
+      <w:r>
+        <w:rPr>
+          <w:rFonts w:ascii="Times New Roman" w:eastAsia="標楷體" w:hAnsi="Times New Roman" w:hint="eastAsia"/>
+        </w:rPr>
+        <w:t>總。最後使用</w:t>
+      </w:r>
+      <w:r>
+        <w:rPr>
+          <w:rFonts w:ascii="Times New Roman" w:eastAsia="標楷體" w:hAnsi="Times New Roman" w:hint="eastAsia"/>
+        </w:rPr>
+        <w:t>R</w:t>
+      </w:r>
+      <w:r>
+        <w:rPr>
+          <w:rFonts w:ascii="Times New Roman" w:eastAsia="標楷體" w:hAnsi="Times New Roman"/>
+        </w:rPr>
+        <w:t>andom</w:t>
+      </w:r>
+      <w:r>
+        <w:rPr>
+          <w:rFonts w:ascii="Times New Roman" w:eastAsia="標楷體" w:hAnsi="Times New Roman" w:hint="eastAsia"/>
+        </w:rPr>
+        <w:t>產生</w:t>
+      </w:r>
+      <w:r>
+        <w:rPr>
+          <w:rFonts w:ascii="Times New Roman" w:eastAsia="標楷體" w:hAnsi="Times New Roman" w:hint="eastAsia"/>
+        </w:rPr>
+        <w:t>0~</w:t>
+      </w:r>
+      <w:r>
+        <w:rPr>
+          <w:rFonts w:ascii="Times New Roman" w:eastAsia="標楷體" w:hAnsi="Times New Roman" w:hint="eastAsia"/>
+        </w:rPr>
+        <w:t>機率總和之間的亂數，</w:t>
+      </w:r>
+      <w:r>
+        <w:rPr>
+          <w:rFonts w:ascii="Times New Roman" w:eastAsia="標楷體" w:hAnsi="Times New Roman" w:hint="eastAsia"/>
+        </w:rPr>
+        <w:t>看這個亂數落在哪個區間，則執行哪個動作。</w:t>
+      </w:r>
+    </w:p>
+    <w:p>
+      <w:pPr>
+        <w:pStyle w:val="ae"/>
+        <w:overflowPunct w:val="0"/>
+        <w:spacing w:line="360" w:lineRule="auto"/>
+        <w:ind w:leftChars="0" w:left="1418"/>
+        <w:jc w:val="both"/>
+        <w:rPr>
+          <w:rFonts w:ascii="Times New Roman" w:eastAsia="標楷體" w:hAnsi="Times New Roman"/>
+        </w:rPr>
+      </w:pPr>
+      <w:r>
+        <w:rPr>
           <w:noProof/>
         </w:rPr>
         <w:drawing>
-          <wp:inline distT="0" distB="0" distL="0" distR="0" wp14:anchorId="182F65C0" wp14:editId="72AEBF8B">
-            <wp:extent cx="4369443" cy="371397"/>
-            <wp:effectExtent l="0" t="0" r="0" b="0"/>
-            <wp:docPr id="1" name="圖片 1"/>
+          <wp:inline distT="0" distB="0" distL="0" distR="0" wp14:anchorId="6FAB90E4" wp14:editId="40019166">
+            <wp:extent cx="892328" cy="983848"/>
+            <wp:effectExtent l="0" t="0" r="3175" b="6985"/>
+            <wp:docPr id="3" name="圖片 3"/>
             <wp:cNvGraphicFramePr>
               <a:graphicFrameLocks xmlns:a="http://schemas.openxmlformats.org/drawingml/2006/main" noChangeAspect="1"/>
             </wp:cNvGraphicFramePr>
@@ -8415,7 +8614,7 @@
                   <pic:spPr>
                     <a:xfrm>
                       <a:off x="0" y="0"/>
-                      <a:ext cx="4480623" cy="380847"/>
+                      <a:ext cx="938254" cy="1034484"/>
                     </a:xfrm>
                     <a:prstGeom prst="rect">
                       <a:avLst/>
@@ -8427,47 +8626,12 @@
           </wp:inline>
         </w:drawing>
       </w:r>
-      <w:r>
-        <w:rPr>
-          <w:rFonts w:ascii="UD Digi Kyokasho N-B" w:eastAsia="UD Digi Kyokasho N-B" w:hAnsi="UD Digi Kyokasho N-B" w:cs="Times New Roman" w:hint="eastAsia"/>
-        </w:rPr>
-        <w:t xml:space="preserve"> </w:t>
-      </w:r>
-      <w:r>
-        <w:rPr>
-          <w:rFonts w:ascii="Times New Roman" w:eastAsia="標楷體" w:hAnsi="Times New Roman" w:cs="Times New Roman"/>
-        </w:rPr>
-        <w:t>▲</w:t>
-      </w:r>
-      <w:r>
-        <w:rPr>
-          <w:rFonts w:ascii="Times New Roman" w:eastAsia="標楷體" w:hAnsi="Times New Roman" w:cs="Times New Roman" w:hint="eastAsia"/>
-        </w:rPr>
-        <w:t>為每種</w:t>
-      </w:r>
-      <w:r>
-        <w:rPr>
-          <w:rFonts w:ascii="Times New Roman" w:eastAsia="標楷體" w:hAnsi="Times New Roman" w:hint="eastAsia"/>
-        </w:rPr>
-        <w:t>狀態設定不同的機率</w:t>
-      </w:r>
-      <w:r>
-        <w:rPr>
-          <w:rFonts w:ascii="Times New Roman" w:eastAsia="標楷體" w:hAnsi="Times New Roman" w:hint="eastAsia"/>
-        </w:rPr>
-        <w:t>，數字越大機率越</w:t>
-      </w:r>
-      <w:r>
-        <w:rPr>
-          <w:rFonts w:ascii="Times New Roman" w:eastAsia="標楷體" w:hAnsi="Times New Roman" w:hint="eastAsia"/>
-        </w:rPr>
-        <w:t>高</w:t>
-      </w:r>
     </w:p>
     <w:p>
       <w:pPr>
         <w:pStyle w:val="ae"/>
         <w:overflowPunct w:val="0"/>
+        <w:spacing w:line="360" w:lineRule="auto"/>
         <w:ind w:leftChars="0" w:left="1418"/>
         <w:jc w:val="both"/>
         <w:rPr>
@@ -8476,13 +8640,49 @@
       </w:pPr>
       <w:r>
         <w:rPr>
+          <w:rFonts w:ascii="Times New Roman" w:eastAsia="標楷體" w:hAnsi="Times New Roman" w:cs="Times New Roman"/>
+        </w:rPr>
+        <w:t>▲</w:t>
+      </w:r>
+      <w:r>
+        <w:rPr>
+          <w:rFonts w:ascii="Times New Roman" w:eastAsia="標楷體" w:hAnsi="Times New Roman" w:cs="Times New Roman" w:hint="eastAsia"/>
+        </w:rPr>
+        <w:t>定義</w:t>
+      </w:r>
+      <w:r>
+        <w:rPr>
+          <w:rFonts w:ascii="Times New Roman" w:eastAsia="標楷體" w:hAnsi="Times New Roman" w:cs="Times New Roman" w:hint="eastAsia"/>
+        </w:rPr>
+        <w:t>每種</w:t>
+      </w:r>
+      <w:r>
+        <w:rPr>
+          <w:rFonts w:ascii="Times New Roman" w:eastAsia="標楷體" w:hAnsi="Times New Roman" w:hint="eastAsia"/>
+        </w:rPr>
+        <w:t>狀態</w:t>
+      </w:r>
+    </w:p>
+    <w:p>
+      <w:pPr>
+        <w:pStyle w:val="ae"/>
+        <w:overflowPunct w:val="0"/>
+        <w:spacing w:line="360" w:lineRule="auto"/>
+        <w:ind w:leftChars="0" w:left="1418"/>
+        <w:jc w:val="both"/>
+        <w:rPr>
+          <w:rFonts w:ascii="Times New Roman" w:eastAsia="標楷體" w:hAnsi="Times New Roman"/>
+        </w:rPr>
+      </w:pPr>
+      <w:r>
+        <w:rPr>
           <w:noProof/>
         </w:rPr>
         <w:drawing>
-          <wp:inline distT="0" distB="0" distL="0" distR="0" wp14:anchorId="0F6D8235" wp14:editId="74AC4D37">
-            <wp:extent cx="3385595" cy="983559"/>
-            <wp:effectExtent l="0" t="0" r="5715" b="7620"/>
-            <wp:docPr id="6" name="圖片 6"/>
+          <wp:inline distT="0" distB="0" distL="0" distR="0" wp14:anchorId="182F65C0" wp14:editId="72AEBF8B">
+            <wp:extent cx="4369443" cy="371397"/>
+            <wp:effectExtent l="0" t="0" r="0" b="0"/>
+            <wp:docPr id="1" name="圖片 1"/>
             <wp:cNvGraphicFramePr>
               <a:graphicFrameLocks xmlns:a="http://schemas.openxmlformats.org/drawingml/2006/main" noChangeAspect="1"/>
             </wp:cNvGraphicFramePr>
@@ -8502,7 +8702,7 @@
                   <pic:spPr>
                     <a:xfrm>
                       <a:off x="0" y="0"/>
-                      <a:ext cx="3453604" cy="1003317"/>
+                      <a:ext cx="4480623" cy="380847"/>
                     </a:xfrm>
                     <a:prstGeom prst="rect">
                       <a:avLst/>
@@ -8514,11 +8714,48 @@
           </wp:inline>
         </w:drawing>
       </w:r>
+      <w:r>
+        <w:rPr>
+          <w:rFonts w:ascii="UD Digi Kyokasho N-B" w:eastAsia="UD Digi Kyokasho N-B" w:hAnsi="UD Digi Kyokasho N-B" w:cs="Times New Roman" w:hint="eastAsia"/>
+        </w:rPr>
+        <w:t xml:space="preserve"> </w:t>
+      </w:r>
+      <w:r>
+        <w:rPr>
+          <w:rFonts w:ascii="Times New Roman" w:eastAsia="標楷體" w:hAnsi="Times New Roman" w:cs="Times New Roman"/>
+        </w:rPr>
+        <w:t>▲</w:t>
+      </w:r>
+      <w:r>
+        <w:rPr>
+          <w:rFonts w:ascii="Times New Roman" w:eastAsia="標楷體" w:hAnsi="Times New Roman" w:cs="Times New Roman" w:hint="eastAsia"/>
+        </w:rPr>
+        <w:t>為每種</w:t>
+      </w:r>
+      <w:r>
+        <w:rPr>
+          <w:rFonts w:ascii="Times New Roman" w:eastAsia="標楷體" w:hAnsi="Times New Roman" w:hint="eastAsia"/>
+        </w:rPr>
+        <w:t>狀態設定不同的機率</w:t>
+      </w:r>
+      <w:r>
+        <w:rPr>
+          <w:rFonts w:ascii="Times New Roman" w:eastAsia="標楷體" w:hAnsi="Times New Roman" w:hint="eastAsia"/>
+        </w:rPr>
+        <w:t>，數字越大機率越</w:t>
+      </w:r>
+      <w:r>
+        <w:rPr>
+          <w:rFonts w:ascii="Times New Roman" w:eastAsia="標楷體" w:hAnsi="Times New Roman" w:hint="eastAsia"/>
+        </w:rPr>
+        <w:t>高</w:t>
+      </w:r>
     </w:p>
     <w:p>
       <w:pPr>
         <w:pStyle w:val="ae"/>
         <w:overflowPunct w:val="0"/>
+        <w:spacing w:line="360" w:lineRule="auto"/>
         <w:ind w:leftChars="0" w:left="1418"/>
         <w:jc w:val="both"/>
         <w:rPr>
@@ -8527,48 +8764,14 @@
       </w:pPr>
       <w:r>
         <w:rPr>
-          <w:rFonts w:ascii="Times New Roman" w:eastAsia="標楷體" w:hAnsi="Times New Roman" w:cs="Times New Roman"/>
-        </w:rPr>
-        <w:t>▲</w:t>
-      </w:r>
-      <w:r>
-        <w:rPr>
-          <w:rFonts w:ascii="Times New Roman" w:eastAsia="標楷體" w:hAnsi="Times New Roman" w:cs="Times New Roman" w:hint="eastAsia"/>
-        </w:rPr>
-        <w:t>將前</w:t>
-      </w:r>
-      <w:r>
-        <w:rPr>
-          <w:rFonts w:ascii="Times New Roman" w:eastAsia="標楷體" w:hAnsi="Times New Roman" w:cs="Times New Roman" w:hint="eastAsia"/>
-        </w:rPr>
-        <w:t>i</w:t>
-      </w:r>
-      <w:r>
-        <w:rPr>
-          <w:rFonts w:ascii="Times New Roman" w:eastAsia="標楷體" w:hAnsi="Times New Roman" w:cs="Times New Roman" w:hint="eastAsia"/>
-        </w:rPr>
-        <w:t>項機率加總</w:t>
-      </w:r>
-    </w:p>
-    <w:p>
-      <w:pPr>
-        <w:pStyle w:val="ae"/>
-        <w:overflowPunct w:val="0"/>
-        <w:ind w:leftChars="0" w:left="1418"/>
-        <w:jc w:val="both"/>
-        <w:rPr>
-          <w:rFonts w:ascii="Times New Roman" w:eastAsia="標楷體" w:hAnsi="Times New Roman"/>
-        </w:rPr>
-      </w:pPr>
-      <w:r>
-        <w:rPr>
           <w:noProof/>
         </w:rPr>
+        <w:lastRenderedPageBreak/>
         <w:drawing>
-          <wp:inline distT="0" distB="0" distL="0" distR="0" wp14:anchorId="055FA49F" wp14:editId="07256AF7">
-            <wp:extent cx="5274310" cy="723265"/>
-            <wp:effectExtent l="0" t="0" r="2540" b="635"/>
-            <wp:docPr id="5" name="圖片 5"/>
+          <wp:inline distT="0" distB="0" distL="0" distR="0" wp14:anchorId="0F6D8235" wp14:editId="74AC4D37">
+            <wp:extent cx="3385595" cy="983559"/>
+            <wp:effectExtent l="0" t="0" r="5715" b="7620"/>
+            <wp:docPr id="6" name="圖片 6"/>
             <wp:cNvGraphicFramePr>
               <a:graphicFrameLocks xmlns:a="http://schemas.openxmlformats.org/drawingml/2006/main" noChangeAspect="1"/>
             </wp:cNvGraphicFramePr>
@@ -8588,7 +8791,7 @@
                   <pic:spPr>
                     <a:xfrm>
                       <a:off x="0" y="0"/>
-                      <a:ext cx="5274310" cy="723265"/>
+                      <a:ext cx="3453604" cy="1003317"/>
                     </a:xfrm>
                     <a:prstGeom prst="rect">
                       <a:avLst/>
@@ -8605,6 +8808,7 @@
       <w:pPr>
         <w:pStyle w:val="ae"/>
         <w:overflowPunct w:val="0"/>
+        <w:spacing w:line="360" w:lineRule="auto"/>
         <w:ind w:leftChars="0" w:left="1418"/>
         <w:jc w:val="both"/>
         <w:rPr>
@@ -8621,40 +8825,26 @@
         <w:rPr>
           <w:rFonts w:ascii="Times New Roman" w:eastAsia="標楷體" w:hAnsi="Times New Roman" w:cs="Times New Roman" w:hint="eastAsia"/>
         </w:rPr>
-        <w:t>查詢所在區間</w:t>
+        <w:t>將前</w:t>
+      </w:r>
+      <w:r>
+        <w:rPr>
+          <w:rFonts w:ascii="Times New Roman" w:eastAsia="標楷體" w:hAnsi="Times New Roman" w:cs="Times New Roman" w:hint="eastAsia"/>
+        </w:rPr>
+        <w:t>i</w:t>
+      </w:r>
+      <w:r>
+        <w:rPr>
+          <w:rFonts w:ascii="Times New Roman" w:eastAsia="標楷體" w:hAnsi="Times New Roman" w:cs="Times New Roman" w:hint="eastAsia"/>
+        </w:rPr>
+        <w:t>項機率加總</w:t>
       </w:r>
     </w:p>
     <w:p>
       <w:pPr>
         <w:pStyle w:val="ae"/>
-        <w:numPr>
-          <w:ilvl w:val="2"/>
-          <w:numId w:val="3"/>
-        </w:numPr>
         <w:overflowPunct w:val="0"/>
-        <w:ind w:leftChars="0"/>
-        <w:jc w:val="both"/>
-        <w:rPr>
-          <w:rFonts w:ascii="Times New Roman" w:eastAsia="標楷體" w:hAnsi="Times New Roman"/>
-        </w:rPr>
-      </w:pPr>
-      <w:r>
-        <w:rPr>
-          <w:rFonts w:ascii="Times New Roman" w:eastAsia="標楷體" w:hAnsi="Times New Roman" w:hint="eastAsia"/>
-        </w:rPr>
-        <w:t>S</w:t>
-      </w:r>
-      <w:r>
-        <w:rPr>
-          <w:rFonts w:ascii="Times New Roman" w:eastAsia="標楷體" w:hAnsi="Times New Roman"/>
-        </w:rPr>
-        <w:t>tate Machine</w:t>
-      </w:r>
-    </w:p>
-    <w:p>
-      <w:pPr>
-        <w:pStyle w:val="ae"/>
-        <w:overflowPunct w:val="0"/>
+        <w:spacing w:line="360" w:lineRule="auto"/>
         <w:ind w:leftChars="0" w:left="1418"/>
         <w:jc w:val="both"/>
         <w:rPr>
@@ -8663,168 +8853,13 @@
       </w:pPr>
       <w:r>
         <w:rPr>
-          <w:rFonts w:ascii="Times New Roman" w:eastAsia="標楷體" w:hAnsi="Times New Roman" w:hint="eastAsia"/>
-        </w:rPr>
-        <w:t>狀態機</w:t>
-      </w:r>
-      <w:r>
-        <w:rPr>
-          <w:rFonts w:ascii="Times New Roman" w:eastAsia="標楷體" w:hAnsi="Times New Roman" w:hint="eastAsia"/>
-        </w:rPr>
-        <w:t>能使設計變得簡</w:t>
-      </w:r>
-      <w:r>
-        <w:rPr>
-          <w:rFonts w:ascii="Times New Roman" w:eastAsia="標楷體" w:hAnsi="Times New Roman" w:hint="eastAsia"/>
-        </w:rPr>
-        <w:t>單，</w:t>
-      </w:r>
-      <w:r>
-        <w:rPr>
-          <w:rFonts w:ascii="Times New Roman" w:eastAsia="標楷體" w:hAnsi="Times New Roman" w:hint="eastAsia"/>
-        </w:rPr>
-        <w:t>B</w:t>
-      </w:r>
-      <w:r>
-        <w:rPr>
-          <w:rFonts w:ascii="Times New Roman" w:eastAsia="標楷體" w:hAnsi="Times New Roman"/>
-        </w:rPr>
-        <w:t>oss</w:t>
-      </w:r>
-      <w:r>
-        <w:rPr>
-          <w:rFonts w:ascii="Times New Roman" w:eastAsia="標楷體" w:hAnsi="Times New Roman" w:hint="eastAsia"/>
-        </w:rPr>
-        <w:t>的各項動作便是使用狀態機</w:t>
-      </w:r>
-      <w:r>
-        <w:rPr>
-          <w:rFonts w:ascii="Times New Roman" w:eastAsia="標楷體" w:hAnsi="Times New Roman" w:hint="eastAsia"/>
-        </w:rPr>
-        <w:t>。首先</w:t>
-      </w:r>
-      <w:r>
-        <w:rPr>
-          <w:rFonts w:ascii="Times New Roman" w:eastAsia="標楷體" w:hAnsi="Times New Roman" w:hint="eastAsia"/>
-        </w:rPr>
-        <w:t>用</w:t>
-      </w:r>
-      <w:r>
-        <w:rPr>
-          <w:rFonts w:ascii="Times New Roman" w:eastAsia="標楷體" w:hAnsi="Times New Roman" w:hint="eastAsia"/>
-        </w:rPr>
-        <w:t>enum</w:t>
-      </w:r>
-      <w:r>
-        <w:rPr>
-          <w:rFonts w:ascii="Times New Roman" w:eastAsia="標楷體" w:hAnsi="Times New Roman" w:hint="eastAsia"/>
-        </w:rPr>
-        <w:t>定義</w:t>
-      </w:r>
-      <w:r>
-        <w:rPr>
-          <w:rFonts w:ascii="Times New Roman" w:eastAsia="標楷體" w:hAnsi="Times New Roman" w:hint="eastAsia"/>
-        </w:rPr>
-        <w:t>各</w:t>
-      </w:r>
-      <w:r>
-        <w:rPr>
-          <w:rFonts w:ascii="Times New Roman" w:eastAsia="標楷體" w:hAnsi="Times New Roman" w:hint="eastAsia"/>
-        </w:rPr>
-        <w:t>項狀態，接著再用另一個</w:t>
-      </w:r>
-      <w:r>
-        <w:rPr>
-          <w:rFonts w:ascii="Times New Roman" w:eastAsia="標楷體" w:hAnsi="Times New Roman" w:hint="eastAsia"/>
-        </w:rPr>
-        <w:t>int</w:t>
-      </w:r>
-      <w:r>
-        <w:rPr>
-          <w:rFonts w:ascii="Times New Roman" w:eastAsia="標楷體" w:hAnsi="Times New Roman" w:hint="eastAsia"/>
-        </w:rPr>
-        <w:t>變數</w:t>
-      </w:r>
-      <w:r>
-        <w:rPr>
-          <w:rFonts w:ascii="Times New Roman" w:eastAsia="標楷體" w:hAnsi="Times New Roman" w:hint="eastAsia"/>
-        </w:rPr>
-        <w:t>currentState</w:t>
-      </w:r>
-      <w:r>
-        <w:rPr>
-          <w:rFonts w:ascii="Times New Roman" w:eastAsia="標楷體" w:hAnsi="Times New Roman" w:hint="eastAsia"/>
-        </w:rPr>
-        <w:t>來記錄目前在哪個狀態</w:t>
-      </w:r>
-      <w:r>
-        <w:rPr>
-          <w:rFonts w:ascii="Times New Roman" w:eastAsia="標楷體" w:hAnsi="Times New Roman" w:hint="eastAsia"/>
-        </w:rPr>
-        <w:t>，</w:t>
-      </w:r>
-      <w:r>
-        <w:rPr>
-          <w:rFonts w:ascii="Times New Roman" w:eastAsia="標楷體" w:hAnsi="Times New Roman" w:hint="eastAsia"/>
-        </w:rPr>
-        <w:t>最後</w:t>
-      </w:r>
-      <w:r>
-        <w:rPr>
-          <w:rFonts w:ascii="Times New Roman" w:eastAsia="標楷體" w:hAnsi="Times New Roman" w:hint="eastAsia"/>
-        </w:rPr>
-        <w:t>使用</w:t>
-      </w:r>
-      <w:r>
-        <w:rPr>
-          <w:rFonts w:ascii="Times New Roman" w:eastAsia="標楷體" w:hAnsi="Times New Roman" w:hint="eastAsia"/>
-        </w:rPr>
-        <w:t>switch(</w:t>
-      </w:r>
-      <w:r>
-        <w:rPr>
-          <w:rFonts w:ascii="Times New Roman" w:eastAsia="標楷體" w:hAnsi="Times New Roman"/>
-        </w:rPr>
-        <w:t>currentState</w:t>
-      </w:r>
-      <w:r>
-        <w:rPr>
-          <w:rFonts w:ascii="Times New Roman" w:eastAsia="標楷體" w:hAnsi="Times New Roman" w:hint="eastAsia"/>
-        </w:rPr>
-        <w:t>)</w:t>
-      </w:r>
-      <w:r>
-        <w:rPr>
-          <w:rFonts w:ascii="Times New Roman" w:eastAsia="標楷體" w:hAnsi="Times New Roman" w:hint="eastAsia"/>
-        </w:rPr>
-        <w:t>來決定要執行哪個狀態</w:t>
-      </w:r>
-      <w:r>
-        <w:rPr>
-          <w:rFonts w:ascii="Times New Roman" w:eastAsia="標楷體" w:hAnsi="Times New Roman" w:hint="eastAsia"/>
-        </w:rPr>
-        <w:t>。</w:t>
-      </w:r>
-    </w:p>
-    <w:p>
-      <w:pPr>
-        <w:pStyle w:val="ae"/>
-        <w:overflowPunct w:val="0"/>
-        <w:ind w:leftChars="0" w:left="1418"/>
-        <w:jc w:val="both"/>
-        <w:rPr>
-          <w:rFonts w:ascii="Times New Roman" w:eastAsia="標楷體" w:hAnsi="Times New Roman"/>
-        </w:rPr>
-      </w:pPr>
-      <w:r>
-        <w:rPr>
           <w:noProof/>
         </w:rPr>
         <w:drawing>
-          <wp:inline distT="0" distB="0" distL="0" distR="0" wp14:anchorId="6CAE937C" wp14:editId="198F8E19">
-            <wp:extent cx="1770926" cy="1154264"/>
-            <wp:effectExtent l="0" t="0" r="1270" b="8255"/>
-            <wp:docPr id="7" name="圖片 7"/>
+          <wp:inline distT="0" distB="0" distL="0" distR="0" wp14:anchorId="055FA49F" wp14:editId="07256AF7">
+            <wp:extent cx="5274310" cy="723265"/>
+            <wp:effectExtent l="0" t="0" r="2540" b="635"/>
+            <wp:docPr id="5" name="圖片 5"/>
             <wp:cNvGraphicFramePr>
               <a:graphicFrameLocks xmlns:a="http://schemas.openxmlformats.org/drawingml/2006/main" noChangeAspect="1"/>
             </wp:cNvGraphicFramePr>
@@ -8844,6 +8879,266 @@
                   <pic:spPr>
                     <a:xfrm>
                       <a:off x="0" y="0"/>
+                      <a:ext cx="5274310" cy="723265"/>
+                    </a:xfrm>
+                    <a:prstGeom prst="rect">
+                      <a:avLst/>
+                    </a:prstGeom>
+                  </pic:spPr>
+                </pic:pic>
+              </a:graphicData>
+            </a:graphic>
+          </wp:inline>
+        </w:drawing>
+      </w:r>
+    </w:p>
+    <w:p>
+      <w:pPr>
+        <w:pStyle w:val="ae"/>
+        <w:overflowPunct w:val="0"/>
+        <w:spacing w:line="360" w:lineRule="auto"/>
+        <w:ind w:leftChars="0" w:left="1418"/>
+        <w:jc w:val="both"/>
+        <w:rPr>
+          <w:rFonts w:ascii="Times New Roman" w:eastAsia="標楷體" w:hAnsi="Times New Roman"/>
+        </w:rPr>
+      </w:pPr>
+      <w:r>
+        <w:rPr>
+          <w:rFonts w:ascii="Times New Roman" w:eastAsia="標楷體" w:hAnsi="Times New Roman" w:cs="Times New Roman"/>
+        </w:rPr>
+        <w:t>▲</w:t>
+      </w:r>
+      <w:r>
+        <w:rPr>
+          <w:rFonts w:ascii="Times New Roman" w:eastAsia="標楷體" w:hAnsi="Times New Roman" w:cs="Times New Roman" w:hint="eastAsia"/>
+        </w:rPr>
+        <w:t>查詢所在區間</w:t>
+      </w:r>
+    </w:p>
+    <w:p>
+      <w:pPr>
+        <w:pStyle w:val="ae"/>
+        <w:numPr>
+          <w:ilvl w:val="2"/>
+          <w:numId w:val="3"/>
+        </w:numPr>
+        <w:overflowPunct w:val="0"/>
+        <w:spacing w:line="360" w:lineRule="auto"/>
+        <w:ind w:leftChars="0"/>
+        <w:jc w:val="both"/>
+        <w:rPr>
+          <w:rFonts w:ascii="Times New Roman" w:eastAsia="標楷體" w:hAnsi="Times New Roman"/>
+        </w:rPr>
+      </w:pPr>
+      <w:r>
+        <w:rPr>
+          <w:rFonts w:ascii="Times New Roman" w:eastAsia="標楷體" w:hAnsi="Times New Roman" w:hint="eastAsia"/>
+        </w:rPr>
+        <w:t>S</w:t>
+      </w:r>
+      <w:r>
+        <w:rPr>
+          <w:rFonts w:ascii="Times New Roman" w:eastAsia="標楷體" w:hAnsi="Times New Roman"/>
+        </w:rPr>
+        <w:t>tate Machine</w:t>
+      </w:r>
+    </w:p>
+    <w:p>
+      <w:pPr>
+        <w:pStyle w:val="ae"/>
+        <w:overflowPunct w:val="0"/>
+        <w:spacing w:line="360" w:lineRule="auto"/>
+        <w:ind w:leftChars="0" w:left="1418"/>
+        <w:jc w:val="both"/>
+        <w:rPr>
+          <w:rFonts w:ascii="Times New Roman" w:eastAsia="標楷體" w:hAnsi="Times New Roman"/>
+        </w:rPr>
+      </w:pPr>
+      <w:r>
+        <w:rPr>
+          <w:rFonts w:ascii="Times New Roman" w:eastAsia="標楷體" w:hAnsi="Times New Roman" w:hint="eastAsia"/>
+        </w:rPr>
+        <w:t>狀態機</w:t>
+      </w:r>
+      <w:r>
+        <w:rPr>
+          <w:rFonts w:ascii="Times New Roman" w:eastAsia="標楷體" w:hAnsi="Times New Roman" w:hint="eastAsia"/>
+        </w:rPr>
+        <w:t>能使設計變得簡</w:t>
+      </w:r>
+      <w:r>
+        <w:rPr>
+          <w:rFonts w:ascii="Times New Roman" w:eastAsia="標楷體" w:hAnsi="Times New Roman" w:hint="eastAsia"/>
+        </w:rPr>
+        <w:t>單，</w:t>
+      </w:r>
+      <w:r>
+        <w:rPr>
+          <w:rFonts w:ascii="Times New Roman" w:eastAsia="標楷體" w:hAnsi="Times New Roman" w:hint="eastAsia"/>
+        </w:rPr>
+        <w:t>B</w:t>
+      </w:r>
+      <w:r>
+        <w:rPr>
+          <w:rFonts w:ascii="Times New Roman" w:eastAsia="標楷體" w:hAnsi="Times New Roman"/>
+        </w:rPr>
+        <w:t>oss</w:t>
+      </w:r>
+      <w:r>
+        <w:rPr>
+          <w:rFonts w:ascii="Times New Roman" w:eastAsia="標楷體" w:hAnsi="Times New Roman" w:hint="eastAsia"/>
+        </w:rPr>
+        <w:t>的各項動作便是使用狀態機</w:t>
+      </w:r>
+      <w:r>
+        <w:rPr>
+          <w:rFonts w:ascii="Times New Roman" w:eastAsia="標楷體" w:hAnsi="Times New Roman" w:hint="eastAsia"/>
+        </w:rPr>
+        <w:t>。首先</w:t>
+      </w:r>
+      <w:r>
+        <w:rPr>
+          <w:rFonts w:ascii="Times New Roman" w:eastAsia="標楷體" w:hAnsi="Times New Roman" w:hint="eastAsia"/>
+        </w:rPr>
+        <w:t>用</w:t>
+      </w:r>
+      <w:r>
+        <w:rPr>
+          <w:rFonts w:ascii="Times New Roman" w:eastAsia="標楷體" w:hAnsi="Times New Roman" w:hint="eastAsia"/>
+        </w:rPr>
+        <w:t>enum</w:t>
+      </w:r>
+      <w:r>
+        <w:rPr>
+          <w:rFonts w:ascii="Times New Roman" w:eastAsia="標楷體" w:hAnsi="Times New Roman" w:hint="eastAsia"/>
+        </w:rPr>
+        <w:t>定義</w:t>
+      </w:r>
+      <w:r>
+        <w:rPr>
+          <w:rFonts w:ascii="Times New Roman" w:eastAsia="標楷體" w:hAnsi="Times New Roman" w:hint="eastAsia"/>
+        </w:rPr>
+        <w:t>各</w:t>
+      </w:r>
+      <w:r>
+        <w:rPr>
+          <w:rFonts w:ascii="Times New Roman" w:eastAsia="標楷體" w:hAnsi="Times New Roman" w:hint="eastAsia"/>
+        </w:rPr>
+        <w:t>項狀態，接著再用另一個</w:t>
+      </w:r>
+      <w:r>
+        <w:rPr>
+          <w:rFonts w:ascii="Times New Roman" w:eastAsia="標楷體" w:hAnsi="Times New Roman" w:hint="eastAsia"/>
+        </w:rPr>
+        <w:t>int</w:t>
+      </w:r>
+      <w:r>
+        <w:rPr>
+          <w:rFonts w:ascii="Times New Roman" w:eastAsia="標楷體" w:hAnsi="Times New Roman" w:hint="eastAsia"/>
+        </w:rPr>
+        <w:t>變數</w:t>
+      </w:r>
+      <w:r>
+        <w:rPr>
+          <w:rFonts w:ascii="Times New Roman" w:eastAsia="標楷體" w:hAnsi="Times New Roman" w:hint="eastAsia"/>
+        </w:rPr>
+        <w:t>currentState</w:t>
+      </w:r>
+      <w:r>
+        <w:rPr>
+          <w:rFonts w:ascii="Times New Roman" w:eastAsia="標楷體" w:hAnsi="Times New Roman" w:hint="eastAsia"/>
+        </w:rPr>
+        <w:t>來記錄目前在哪個狀態</w:t>
+      </w:r>
+      <w:r>
+        <w:rPr>
+          <w:rFonts w:ascii="Times New Roman" w:eastAsia="標楷體" w:hAnsi="Times New Roman" w:hint="eastAsia"/>
+        </w:rPr>
+        <w:t>，</w:t>
+      </w:r>
+      <w:r>
+        <w:rPr>
+          <w:rFonts w:ascii="Times New Roman" w:eastAsia="標楷體" w:hAnsi="Times New Roman" w:hint="eastAsia"/>
+        </w:rPr>
+        <w:t>最後</w:t>
+      </w:r>
+      <w:r>
+        <w:rPr>
+          <w:rFonts w:ascii="Times New Roman" w:eastAsia="標楷體" w:hAnsi="Times New Roman" w:hint="eastAsia"/>
+        </w:rPr>
+        <w:t>使用</w:t>
+      </w:r>
+      <w:r>
+        <w:rPr>
+          <w:rFonts w:ascii="Times New Roman" w:eastAsia="標楷體" w:hAnsi="Times New Roman" w:hint="eastAsia"/>
+        </w:rPr>
+        <w:t>switch(</w:t>
+      </w:r>
+      <w:r>
+        <w:rPr>
+          <w:rFonts w:ascii="Times New Roman" w:eastAsia="標楷體" w:hAnsi="Times New Roman"/>
+        </w:rPr>
+        <w:t>currentState</w:t>
+      </w:r>
+      <w:r>
+        <w:rPr>
+          <w:rFonts w:ascii="Times New Roman" w:eastAsia="標楷體" w:hAnsi="Times New Roman" w:hint="eastAsia"/>
+        </w:rPr>
+        <w:t>)</w:t>
+      </w:r>
+      <w:r>
+        <w:rPr>
+          <w:rFonts w:ascii="Times New Roman" w:eastAsia="標楷體" w:hAnsi="Times New Roman" w:hint="eastAsia"/>
+        </w:rPr>
+        <w:t>來決定要執行哪個狀態</w:t>
+      </w:r>
+      <w:r>
+        <w:rPr>
+          <w:rFonts w:ascii="Times New Roman" w:eastAsia="標楷體" w:hAnsi="Times New Roman" w:hint="eastAsia"/>
+        </w:rPr>
+        <w:t>。</w:t>
+      </w:r>
+    </w:p>
+    <w:p>
+      <w:pPr>
+        <w:pStyle w:val="ae"/>
+        <w:overflowPunct w:val="0"/>
+        <w:spacing w:line="360" w:lineRule="auto"/>
+        <w:ind w:leftChars="0" w:left="1418"/>
+        <w:jc w:val="both"/>
+        <w:rPr>
+          <w:rFonts w:ascii="Times New Roman" w:eastAsia="標楷體" w:hAnsi="Times New Roman"/>
+        </w:rPr>
+      </w:pPr>
+      <w:r>
+        <w:rPr>
+          <w:noProof/>
+        </w:rPr>
+        <w:drawing>
+          <wp:inline distT="0" distB="0" distL="0" distR="0" wp14:anchorId="6CAE937C" wp14:editId="198F8E19">
+            <wp:extent cx="1770926" cy="1154264"/>
+            <wp:effectExtent l="0" t="0" r="1270" b="8255"/>
+            <wp:docPr id="7" name="圖片 7"/>
+            <wp:cNvGraphicFramePr>
+              <a:graphicFrameLocks xmlns:a="http://schemas.openxmlformats.org/drawingml/2006/main" noChangeAspect="1"/>
+            </wp:cNvGraphicFramePr>
+            <a:graphic xmlns:a="http://schemas.openxmlformats.org/drawingml/2006/main">
+              <a:graphicData uri="http://schemas.openxmlformats.org/drawingml/2006/picture">
+                <pic:pic xmlns:pic="http://schemas.openxmlformats.org/drawingml/2006/picture">
+                  <pic:nvPicPr>
+                    <pic:cNvPr id="1" name=""/>
+                    <pic:cNvPicPr/>
+                  </pic:nvPicPr>
+                  <pic:blipFill>
+                    <a:blip r:embed="rId19"/>
+                    <a:stretch>
+                      <a:fillRect/>
+                    </a:stretch>
+                  </pic:blipFill>
+                  <pic:spPr>
+                    <a:xfrm>
+                      <a:off x="0" y="0"/>
                       <a:ext cx="1784703" cy="1163244"/>
                     </a:xfrm>
                     <a:prstGeom prst="rect">
@@ -8861,6 +9156,7 @@
       <w:pPr>
         <w:pStyle w:val="ae"/>
         <w:overflowPunct w:val="0"/>
+        <w:spacing w:line="360" w:lineRule="auto"/>
         <w:ind w:leftChars="0" w:left="1418"/>
         <w:jc w:val="both"/>
         <w:rPr>
@@ -8906,6 +9202,7 @@
           <w:numId w:val="3"/>
         </w:numPr>
         <w:overflowPunct w:val="0"/>
+        <w:spacing w:line="360" w:lineRule="auto"/>
         <w:ind w:leftChars="0"/>
         <w:jc w:val="both"/>
         <w:rPr>
@@ -8916,7 +9213,6 @@
         <w:rPr>
           <w:rFonts w:ascii="Times New Roman" w:eastAsia="標楷體" w:hAnsi="Times New Roman" w:hint="eastAsia"/>
         </w:rPr>
-        <w:lastRenderedPageBreak/>
         <w:t>結語</w:t>
       </w:r>
     </w:p>
@@ -8928,6 +9224,7 @@
           <w:numId w:val="3"/>
         </w:numPr>
         <w:overflowPunct w:val="0"/>
+        <w:spacing w:line="360" w:lineRule="auto"/>
         <w:ind w:leftChars="0"/>
         <w:jc w:val="both"/>
         <w:rPr>
@@ -8949,6 +9246,7 @@
           <w:numId w:val="3"/>
         </w:numPr>
         <w:overflowPunct w:val="0"/>
+        <w:spacing w:line="360" w:lineRule="auto"/>
         <w:ind w:leftChars="0"/>
         <w:jc w:val="both"/>
         <w:rPr>
@@ -8967,8 +9265,6 @@
         </w:rPr>
         <w:t>emplate</w:t>
       </w:r>
-      <w:bookmarkStart w:id="0" w:name="_GoBack"/>
-      <w:bookmarkEnd w:id="0"/>
       <w:r>
         <w:rPr>
           <w:rFonts w:ascii="Times New Roman" w:eastAsia="標楷體" w:hAnsi="Times New Roman" w:hint="eastAsia"/>
@@ -8992,6 +9288,7 @@
       <w:pPr>
         <w:pStyle w:val="ae"/>
         <w:overflowPunct w:val="0"/>
+        <w:spacing w:line="360" w:lineRule="auto"/>
         <w:ind w:leftChars="0" w:left="1418"/>
         <w:jc w:val="both"/>
         <w:rPr>
@@ -9043,6 +9340,7 @@
           <w:numId w:val="3"/>
         </w:numPr>
         <w:overflowPunct w:val="0"/>
+        <w:spacing w:line="360" w:lineRule="auto"/>
         <w:ind w:leftChars="0"/>
         <w:jc w:val="both"/>
         <w:rPr>
@@ -9066,6 +9364,7 @@
       <w:pPr>
         <w:pStyle w:val="ae"/>
         <w:overflowPunct w:val="0"/>
+        <w:spacing w:line="360" w:lineRule="auto"/>
         <w:ind w:leftChars="0" w:left="1254" w:firstLine="164"/>
         <w:jc w:val="both"/>
         <w:rPr>
@@ -9105,6 +9404,7 @@
           <w:numId w:val="3"/>
         </w:numPr>
         <w:overflowPunct w:val="0"/>
+        <w:spacing w:line="360" w:lineRule="auto"/>
         <w:ind w:leftChars="0"/>
         <w:jc w:val="both"/>
         <w:rPr>
@@ -9152,6 +9452,7 @@
       <w:pPr>
         <w:pStyle w:val="ae"/>
         <w:overflowPunct w:val="0"/>
+        <w:spacing w:line="360" w:lineRule="auto"/>
         <w:ind w:leftChars="0" w:left="1418"/>
         <w:jc w:val="both"/>
         <w:rPr>
@@ -9203,6 +9504,7 @@
           <w:numId w:val="3"/>
         </w:numPr>
         <w:overflowPunct w:val="0"/>
+        <w:spacing w:line="360" w:lineRule="auto"/>
         <w:ind w:leftChars="0"/>
         <w:jc w:val="both"/>
         <w:rPr>
@@ -9213,6 +9515,7 @@
         <w:rPr>
           <w:rFonts w:ascii="Times New Roman" w:eastAsia="標楷體" w:hAnsi="Times New Roman" w:hint="eastAsia"/>
         </w:rPr>
+        <w:lastRenderedPageBreak/>
         <w:t>碰撞</w:t>
       </w:r>
       <w:r>
@@ -9238,6 +9541,7 @@
       <w:pPr>
         <w:pStyle w:val="ae"/>
         <w:overflowPunct w:val="0"/>
+        <w:spacing w:line="360" w:lineRule="auto"/>
         <w:ind w:leftChars="0" w:left="1418"/>
         <w:jc w:val="both"/>
         <w:rPr>
@@ -9301,6 +9605,7 @@
           <w:numId w:val="3"/>
         </w:numPr>
         <w:overflowPunct w:val="0"/>
+        <w:spacing w:line="360" w:lineRule="auto"/>
         <w:ind w:leftChars="0"/>
         <w:jc w:val="both"/>
         <w:rPr>
@@ -9330,6 +9635,7 @@
       <w:pPr>
         <w:pStyle w:val="ae"/>
         <w:overflowPunct w:val="0"/>
+        <w:spacing w:line="360" w:lineRule="auto"/>
         <w:ind w:leftChars="0" w:left="1418"/>
         <w:jc w:val="both"/>
         <w:rPr>
@@ -9363,6 +9669,7 @@
           <w:numId w:val="3"/>
         </w:numPr>
         <w:overflowPunct w:val="0"/>
+        <w:spacing w:line="360" w:lineRule="auto"/>
         <w:ind w:leftChars="0"/>
         <w:jc w:val="both"/>
         <w:rPr>
@@ -9404,6 +9711,7 @@
       <w:pPr>
         <w:pStyle w:val="ae"/>
         <w:overflowPunct w:val="0"/>
+        <w:spacing w:line="360" w:lineRule="auto"/>
         <w:ind w:leftChars="0" w:left="1418"/>
         <w:jc w:val="both"/>
         <w:rPr>
@@ -9660,6 +9968,7 @@
     <w:p>
       <w:pPr>
         <w:overflowPunct w:val="0"/>
+        <w:spacing w:line="360" w:lineRule="auto"/>
         <w:jc w:val="both"/>
         <w:rPr>
           <w:rFonts w:ascii="Times New Roman" w:eastAsia="標楷體" w:hAnsi="Times New Roman"/>
@@ -9674,6 +9983,7 @@
           <w:numId w:val="3"/>
         </w:numPr>
         <w:overflowPunct w:val="0"/>
+        <w:spacing w:line="360" w:lineRule="auto"/>
         <w:ind w:leftChars="0"/>
         <w:jc w:val="both"/>
         <w:rPr>
@@ -9723,7 +10033,7 @@
               <w:pStyle w:val="TableParagraph"/>
               <w:spacing w:line="360" w:lineRule="auto"/>
               <w:ind w:left="134" w:right="124"/>
-              <w:jc w:val="center"/>
+              <w:jc w:val="both"/>
               <w:rPr>
                 <w:rFonts w:ascii="Times New Roman" w:eastAsia="標楷體" w:hAnsi="Times New Roman"/>
                 <w:sz w:val="24"/>
@@ -9749,7 +10059,7 @@
               <w:pStyle w:val="TableParagraph"/>
               <w:spacing w:line="360" w:lineRule="auto"/>
               <w:ind w:left="107"/>
-              <w:jc w:val="center"/>
+              <w:jc w:val="both"/>
               <w:rPr>
                 <w:rFonts w:ascii="Times New Roman" w:eastAsia="標楷體" w:hAnsi="Times New Roman"/>
                 <w:sz w:val="24"/>
@@ -9775,7 +10085,7 @@
             <w:pPr>
               <w:pStyle w:val="TableParagraph"/>
               <w:spacing w:line="360" w:lineRule="auto"/>
-              <w:jc w:val="center"/>
+              <w:jc w:val="both"/>
               <w:rPr>
                 <w:rFonts w:ascii="Times New Roman" w:eastAsia="標楷體" w:hAnsi="Times New Roman"/>
                 <w:sz w:val="24"/>
@@ -9802,7 +10112,7 @@
               <w:pStyle w:val="TableParagraph"/>
               <w:spacing w:line="360" w:lineRule="auto"/>
               <w:ind w:left="109"/>
-              <w:jc w:val="center"/>
+              <w:jc w:val="both"/>
               <w:rPr>
                 <w:rFonts w:ascii="Times New Roman" w:eastAsia="標楷體" w:hAnsi="Times New Roman"/>
                 <w:sz w:val="24"/>
@@ -9834,7 +10144,7 @@
               <w:pStyle w:val="TableParagraph"/>
               <w:spacing w:line="360" w:lineRule="auto"/>
               <w:ind w:left="10"/>
-              <w:jc w:val="center"/>
+              <w:jc w:val="both"/>
               <w:rPr>
                 <w:rFonts w:ascii="Times New Roman" w:eastAsia="標楷體" w:hAnsi="Times New Roman"/>
                 <w:sz w:val="24"/>
@@ -9859,7 +10169,7 @@
             <w:pPr>
               <w:pStyle w:val="TableParagraph"/>
               <w:spacing w:line="360" w:lineRule="auto"/>
-              <w:jc w:val="center"/>
+              <w:jc w:val="both"/>
               <w:rPr>
                 <w:rFonts w:ascii="Times New Roman" w:eastAsia="標楷體" w:hAnsi="Times New Roman"/>
                 <w:sz w:val="24"/>
@@ -9876,7 +10186,7 @@
             <w:pPr>
               <w:pStyle w:val="TableParagraph"/>
               <w:spacing w:line="360" w:lineRule="auto"/>
-              <w:jc w:val="center"/>
+              <w:jc w:val="both"/>
               <w:rPr>
                 <w:rFonts w:ascii="Times New Roman" w:eastAsia="標楷體" w:hAnsi="Times New Roman"/>
                 <w:sz w:val="24"/>
@@ -9894,6 +10204,7 @@
               <w:pStyle w:val="TableParagraph"/>
               <w:spacing w:line="360" w:lineRule="auto"/>
               <w:ind w:left="110"/>
+              <w:jc w:val="both"/>
               <w:rPr>
                 <w:rFonts w:ascii="Times New Roman" w:eastAsia="標楷體" w:hAnsi="Times New Roman"/>
                 <w:sz w:val="24"/>
@@ -9917,7 +10228,7 @@
               <w:pStyle w:val="TableParagraph"/>
               <w:spacing w:line="360" w:lineRule="auto"/>
               <w:ind w:left="10"/>
-              <w:jc w:val="center"/>
+              <w:jc w:val="both"/>
               <w:rPr>
                 <w:rFonts w:ascii="Times New Roman" w:eastAsia="標楷體" w:hAnsi="Times New Roman"/>
                 <w:sz w:val="24"/>
@@ -9942,7 +10253,7 @@
             <w:pPr>
               <w:pStyle w:val="TableParagraph"/>
               <w:spacing w:line="360" w:lineRule="auto"/>
-              <w:jc w:val="center"/>
+              <w:jc w:val="both"/>
               <w:rPr>
                 <w:rFonts w:ascii="Times New Roman" w:eastAsia="標楷體" w:hAnsi="Times New Roman"/>
                 <w:sz w:val="24"/>
@@ -9959,7 +10270,7 @@
             <w:pPr>
               <w:pStyle w:val="TableParagraph"/>
               <w:spacing w:line="360" w:lineRule="auto"/>
-              <w:jc w:val="center"/>
+              <w:jc w:val="both"/>
               <w:rPr>
                 <w:rFonts w:ascii="Times New Roman" w:eastAsia="標楷體" w:hAnsi="Times New Roman"/>
                 <w:sz w:val="24"/>
@@ -9977,6 +10288,7 @@
               <w:pStyle w:val="TableParagraph"/>
               <w:spacing w:line="360" w:lineRule="auto"/>
               <w:ind w:left="109"/>
+              <w:jc w:val="both"/>
               <w:rPr>
                 <w:rFonts w:ascii="Times New Roman" w:eastAsia="標楷體" w:hAnsi="Times New Roman"/>
                 <w:sz w:val="24"/>
@@ -10000,7 +10312,7 @@
               <w:pStyle w:val="TableParagraph"/>
               <w:spacing w:line="360" w:lineRule="auto"/>
               <w:ind w:left="133" w:right="124"/>
-              <w:jc w:val="center"/>
+              <w:jc w:val="both"/>
               <w:rPr>
                 <w:rFonts w:ascii="Times New Roman" w:eastAsia="標楷體" w:hAnsi="Times New Roman"/>
                 <w:sz w:val="24"/>
@@ -10027,7 +10339,7 @@
             <w:pPr>
               <w:pStyle w:val="TableParagraph"/>
               <w:spacing w:line="360" w:lineRule="auto"/>
-              <w:jc w:val="center"/>
+              <w:jc w:val="both"/>
               <w:rPr>
                 <w:rFonts w:ascii="Times New Roman" w:eastAsia="標楷體" w:hAnsi="Times New Roman"/>
                 <w:sz w:val="24"/>
@@ -10044,7 +10356,7 @@
             <w:pPr>
               <w:pStyle w:val="TableParagraph"/>
               <w:spacing w:line="360" w:lineRule="auto"/>
-              <w:jc w:val="center"/>
+              <w:jc w:val="both"/>
               <w:rPr>
                 <w:rFonts w:ascii="Times New Roman" w:eastAsia="標楷體" w:hAnsi="Times New Roman"/>
                 <w:sz w:val="24"/>
@@ -10062,6 +10374,7 @@
               <w:pStyle w:val="TableParagraph"/>
               <w:spacing w:line="360" w:lineRule="auto"/>
               <w:ind w:left="0"/>
+              <w:jc w:val="both"/>
               <w:rPr>
                 <w:rFonts w:ascii="Times New Roman" w:eastAsia="標楷體" w:hAnsi="Times New Roman"/>
                 <w:sz w:val="24"/>
@@ -10085,7 +10398,7 @@
               <w:pStyle w:val="TableParagraph"/>
               <w:spacing w:line="360" w:lineRule="auto"/>
               <w:ind w:left="133" w:right="124"/>
-              <w:jc w:val="center"/>
+              <w:jc w:val="both"/>
               <w:rPr>
                 <w:rFonts w:ascii="Times New Roman" w:eastAsia="標楷體" w:hAnsi="Times New Roman" w:cs="微軟正黑體"/>
                 <w:sz w:val="24"/>
@@ -10112,7 +10425,7 @@
             <w:pPr>
               <w:pStyle w:val="TableParagraph"/>
               <w:spacing w:line="360" w:lineRule="auto"/>
-              <w:jc w:val="center"/>
+              <w:jc w:val="both"/>
               <w:rPr>
                 <w:rFonts w:ascii="Times New Roman" w:eastAsia="標楷體" w:hAnsi="Times New Roman"/>
                 <w:sz w:val="24"/>
@@ -10129,7 +10442,7 @@
             <w:pPr>
               <w:pStyle w:val="TableParagraph"/>
               <w:spacing w:line="360" w:lineRule="auto"/>
-              <w:jc w:val="center"/>
+              <w:jc w:val="both"/>
               <w:rPr>
                 <w:rFonts w:ascii="Times New Roman" w:eastAsia="標楷體" w:hAnsi="Times New Roman"/>
                 <w:sz w:val="24"/>
@@ -10147,6 +10460,7 @@
               <w:pStyle w:val="TableParagraph"/>
               <w:spacing w:line="360" w:lineRule="auto"/>
               <w:ind w:left="0"/>
+              <w:jc w:val="both"/>
               <w:rPr>
                 <w:rFonts w:ascii="Times New Roman" w:eastAsia="標楷體" w:hAnsi="Times New Roman"/>
                 <w:sz w:val="24"/>
@@ -10170,7 +10484,7 @@
               <w:pStyle w:val="TableParagraph"/>
               <w:spacing w:line="360" w:lineRule="auto"/>
               <w:ind w:left="133" w:right="124"/>
-              <w:jc w:val="center"/>
+              <w:jc w:val="both"/>
               <w:rPr>
                 <w:rFonts w:ascii="Times New Roman" w:eastAsia="標楷體" w:hAnsi="Times New Roman" w:cs="微軟正黑體"/>
                 <w:sz w:val="24"/>
@@ -10197,7 +10511,7 @@
             <w:pPr>
               <w:pStyle w:val="TableParagraph"/>
               <w:spacing w:line="360" w:lineRule="auto"/>
-              <w:jc w:val="center"/>
+              <w:jc w:val="both"/>
               <w:rPr>
                 <w:rFonts w:ascii="Times New Roman" w:eastAsia="標楷體" w:hAnsi="Times New Roman"/>
                 <w:sz w:val="24"/>
@@ -10214,7 +10528,7 @@
             <w:pPr>
               <w:pStyle w:val="TableParagraph"/>
               <w:spacing w:line="360" w:lineRule="auto"/>
-              <w:jc w:val="center"/>
+              <w:jc w:val="both"/>
               <w:rPr>
                 <w:rFonts w:ascii="Times New Roman" w:eastAsia="標楷體" w:hAnsi="Times New Roman"/>
                 <w:sz w:val="24"/>
@@ -10232,6 +10546,7 @@
               <w:pStyle w:val="TableParagraph"/>
               <w:spacing w:line="360" w:lineRule="auto"/>
               <w:ind w:left="0"/>
+              <w:jc w:val="both"/>
               <w:rPr>
                 <w:rFonts w:ascii="Times New Roman" w:eastAsia="標楷體" w:hAnsi="Times New Roman"/>
                 <w:sz w:val="24"/>
@@ -10255,7 +10570,7 @@
               <w:pStyle w:val="TableParagraph"/>
               <w:spacing w:line="360" w:lineRule="auto"/>
               <w:ind w:left="133" w:right="124"/>
-              <w:jc w:val="center"/>
+              <w:jc w:val="both"/>
               <w:rPr>
                 <w:rFonts w:ascii="Times New Roman" w:eastAsia="標楷體" w:hAnsi="Times New Roman" w:cs="微軟正黑體"/>
                 <w:sz w:val="24"/>
@@ -10282,7 +10597,7 @@
             <w:pPr>
               <w:pStyle w:val="TableParagraph"/>
               <w:spacing w:line="360" w:lineRule="auto"/>
-              <w:jc w:val="center"/>
+              <w:jc w:val="both"/>
               <w:rPr>
                 <w:rFonts w:ascii="Times New Roman" w:eastAsia="標楷體" w:hAnsi="Times New Roman"/>
                 <w:sz w:val="24"/>
@@ -10299,7 +10614,7 @@
             <w:pPr>
               <w:pStyle w:val="TableParagraph"/>
               <w:spacing w:line="360" w:lineRule="auto"/>
-              <w:jc w:val="center"/>
+              <w:jc w:val="both"/>
               <w:rPr>
                 <w:rFonts w:ascii="Times New Roman" w:eastAsia="標楷體" w:hAnsi="Times New Roman"/>
                 <w:sz w:val="24"/>
@@ -10317,6 +10632,7 @@
               <w:pStyle w:val="TableParagraph"/>
               <w:spacing w:line="360" w:lineRule="auto"/>
               <w:ind w:left="0"/>
+              <w:jc w:val="both"/>
               <w:rPr>
                 <w:rFonts w:ascii="Times New Roman" w:eastAsia="標楷體" w:hAnsi="Times New Roman"/>
                 <w:sz w:val="24"/>
@@ -10340,7 +10656,7 @@
               <w:pStyle w:val="TableParagraph"/>
               <w:spacing w:line="360" w:lineRule="auto"/>
               <w:ind w:left="133" w:right="124"/>
-              <w:jc w:val="center"/>
+              <w:jc w:val="both"/>
               <w:rPr>
                 <w:rFonts w:ascii="Times New Roman" w:eastAsia="標楷體" w:hAnsi="Times New Roman" w:cs="微軟正黑體"/>
                 <w:sz w:val="24"/>
@@ -10367,7 +10683,7 @@
             <w:pPr>
               <w:pStyle w:val="TableParagraph"/>
               <w:spacing w:line="360" w:lineRule="auto"/>
-              <w:jc w:val="center"/>
+              <w:jc w:val="both"/>
               <w:rPr>
                 <w:rFonts w:ascii="Times New Roman" w:eastAsia="標楷體" w:hAnsi="Times New Roman"/>
                 <w:sz w:val="24"/>
@@ -10384,7 +10700,7 @@
             <w:pPr>
               <w:pStyle w:val="TableParagraph"/>
               <w:spacing w:line="360" w:lineRule="auto"/>
-              <w:jc w:val="center"/>
+              <w:jc w:val="both"/>
               <w:rPr>
                 <w:rFonts w:ascii="Times New Roman" w:eastAsia="標楷體" w:hAnsi="Times New Roman"/>
                 <w:sz w:val="24"/>
@@ -10402,6 +10718,7 @@
               <w:pStyle w:val="TableParagraph"/>
               <w:spacing w:line="360" w:lineRule="auto"/>
               <w:ind w:left="0"/>
+              <w:jc w:val="both"/>
               <w:rPr>
                 <w:rFonts w:ascii="Times New Roman" w:eastAsia="標楷體" w:hAnsi="Times New Roman"/>
                 <w:sz w:val="24"/>
@@ -10425,7 +10742,7 @@
               <w:pStyle w:val="TableParagraph"/>
               <w:spacing w:line="360" w:lineRule="auto"/>
               <w:ind w:left="133" w:right="124"/>
-              <w:jc w:val="center"/>
+              <w:jc w:val="both"/>
               <w:rPr>
                 <w:rFonts w:ascii="Times New Roman" w:eastAsia="標楷體" w:hAnsi="Times New Roman" w:cs="微軟正黑體"/>
                 <w:sz w:val="24"/>
@@ -10452,7 +10769,7 @@
             <w:pPr>
               <w:pStyle w:val="TableParagraph"/>
               <w:spacing w:line="360" w:lineRule="auto"/>
-              <w:jc w:val="center"/>
+              <w:jc w:val="both"/>
               <w:rPr>
                 <w:rFonts w:ascii="Times New Roman" w:eastAsia="標楷體" w:hAnsi="Times New Roman"/>
                 <w:sz w:val="24"/>
@@ -10469,7 +10786,7 @@
             <w:pPr>
               <w:pStyle w:val="TableParagraph"/>
               <w:spacing w:line="360" w:lineRule="auto"/>
-              <w:jc w:val="center"/>
+              <w:jc w:val="both"/>
               <w:rPr>
                 <w:rFonts w:ascii="Times New Roman" w:eastAsia="標楷體" w:hAnsi="Times New Roman"/>
                 <w:sz w:val="24"/>
@@ -10487,6 +10804,7 @@
               <w:pStyle w:val="TableParagraph"/>
               <w:spacing w:line="360" w:lineRule="auto"/>
               <w:ind w:left="0"/>
+              <w:jc w:val="both"/>
               <w:rPr>
                 <w:rFonts w:ascii="Times New Roman" w:eastAsia="標楷體" w:hAnsi="Times New Roman"/>
                 <w:sz w:val="24"/>
@@ -10510,7 +10828,7 @@
               <w:pStyle w:val="TableParagraph"/>
               <w:spacing w:line="360" w:lineRule="auto"/>
               <w:ind w:left="133" w:right="124"/>
-              <w:jc w:val="center"/>
+              <w:jc w:val="both"/>
               <w:rPr>
                 <w:rFonts w:ascii="Times New Roman" w:eastAsia="標楷體" w:hAnsi="Times New Roman" w:cs="微軟正黑體"/>
                 <w:sz w:val="24"/>
@@ -10538,7 +10856,7 @@
             <w:pPr>
               <w:pStyle w:val="TableParagraph"/>
               <w:spacing w:line="360" w:lineRule="auto"/>
-              <w:jc w:val="center"/>
+              <w:jc w:val="both"/>
               <w:rPr>
                 <w:rFonts w:ascii="Times New Roman" w:eastAsia="標楷體" w:hAnsi="Times New Roman"/>
                 <w:sz w:val="24"/>
@@ -10555,7 +10873,7 @@
             <w:pPr>
               <w:pStyle w:val="TableParagraph"/>
               <w:spacing w:line="360" w:lineRule="auto"/>
-              <w:jc w:val="center"/>
+              <w:jc w:val="both"/>
               <w:rPr>
                 <w:rFonts w:ascii="Times New Roman" w:eastAsia="標楷體" w:hAnsi="Times New Roman"/>
                 <w:sz w:val="24"/>
@@ -10573,6 +10891,7 @@
               <w:pStyle w:val="TableParagraph"/>
               <w:spacing w:line="360" w:lineRule="auto"/>
               <w:ind w:left="0"/>
+              <w:jc w:val="both"/>
               <w:rPr>
                 <w:rFonts w:ascii="Times New Roman" w:eastAsia="標楷體" w:hAnsi="Times New Roman"/>
                 <w:sz w:val="24"/>
@@ -10596,7 +10915,7 @@
               <w:pStyle w:val="TableParagraph"/>
               <w:spacing w:line="360" w:lineRule="auto"/>
               <w:ind w:left="133" w:right="124"/>
-              <w:jc w:val="center"/>
+              <w:jc w:val="both"/>
               <w:rPr>
                 <w:rFonts w:ascii="Times New Roman" w:eastAsia="標楷體" w:hAnsi="Times New Roman" w:cs="微軟正黑體"/>
                 <w:sz w:val="24"/>
@@ -10623,7 +10942,7 @@
             <w:pPr>
               <w:pStyle w:val="TableParagraph"/>
               <w:spacing w:line="360" w:lineRule="auto"/>
-              <w:jc w:val="center"/>
+              <w:jc w:val="both"/>
               <w:rPr>
                 <w:rFonts w:ascii="Times New Roman" w:eastAsia="標楷體" w:hAnsi="Times New Roman"/>
                 <w:sz w:val="24"/>
@@ -10640,7 +10959,7 @@
             <w:pPr>
               <w:pStyle w:val="TableParagraph"/>
               <w:spacing w:line="360" w:lineRule="auto"/>
-              <w:jc w:val="center"/>
+              <w:jc w:val="both"/>
               <w:rPr>
                 <w:rFonts w:ascii="Times New Roman" w:eastAsia="標楷體" w:hAnsi="Times New Roman"/>
                 <w:sz w:val="24"/>
@@ -10658,6 +10977,7 @@
               <w:pStyle w:val="TableParagraph"/>
               <w:spacing w:line="360" w:lineRule="auto"/>
               <w:ind w:left="0"/>
+              <w:jc w:val="both"/>
               <w:rPr>
                 <w:rFonts w:ascii="Times New Roman" w:eastAsia="標楷體" w:hAnsi="Times New Roman"/>
                 <w:sz w:val="24"/>
@@ -10681,7 +11001,7 @@
               <w:pStyle w:val="TableParagraph"/>
               <w:spacing w:line="360" w:lineRule="auto"/>
               <w:ind w:left="133" w:right="124"/>
-              <w:jc w:val="center"/>
+              <w:jc w:val="both"/>
               <w:rPr>
                 <w:rFonts w:ascii="Times New Roman" w:eastAsia="標楷體" w:hAnsi="Times New Roman"/>
                 <w:sz w:val="24"/>
@@ -10708,7 +11028,7 @@
             <w:pPr>
               <w:pStyle w:val="TableParagraph"/>
               <w:spacing w:line="360" w:lineRule="auto"/>
-              <w:jc w:val="center"/>
+              <w:jc w:val="both"/>
               <w:rPr>
                 <w:rFonts w:ascii="Times New Roman" w:eastAsia="標楷體" w:hAnsi="Times New Roman"/>
                 <w:sz w:val="24"/>
@@ -10725,7 +11045,7 @@
             <w:pPr>
               <w:pStyle w:val="TableParagraph"/>
               <w:spacing w:line="360" w:lineRule="auto"/>
-              <w:jc w:val="center"/>
+              <w:jc w:val="both"/>
               <w:rPr>
                 <w:rFonts w:ascii="Times New Roman" w:eastAsia="標楷體" w:hAnsi="Times New Roman"/>
                 <w:sz w:val="24"/>
@@ -10743,6 +11063,7 @@
               <w:pStyle w:val="TableParagraph"/>
               <w:spacing w:line="360" w:lineRule="auto"/>
               <w:ind w:left="0"/>
+              <w:jc w:val="both"/>
               <w:rPr>
                 <w:rFonts w:ascii="Times New Roman" w:eastAsia="標楷體" w:hAnsi="Times New Roman"/>
                 <w:sz w:val="24"/>
@@ -10766,7 +11087,7 @@
               <w:pStyle w:val="TableParagraph"/>
               <w:spacing w:line="360" w:lineRule="auto"/>
               <w:ind w:left="133" w:right="124"/>
-              <w:jc w:val="center"/>
+              <w:jc w:val="both"/>
               <w:rPr>
                 <w:rFonts w:ascii="Times New Roman" w:eastAsia="標楷體" w:hAnsi="Times New Roman" w:cs="微軟正黑體"/>
                 <w:sz w:val="24"/>
@@ -10793,7 +11114,7 @@
             <w:pPr>
               <w:pStyle w:val="TableParagraph"/>
               <w:spacing w:line="360" w:lineRule="auto"/>
-              <w:jc w:val="center"/>
+              <w:jc w:val="both"/>
               <w:rPr>
                 <w:rFonts w:ascii="Times New Roman" w:eastAsia="標楷體" w:hAnsi="Times New Roman"/>
                 <w:sz w:val="24"/>
@@ -10810,7 +11131,7 @@
             <w:pPr>
               <w:pStyle w:val="TableParagraph"/>
               <w:spacing w:line="360" w:lineRule="auto"/>
-              <w:jc w:val="center"/>
+              <w:jc w:val="both"/>
               <w:rPr>
                 <w:rFonts w:ascii="Times New Roman" w:eastAsia="標楷體" w:hAnsi="Times New Roman"/>
                 <w:sz w:val="24"/>
@@ -10828,6 +11149,7 @@
               <w:pStyle w:val="TableParagraph"/>
               <w:spacing w:line="360" w:lineRule="auto"/>
               <w:ind w:left="0"/>
+              <w:jc w:val="both"/>
               <w:rPr>
                 <w:rFonts w:ascii="Times New Roman" w:eastAsia="標楷體" w:hAnsi="Times New Roman"/>
                 <w:sz w:val="24"/>
@@ -10851,7 +11173,7 @@
               <w:pStyle w:val="TableParagraph"/>
               <w:spacing w:line="360" w:lineRule="auto"/>
               <w:ind w:left="133" w:right="124"/>
-              <w:jc w:val="center"/>
+              <w:jc w:val="both"/>
               <w:rPr>
                 <w:rFonts w:ascii="Times New Roman" w:eastAsia="標楷體" w:hAnsi="Times New Roman" w:cs="微軟正黑體"/>
                 <w:sz w:val="24"/>
@@ -10878,7 +11200,7 @@
             <w:pPr>
               <w:pStyle w:val="TableParagraph"/>
               <w:spacing w:line="360" w:lineRule="auto"/>
-              <w:jc w:val="center"/>
+              <w:jc w:val="both"/>
               <w:rPr>
                 <w:rFonts w:ascii="Times New Roman" w:eastAsia="標楷體" w:hAnsi="Times New Roman"/>
                 <w:sz w:val="24"/>
@@ -10895,7 +11217,7 @@
             <w:pPr>
               <w:pStyle w:val="TableParagraph"/>
               <w:spacing w:line="360" w:lineRule="auto"/>
-              <w:jc w:val="center"/>
+              <w:jc w:val="both"/>
               <w:rPr>
                 <w:rFonts w:ascii="Times New Roman" w:eastAsia="標楷體" w:hAnsi="Times New Roman"/>
                 <w:sz w:val="24"/>
@@ -10913,6 +11235,7 @@
               <w:pStyle w:val="TableParagraph"/>
               <w:spacing w:line="360" w:lineRule="auto"/>
               <w:ind w:left="0"/>
+              <w:jc w:val="both"/>
               <w:rPr>
                 <w:rFonts w:ascii="Times New Roman" w:eastAsia="標楷體" w:hAnsi="Times New Roman"/>
                 <w:sz w:val="24"/>
@@ -10936,7 +11259,7 @@
               <w:pStyle w:val="TableParagraph"/>
               <w:spacing w:line="360" w:lineRule="auto"/>
               <w:ind w:left="133" w:right="124"/>
-              <w:jc w:val="center"/>
+              <w:jc w:val="both"/>
               <w:rPr>
                 <w:rFonts w:ascii="Times New Roman" w:eastAsia="標楷體" w:hAnsi="Times New Roman" w:cs="微軟正黑體"/>
                 <w:sz w:val="24"/>
@@ -10963,7 +11286,7 @@
             <w:pPr>
               <w:pStyle w:val="TableParagraph"/>
               <w:spacing w:line="360" w:lineRule="auto"/>
-              <w:jc w:val="center"/>
+              <w:jc w:val="both"/>
               <w:rPr>
                 <w:rFonts w:ascii="Times New Roman" w:eastAsia="標楷體" w:hAnsi="Times New Roman"/>
                 <w:sz w:val="24"/>
@@ -10980,7 +11303,7 @@
             <w:pPr>
               <w:pStyle w:val="TableParagraph"/>
               <w:spacing w:line="360" w:lineRule="auto"/>
-              <w:jc w:val="center"/>
+              <w:jc w:val="both"/>
               <w:rPr>
                 <w:rFonts w:ascii="Times New Roman" w:eastAsia="標楷體" w:hAnsi="Times New Roman"/>
                 <w:sz w:val="24"/>
@@ -10998,6 +11321,7 @@
               <w:pStyle w:val="TableParagraph"/>
               <w:spacing w:line="360" w:lineRule="auto"/>
               <w:ind w:left="0"/>
+              <w:jc w:val="both"/>
               <w:rPr>
                 <w:rFonts w:ascii="Times New Roman" w:eastAsia="標楷體" w:hAnsi="Times New Roman"/>
                 <w:sz w:val="24"/>
@@ -11021,7 +11345,7 @@
               <w:pStyle w:val="TableParagraph"/>
               <w:spacing w:line="360" w:lineRule="auto"/>
               <w:ind w:left="133" w:right="124"/>
-              <w:jc w:val="center"/>
+              <w:jc w:val="both"/>
               <w:rPr>
                 <w:rFonts w:ascii="Times New Roman" w:eastAsia="標楷體" w:hAnsi="Times New Roman" w:cs="微軟正黑體"/>
                 <w:sz w:val="24"/>
@@ -11048,7 +11372,7 @@
             <w:pPr>
               <w:pStyle w:val="TableParagraph"/>
               <w:spacing w:line="360" w:lineRule="auto"/>
-              <w:jc w:val="center"/>
+              <w:jc w:val="both"/>
               <w:rPr>
                 <w:rFonts w:ascii="Times New Roman" w:eastAsia="標楷體" w:hAnsi="Times New Roman"/>
                 <w:sz w:val="24"/>
@@ -11065,7 +11389,7 @@
             <w:pPr>
               <w:pStyle w:val="TableParagraph"/>
               <w:spacing w:line="360" w:lineRule="auto"/>
-              <w:jc w:val="center"/>
+              <w:jc w:val="both"/>
               <w:rPr>
                 <w:rFonts w:ascii="Times New Roman" w:eastAsia="標楷體" w:hAnsi="Times New Roman"/>
                 <w:sz w:val="24"/>
@@ -11083,6 +11407,7 @@
               <w:pStyle w:val="TableParagraph"/>
               <w:spacing w:line="360" w:lineRule="auto"/>
               <w:ind w:left="0"/>
+              <w:jc w:val="both"/>
               <w:rPr>
                 <w:rFonts w:ascii="Times New Roman" w:eastAsia="標楷體" w:hAnsi="Times New Roman"/>
                 <w:sz w:val="24"/>
@@ -11106,7 +11431,7 @@
               <w:pStyle w:val="TableParagraph"/>
               <w:spacing w:line="360" w:lineRule="auto"/>
               <w:ind w:left="133" w:right="124"/>
-              <w:jc w:val="center"/>
+              <w:jc w:val="both"/>
               <w:rPr>
                 <w:rFonts w:ascii="Times New Roman" w:eastAsia="標楷體" w:hAnsi="Times New Roman" w:cs="微軟正黑體"/>
                 <w:sz w:val="24"/>
@@ -11133,7 +11458,7 @@
             <w:pPr>
               <w:pStyle w:val="TableParagraph"/>
               <w:spacing w:line="360" w:lineRule="auto"/>
-              <w:jc w:val="center"/>
+              <w:jc w:val="both"/>
               <w:rPr>
                 <w:rFonts w:ascii="Times New Roman" w:eastAsia="標楷體" w:hAnsi="Times New Roman"/>
                 <w:sz w:val="24"/>
@@ -11150,7 +11475,7 @@
             <w:pPr>
               <w:pStyle w:val="TableParagraph"/>
               <w:spacing w:line="360" w:lineRule="auto"/>
-              <w:jc w:val="center"/>
+              <w:jc w:val="both"/>
               <w:rPr>
                 <w:rFonts w:ascii="Times New Roman" w:eastAsia="標楷體" w:hAnsi="Times New Roman"/>
                 <w:sz w:val="24"/>
@@ -11168,6 +11493,7 @@
               <w:pStyle w:val="TableParagraph"/>
               <w:spacing w:line="360" w:lineRule="auto"/>
               <w:ind w:left="0"/>
+              <w:jc w:val="both"/>
               <w:rPr>
                 <w:rFonts w:ascii="Times New Roman" w:eastAsia="標楷體" w:hAnsi="Times New Roman"/>
                 <w:sz w:val="24"/>
@@ -11191,7 +11517,7 @@
               <w:pStyle w:val="TableParagraph"/>
               <w:spacing w:line="360" w:lineRule="auto"/>
               <w:ind w:left="133" w:right="124"/>
-              <w:jc w:val="center"/>
+              <w:jc w:val="both"/>
               <w:rPr>
                 <w:rFonts w:ascii="Times New Roman" w:eastAsia="標楷體" w:hAnsi="Times New Roman" w:cs="微軟正黑體"/>
                 <w:sz w:val="24"/>
@@ -11218,7 +11544,7 @@
             <w:pPr>
               <w:pStyle w:val="TableParagraph"/>
               <w:spacing w:line="360" w:lineRule="auto"/>
-              <w:jc w:val="center"/>
+              <w:jc w:val="both"/>
               <w:rPr>
                 <w:rFonts w:ascii="Times New Roman" w:eastAsia="標楷體" w:hAnsi="Times New Roman"/>
                 <w:sz w:val="24"/>
@@ -11235,7 +11561,7 @@
             <w:pPr>
               <w:pStyle w:val="TableParagraph"/>
               <w:spacing w:line="360" w:lineRule="auto"/>
-              <w:jc w:val="center"/>
+              <w:jc w:val="both"/>
               <w:rPr>
                 <w:rFonts w:ascii="Times New Roman" w:eastAsia="標楷體" w:hAnsi="Times New Roman"/>
                 <w:sz w:val="24"/>
@@ -11253,6 +11579,7 @@
               <w:pStyle w:val="TableParagraph"/>
               <w:spacing w:line="360" w:lineRule="auto"/>
               <w:ind w:left="0"/>
+              <w:jc w:val="both"/>
               <w:rPr>
                 <w:rFonts w:ascii="Times New Roman" w:eastAsia="標楷體" w:hAnsi="Times New Roman"/>
                 <w:sz w:val="24"/>
@@ -11276,7 +11603,7 @@
               <w:pStyle w:val="TableParagraph"/>
               <w:spacing w:line="360" w:lineRule="auto"/>
               <w:ind w:left="133" w:right="124"/>
-              <w:jc w:val="center"/>
+              <w:jc w:val="both"/>
               <w:rPr>
                 <w:rFonts w:ascii="Times New Roman" w:eastAsia="標楷體" w:hAnsi="Times New Roman"/>
                 <w:sz w:val="24"/>
@@ -11301,7 +11628,7 @@
             <w:pPr>
               <w:pStyle w:val="TableParagraph"/>
               <w:spacing w:line="360" w:lineRule="auto"/>
-              <w:jc w:val="center"/>
+              <w:jc w:val="both"/>
               <w:rPr>
                 <w:rFonts w:ascii="Times New Roman" w:eastAsia="標楷體" w:hAnsi="Times New Roman"/>
                 <w:sz w:val="24"/>
@@ -11326,7 +11653,7 @@
             <w:pPr>
               <w:pStyle w:val="TableParagraph"/>
               <w:spacing w:line="360" w:lineRule="auto"/>
-              <w:jc w:val="center"/>
+              <w:jc w:val="both"/>
               <w:rPr>
                 <w:rFonts w:ascii="Times New Roman" w:eastAsia="標楷體" w:hAnsi="Times New Roman"/>
                 <w:sz w:val="24"/>
@@ -11352,6 +11679,7 @@
               <w:pStyle w:val="TableParagraph"/>
               <w:spacing w:line="360" w:lineRule="auto"/>
               <w:ind w:left="0"/>
+              <w:jc w:val="both"/>
               <w:rPr>
                 <w:rFonts w:ascii="Times New Roman" w:eastAsia="標楷體" w:hAnsi="Times New Roman"/>
                 <w:sz w:val="24"/>
@@ -11365,6 +11693,7 @@
     <w:p>
       <w:pPr>
         <w:overflowPunct w:val="0"/>
+        <w:spacing w:line="360" w:lineRule="auto"/>
         <w:jc w:val="both"/>
         <w:rPr>
           <w:rFonts w:ascii="Times New Roman" w:eastAsia="標楷體" w:hAnsi="Times New Roman"/>
@@ -11379,6 +11708,7 @@
           <w:numId w:val="3"/>
         </w:numPr>
         <w:overflowPunct w:val="0"/>
+        <w:spacing w:line="360" w:lineRule="auto"/>
         <w:ind w:leftChars="0"/>
         <w:jc w:val="both"/>
         <w:rPr>
@@ -11396,6 +11726,7 @@
       <w:pPr>
         <w:pStyle w:val="ae"/>
         <w:overflowPunct w:val="0"/>
+        <w:spacing w:line="360" w:lineRule="auto"/>
         <w:ind w:leftChars="0" w:left="992"/>
         <w:jc w:val="both"/>
         <w:rPr>
@@ -11419,6 +11750,7 @@
       <w:pPr>
         <w:pStyle w:val="ae"/>
         <w:overflowPunct w:val="0"/>
+        <w:spacing w:line="360" w:lineRule="auto"/>
         <w:ind w:leftChars="0" w:left="992"/>
         <w:jc w:val="both"/>
         <w:rPr>
@@ -11446,6 +11778,7 @@
           <w:numId w:val="3"/>
         </w:numPr>
         <w:overflowPunct w:val="0"/>
+        <w:spacing w:line="360" w:lineRule="auto"/>
         <w:ind w:leftChars="0"/>
         <w:jc w:val="both"/>
         <w:rPr>
@@ -11495,7 +11828,7 @@
               <w:pStyle w:val="TableParagraph"/>
               <w:spacing w:line="360" w:lineRule="auto"/>
               <w:ind w:left="0"/>
-              <w:jc w:val="center"/>
+              <w:jc w:val="both"/>
               <w:rPr>
                 <w:rFonts w:ascii="Times New Roman" w:eastAsia="標楷體" w:hAnsi="Times New Roman"/>
                 <w:sz w:val="24"/>
@@ -11514,7 +11847,7 @@
               <w:pStyle w:val="TableParagraph"/>
               <w:spacing w:line="360" w:lineRule="auto"/>
               <w:ind w:left="0"/>
-              <w:jc w:val="center"/>
+              <w:jc w:val="both"/>
               <w:rPr>
                 <w:rFonts w:ascii="Times New Roman" w:eastAsia="標楷體" w:hAnsi="Times New Roman"/>
                 <w:sz w:val="24"/>
@@ -11542,7 +11875,7 @@
               <w:pStyle w:val="TableParagraph"/>
               <w:spacing w:line="360" w:lineRule="auto"/>
               <w:ind w:left="0"/>
-              <w:jc w:val="center"/>
+              <w:jc w:val="both"/>
               <w:rPr>
                 <w:rFonts w:ascii="Times New Roman" w:eastAsia="標楷體" w:hAnsi="Times New Roman"/>
                 <w:sz w:val="24"/>
@@ -11568,7 +11901,7 @@
               <w:pStyle w:val="TableParagraph"/>
               <w:spacing w:line="360" w:lineRule="auto"/>
               <w:ind w:left="0"/>
-              <w:jc w:val="center"/>
+              <w:jc w:val="both"/>
               <w:rPr>
                 <w:rFonts w:ascii="Times New Roman" w:eastAsia="標楷體" w:hAnsi="Times New Roman"/>
                 <w:sz w:val="24"/>
@@ -11600,7 +11933,7 @@
               <w:pStyle w:val="TableParagraph"/>
               <w:spacing w:line="360" w:lineRule="auto"/>
               <w:ind w:left="10"/>
-              <w:jc w:val="center"/>
+              <w:jc w:val="both"/>
               <w:rPr>
                 <w:rFonts w:ascii="Times New Roman" w:eastAsia="標楷體" w:hAnsi="Times New Roman"/>
                 <w:sz w:val="24"/>
@@ -11744,7 +12077,7 @@
               <w:pStyle w:val="TableParagraph"/>
               <w:spacing w:line="360" w:lineRule="auto"/>
               <w:ind w:left="10"/>
-              <w:jc w:val="center"/>
+              <w:jc w:val="both"/>
               <w:rPr>
                 <w:rFonts w:ascii="Times New Roman" w:eastAsia="標楷體" w:hAnsi="Times New Roman"/>
                 <w:sz w:val="24"/>
@@ -11888,7 +12221,7 @@
               <w:pStyle w:val="TableParagraph"/>
               <w:spacing w:line="360" w:lineRule="auto"/>
               <w:ind w:left="10"/>
-              <w:jc w:val="center"/>
+              <w:jc w:val="both"/>
               <w:rPr>
                 <w:rFonts w:ascii="Times New Roman" w:eastAsia="標楷體" w:hAnsi="Times New Roman"/>
                 <w:sz w:val="24"/>
@@ -12024,7 +12357,7 @@
               <w:pStyle w:val="TableParagraph"/>
               <w:spacing w:line="360" w:lineRule="auto"/>
               <w:ind w:left="10"/>
-              <w:jc w:val="center"/>
+              <w:jc w:val="both"/>
               <w:rPr>
                 <w:rFonts w:ascii="Times New Roman" w:eastAsia="標楷體" w:hAnsi="Times New Roman"/>
                 <w:sz w:val="24"/>
@@ -12176,7 +12509,7 @@
               <w:pStyle w:val="TableParagraph"/>
               <w:spacing w:line="360" w:lineRule="auto"/>
               <w:ind w:left="10"/>
-              <w:jc w:val="center"/>
+              <w:jc w:val="both"/>
               <w:rPr>
                 <w:rFonts w:ascii="Times New Roman" w:eastAsia="標楷體" w:hAnsi="Times New Roman"/>
                 <w:sz w:val="24"/>
@@ -12334,7 +12667,7 @@
               <w:pStyle w:val="TableParagraph"/>
               <w:spacing w:line="360" w:lineRule="auto"/>
               <w:ind w:left="10"/>
-              <w:jc w:val="center"/>
+              <w:jc w:val="both"/>
               <w:rPr>
                 <w:rFonts w:ascii="Times New Roman" w:eastAsia="標楷體" w:hAnsi="Times New Roman"/>
                 <w:sz w:val="24"/>
@@ -12486,7 +12819,7 @@
               <w:pStyle w:val="TableParagraph"/>
               <w:spacing w:line="360" w:lineRule="auto"/>
               <w:ind w:left="10"/>
-              <w:jc w:val="center"/>
+              <w:jc w:val="both"/>
               <w:rPr>
                 <w:rFonts w:ascii="Times New Roman" w:eastAsia="標楷體" w:hAnsi="Times New Roman"/>
                 <w:sz w:val="24"/>
@@ -12633,7 +12966,7 @@
               <w:pStyle w:val="TableParagraph"/>
               <w:spacing w:line="360" w:lineRule="auto"/>
               <w:ind w:left="10"/>
-              <w:jc w:val="center"/>
+              <w:jc w:val="both"/>
               <w:rPr>
                 <w:rFonts w:ascii="Times New Roman" w:eastAsia="標楷體" w:hAnsi="Times New Roman"/>
                 <w:sz w:val="24"/>
@@ -12693,6 +13026,7 @@
                 <w:sz w:val="24"/>
                 <w:szCs w:val="24"/>
               </w:rPr>
+              <w:lastRenderedPageBreak/>
               <w:t>距、頁碼等格式正確</w:t>
             </w:r>
           </w:p>
@@ -12722,6 +13056,7 @@
                 <w:sz w:val="24"/>
                 <w:szCs w:val="24"/>
               </w:rPr>
+              <w:lastRenderedPageBreak/>
               <w:t>□</w:t>
             </w:r>
             <w:r>
@@ -12791,7 +13126,7 @@
               <w:pStyle w:val="TableParagraph"/>
               <w:spacing w:line="360" w:lineRule="auto"/>
               <w:ind w:left="10"/>
-              <w:jc w:val="center"/>
+              <w:jc w:val="both"/>
               <w:rPr>
                 <w:rFonts w:ascii="Times New Roman" w:eastAsia="標楷體" w:hAnsi="Times New Roman"/>
                 <w:sz w:val="24"/>
@@ -12804,6 +13139,7 @@
                 <w:sz w:val="24"/>
                 <w:szCs w:val="24"/>
               </w:rPr>
+              <w:lastRenderedPageBreak/>
               <w:t>9</w:t>
             </w:r>
           </w:p>
@@ -12929,7 +13265,7 @@
               <w:pStyle w:val="TableParagraph"/>
               <w:spacing w:line="360" w:lineRule="auto"/>
               <w:ind w:left="88" w:right="78"/>
-              <w:jc w:val="center"/>
+              <w:jc w:val="both"/>
               <w:rPr>
                 <w:rFonts w:ascii="Times New Roman" w:eastAsia="標楷體" w:hAnsi="Times New Roman"/>
                 <w:sz w:val="24"/>
@@ -12942,7 +13278,6 @@
                 <w:sz w:val="24"/>
                 <w:szCs w:val="24"/>
               </w:rPr>
-              <w:lastRenderedPageBreak/>
               <w:t>10</w:t>
             </w:r>
           </w:p>
@@ -13063,6 +13398,7 @@
           <w:numId w:val="3"/>
         </w:numPr>
         <w:overflowPunct w:val="0"/>
+        <w:spacing w:line="360" w:lineRule="auto"/>
         <w:ind w:leftChars="0"/>
         <w:jc w:val="both"/>
         <w:rPr>
@@ -13080,6 +13416,7 @@
       <w:pPr>
         <w:pStyle w:val="ae"/>
         <w:overflowPunct w:val="0"/>
+        <w:spacing w:line="360" w:lineRule="auto"/>
         <w:ind w:leftChars="0" w:left="992"/>
         <w:jc w:val="both"/>
         <w:rPr>
@@ -13115,6 +13452,7 @@
       <w:pPr>
         <w:pStyle w:val="ae"/>
         <w:overflowPunct w:val="0"/>
+        <w:spacing w:line="360" w:lineRule="auto"/>
         <w:ind w:leftChars="0" w:left="992"/>
         <w:jc w:val="both"/>
         <w:rPr>
@@ -13258,6 +13596,7 @@
       <w:pPr>
         <w:pStyle w:val="ae"/>
         <w:overflowPunct w:val="0"/>
+        <w:spacing w:line="360" w:lineRule="auto"/>
         <w:ind w:leftChars="0" w:left="992"/>
         <w:jc w:val="both"/>
         <w:rPr>
@@ -13269,6 +13608,7 @@
       <w:pPr>
         <w:pStyle w:val="ae"/>
         <w:overflowPunct w:val="0"/>
+        <w:spacing w:line="360" w:lineRule="auto"/>
         <w:ind w:leftChars="0" w:left="992"/>
         <w:jc w:val="both"/>
         <w:rPr>
@@ -13304,6 +13644,7 @@
       <w:pPr>
         <w:pStyle w:val="ae"/>
         <w:overflowPunct w:val="0"/>
+        <w:spacing w:line="360" w:lineRule="auto"/>
         <w:ind w:leftChars="0" w:left="992"/>
         <w:jc w:val="both"/>
         <w:rPr>
@@ -13339,6 +13680,7 @@
       <w:pPr>
         <w:pStyle w:val="ae"/>
         <w:overflowPunct w:val="0"/>
+        <w:spacing w:line="360" w:lineRule="auto"/>
         <w:ind w:leftChars="0" w:left="992"/>
         <w:jc w:val="both"/>
         <w:rPr>
@@ -13356,6 +13698,7 @@
       <w:pPr>
         <w:pStyle w:val="ae"/>
         <w:overflowPunct w:val="0"/>
+        <w:spacing w:line="360" w:lineRule="auto"/>
         <w:ind w:leftChars="0" w:left="992"/>
         <w:jc w:val="both"/>
         <w:rPr>
@@ -13391,6 +13734,7 @@
       <w:pPr>
         <w:pStyle w:val="ae"/>
         <w:overflowPunct w:val="0"/>
+        <w:spacing w:line="360" w:lineRule="auto"/>
         <w:ind w:leftChars="0" w:left="992"/>
         <w:jc w:val="both"/>
         <w:rPr>
@@ -13412,6 +13756,7 @@
           <w:numId w:val="3"/>
         </w:numPr>
         <w:overflowPunct w:val="0"/>
+        <w:spacing w:line="360" w:lineRule="auto"/>
         <w:ind w:leftChars="0"/>
         <w:jc w:val="both"/>
         <w:rPr>
@@ -13429,6 +13774,7 @@
       <w:pPr>
         <w:pStyle w:val="ae"/>
         <w:overflowPunct w:val="0"/>
+        <w:spacing w:line="360" w:lineRule="auto"/>
         <w:ind w:leftChars="0" w:left="992"/>
         <w:jc w:val="both"/>
         <w:rPr>
@@ -13464,6 +13810,7 @@
       <w:pPr>
         <w:pStyle w:val="ae"/>
         <w:overflowPunct w:val="0"/>
+        <w:spacing w:line="360" w:lineRule="auto"/>
         <w:ind w:leftChars="0" w:left="992"/>
         <w:jc w:val="both"/>
         <w:rPr>
@@ -13625,6 +13972,7 @@
       <w:pPr>
         <w:pStyle w:val="ae"/>
         <w:overflowPunct w:val="0"/>
+        <w:spacing w:line="360" w:lineRule="auto"/>
         <w:ind w:leftChars="0" w:left="992"/>
         <w:jc w:val="both"/>
         <w:rPr>
@@ -13696,6 +14044,7 @@
       <w:pPr>
         <w:pStyle w:val="ae"/>
         <w:overflowPunct w:val="0"/>
+        <w:spacing w:line="360" w:lineRule="auto"/>
         <w:ind w:leftChars="0" w:left="992"/>
         <w:jc w:val="both"/>
         <w:rPr>
@@ -13863,6 +14212,7 @@
       <w:pPr>
         <w:pStyle w:val="ae"/>
         <w:overflowPunct w:val="0"/>
+        <w:spacing w:line="360" w:lineRule="auto"/>
         <w:ind w:leftChars="0" w:left="992"/>
         <w:jc w:val="both"/>
         <w:rPr>
@@ -13874,6 +14224,7 @@
       <w:pPr>
         <w:pStyle w:val="ae"/>
         <w:overflowPunct w:val="0"/>
+        <w:spacing w:line="360" w:lineRule="auto"/>
         <w:ind w:leftChars="0" w:left="992"/>
         <w:jc w:val="both"/>
         <w:rPr>
@@ -13884,6 +14235,7 @@
         <w:rPr>
           <w:rFonts w:ascii="Times New Roman" w:eastAsia="標楷體" w:hAnsi="Times New Roman" w:hint="eastAsia"/>
         </w:rPr>
+        <w:lastRenderedPageBreak/>
         <w:t>1</w:t>
       </w:r>
       <w:r>
@@ -13903,6 +14255,7 @@
       <w:pPr>
         <w:pStyle w:val="ae"/>
         <w:overflowPunct w:val="0"/>
+        <w:spacing w:line="360" w:lineRule="auto"/>
         <w:ind w:leftChars="0" w:left="992"/>
         <w:jc w:val="both"/>
         <w:rPr>
@@ -13913,13 +14266,28 @@
         <w:rPr>
           <w:rFonts w:ascii="Times New Roman" w:eastAsia="標楷體" w:hAnsi="Times New Roman" w:hint="eastAsia"/>
         </w:rPr>
-        <w:t>經過了這堂課的學習，在專案讓用到了許多繼承、多形‧‧‧等等物件導向的觀念，除了在技術上的使用，在寫程式了邏輯也變得非常注重，</w:t>
+        <w:t>經過了這堂課的學習，在專案讓用到了許多繼承、多形…</w:t>
+      </w:r>
+      <w:bookmarkStart w:id="0" w:name="_GoBack"/>
+      <w:bookmarkEnd w:id="0"/>
+      <w:r>
+        <w:rPr>
+          <w:rFonts w:ascii="Times New Roman" w:eastAsia="標楷體" w:hAnsi="Times New Roman" w:hint="eastAsia"/>
+        </w:rPr>
+        <w:t>…</w:t>
+      </w:r>
+      <w:r>
+        <w:rPr>
+          <w:rFonts w:ascii="Times New Roman" w:eastAsia="標楷體" w:hAnsi="Times New Roman" w:hint="eastAsia"/>
+        </w:rPr>
+        <w:t>等等物件導向的觀念，除了在技術上的使用，在寫程式了邏輯也變得非常注重，</w:t>
       </w:r>
     </w:p>
     <w:p>
       <w:pPr>
         <w:pStyle w:val="ae"/>
         <w:overflowPunct w:val="0"/>
+        <w:spacing w:line="360" w:lineRule="auto"/>
         <w:ind w:leftChars="0" w:left="992"/>
         <w:jc w:val="both"/>
         <w:rPr>
@@ -13955,6 +14323,7 @@
       <w:pPr>
         <w:pStyle w:val="ae"/>
         <w:overflowPunct w:val="0"/>
+        <w:spacing w:line="360" w:lineRule="auto"/>
         <w:ind w:leftChars="0" w:left="992"/>
         <w:jc w:val="both"/>
         <w:rPr>
@@ -14032,6 +14401,7 @@
       <w:pPr>
         <w:pStyle w:val="ae"/>
         <w:overflowPunct w:val="0"/>
+        <w:spacing w:line="360" w:lineRule="auto"/>
         <w:ind w:leftChars="0" w:left="992"/>
         <w:jc w:val="both"/>
         <w:rPr>
@@ -14047,6 +14417,7 @@
           <w:numId w:val="3"/>
         </w:numPr>
         <w:overflowPunct w:val="0"/>
+        <w:spacing w:line="360" w:lineRule="auto"/>
         <w:ind w:leftChars="0"/>
         <w:jc w:val="both"/>
         <w:rPr>
@@ -14064,6 +14435,7 @@
       <w:pPr>
         <w:pStyle w:val="ae"/>
         <w:overflowPunct w:val="0"/>
+        <w:spacing w:line="360" w:lineRule="auto"/>
         <w:ind w:leftChars="0" w:left="992"/>
         <w:jc w:val="both"/>
         <w:rPr>
@@ -14134,6 +14506,8 @@
     <w:p>
       <w:pPr>
         <w:widowControl/>
+        <w:spacing w:line="360" w:lineRule="auto"/>
+        <w:jc w:val="both"/>
         <w:rPr>
           <w:rFonts w:ascii="Times New Roman" w:eastAsia="標楷體" w:hAnsi="Times New Roman"/>
         </w:rPr>
@@ -14148,6 +14522,7 @@
     <w:p>
       <w:pPr>
         <w:overflowPunct w:val="0"/>
+        <w:spacing w:line="360" w:lineRule="auto"/>
         <w:jc w:val="both"/>
         <w:rPr>
           <w:rFonts w:ascii="Times New Roman" w:eastAsia="標楷體" w:hAnsi="Times New Roman"/>
@@ -14162,8 +14537,10 @@
       </w:r>
     </w:p>
     <w:sectPr>
+      <w:footerReference w:type="default" r:id="rId20"/>
       <w:pgSz w:w="11906" w:h="16838"/>
       <w:pgMar w:top="1440" w:right="1800" w:bottom="1440" w:left="1800" w:header="851" w:footer="992" w:gutter="0"/>
+      <w:pgNumType w:start="1"/>
       <w:cols w:space="425"/>
       <w:docGrid w:type="lines" w:linePitch="360"/>
     </w:sectPr>
@@ -14188,6 +14565,61 @@
     </w:p>
   </w:endnote>
 </w:endnotes>
+</file>
+
+<file path=word/footer1.xml><?xml version="1.0" encoding="utf-8"?>
+<w:ftr xmlns:wpc="http://schemas.microsoft.com/office/word/2010/wordprocessingCanvas" xmlns:cx="http://schemas.microsoft.com/office/drawing/2014/chartex" xmlns:mc="http://schemas.openxmlformats.org/markup-compatibility/2006" xmlns:o="urn:schemas-microsoft-com:office:office" xmlns:r="http://schemas.openxmlformats.org/officeDocument/2006/relationships" xmlns:m="http://schemas.openxmlformats.org/officeDocument/2006/math" xmlns:v="urn:schemas-microsoft-com:vml" xmlns:wp14="http://schemas.microsoft.com/office/word/2010/wordprocessingDrawing" xmlns:wp="http://schemas.openxmlformats.org/drawingml/2006/wordprocessingDrawing" xmlns:w10="urn:schemas-microsoft-com:office:word" xmlns:w="http://schemas.openxmlformats.org/wordprocessingml/2006/main" xmlns:w14="http://schemas.microsoft.com/office/word/2010/wordml" xmlns:w15="http://schemas.microsoft.com/office/word/2012/wordml" xmlns:w16se="http://schemas.microsoft.com/office/word/2015/wordml/symex" xmlns:wpg="http://schemas.microsoft.com/office/word/2010/wordprocessingGroup" xmlns:wpi="http://schemas.microsoft.com/office/word/2010/wordprocessingInk" xmlns:wne="http://schemas.microsoft.com/office/word/2006/wordml" xmlns:wps="http://schemas.microsoft.com/office/word/2010/wordprocessingShape" mc:Ignorable="w14 w15 w16se wp14">
+  <w:p>
+    <w:pPr>
+      <w:pStyle w:val="a5"/>
+      <w:jc w:val="center"/>
+    </w:pPr>
+  </w:p>
+</w:ftr>
+</file>
+
+<file path=word/footer2.xml><?xml version="1.0" encoding="utf-8"?>
+<w:ftr xmlns:wpc="http://schemas.microsoft.com/office/word/2010/wordprocessingCanvas" xmlns:cx="http://schemas.microsoft.com/office/drawing/2014/chartex" xmlns:mc="http://schemas.openxmlformats.org/markup-compatibility/2006" xmlns:o="urn:schemas-microsoft-com:office:office" xmlns:r="http://schemas.openxmlformats.org/officeDocument/2006/relationships" xmlns:m="http://schemas.openxmlformats.org/officeDocument/2006/math" xmlns:v="urn:schemas-microsoft-com:vml" xmlns:wp14="http://schemas.microsoft.com/office/word/2010/wordprocessingDrawing" xmlns:wp="http://schemas.openxmlformats.org/drawingml/2006/wordprocessingDrawing" xmlns:w10="urn:schemas-microsoft-com:office:word" xmlns:w="http://schemas.openxmlformats.org/wordprocessingml/2006/main" xmlns:w14="http://schemas.microsoft.com/office/word/2010/wordml" xmlns:w15="http://schemas.microsoft.com/office/word/2012/wordml" xmlns:w16se="http://schemas.microsoft.com/office/word/2015/wordml/symex" xmlns:wpg="http://schemas.microsoft.com/office/word/2010/wordprocessingGroup" xmlns:wpi="http://schemas.microsoft.com/office/word/2010/wordprocessingInk" xmlns:wne="http://schemas.microsoft.com/office/word/2006/wordml" xmlns:wps="http://schemas.microsoft.com/office/word/2010/wordprocessingShape" mc:Ignorable="w14 w15 w16se wp14">
+  <w:sdt>
+    <w:sdtPr>
+      <w:id w:val="340212282"/>
+      <w:docPartObj>
+        <w:docPartGallery w:val="Page Numbers (Bottom of Page)"/>
+        <w:docPartUnique/>
+      </w:docPartObj>
+    </w:sdtPr>
+    <w:sdtContent>
+      <w:p>
+        <w:pPr>
+          <w:pStyle w:val="a5"/>
+          <w:jc w:val="center"/>
+          <w:rPr>
+            <w:rFonts w:hint="eastAsia"/>
+          </w:rPr>
+        </w:pPr>
+        <w:r>
+          <w:fldChar w:fldCharType="begin"/>
+        </w:r>
+        <w:r>
+          <w:instrText>PAGE   \* MERGEFORMAT</w:instrText>
+        </w:r>
+        <w:r>
+          <w:fldChar w:fldCharType="separate"/>
+        </w:r>
+        <w:r>
+          <w:rPr>
+            <w:noProof/>
+            <w:lang w:val="zh-TW"/>
+          </w:rPr>
+          <w:t>14</w:t>
+        </w:r>
+        <w:r>
+          <w:fldChar w:fldCharType="end"/>
+        </w:r>
+      </w:p>
+    </w:sdtContent>
+  </w:sdt>
+</w:ftr>
 </file>
 
 <file path=word/footnotes.xml><?xml version="1.0" encoding="utf-8"?>
@@ -17154,7 +17586,7 @@
 </file>
 
 <file path=customXml/itemProps1.xml><?xml version="1.0" encoding="utf-8"?>
-<ds:datastoreItem xmlns:ds="http://schemas.openxmlformats.org/officeDocument/2006/customXml" ds:itemID="{D73ED785-C6BA-47E6-8C94-9501DDBA8061}">
+<ds:datastoreItem xmlns:ds="http://schemas.openxmlformats.org/officeDocument/2006/customXml" ds:itemID="{33EB3915-4A2C-4827-A14E-67A479482260}">
   <ds:schemaRefs>
     <ds:schemaRef ds:uri="http://schemas.openxmlformats.org/officeDocument/2006/bibliography"/>
   </ds:schemaRefs>

--- a/Survive Cell/OOP期末報告.docx
+++ b/Survive Cell/OOP期末報告.docx
@@ -1594,7 +1594,7 @@
         <w:ind w:leftChars="0"/>
         <w:jc w:val="both"/>
         <w:rPr>
-          <w:rFonts w:ascii="Times New Roman" w:eastAsia="標楷體" w:hAnsi="Times New Roman" w:hint="eastAsia"/>
+          <w:rFonts w:ascii="Times New Roman" w:eastAsia="標楷體" w:hAnsi="Times New Roman"/>
         </w:rPr>
       </w:pPr>
       <w:r>
@@ -3429,8 +3429,10 @@
                 <w:rFonts w:ascii="Times New Roman" w:eastAsia="標楷體" w:hAnsi="Times New Roman" w:cs="細明體" w:hint="eastAsia"/>
                 <w:szCs w:val="24"/>
               </w:rPr>
-              <w:t>466</w:t>
-            </w:r>
+              <w:t>463</w:t>
+            </w:r>
+            <w:bookmarkStart w:id="0" w:name="_GoBack"/>
+            <w:bookmarkEnd w:id="0"/>
           </w:p>
         </w:tc>
         <w:tc>
@@ -12288,7 +12290,7 @@
                 <w:sz w:val="24"/>
                 <w:szCs w:val="24"/>
               </w:rPr>
-              <w:t>□</w:t>
+              <w:sym w:font="Wingdings 2" w:char="F052"/>
             </w:r>
             <w:r>
               <w:rPr>
@@ -13415,9 +13417,13 @@
     <w:p>
       <w:pPr>
         <w:pStyle w:val="ae"/>
+        <w:numPr>
+          <w:ilvl w:val="2"/>
+          <w:numId w:val="3"/>
+        </w:numPr>
         <w:overflowPunct w:val="0"/>
         <w:spacing w:line="360" w:lineRule="auto"/>
-        <w:ind w:leftChars="0" w:left="992"/>
+        <w:ind w:leftChars="0"/>
         <w:jc w:val="both"/>
         <w:rPr>
           <w:rFonts w:ascii="Times New Roman" w:eastAsia="標楷體" w:hAnsi="Times New Roman"/>
@@ -14266,15 +14272,7 @@
         <w:rPr>
           <w:rFonts w:ascii="Times New Roman" w:eastAsia="標楷體" w:hAnsi="Times New Roman" w:hint="eastAsia"/>
         </w:rPr>
-        <w:t>經過了這堂課的學習，在專案讓用到了許多繼承、多形…</w:t>
-      </w:r>
-      <w:bookmarkStart w:id="0" w:name="_GoBack"/>
-      <w:bookmarkEnd w:id="0"/>
-      <w:r>
-        <w:rPr>
-          <w:rFonts w:ascii="Times New Roman" w:eastAsia="標楷體" w:hAnsi="Times New Roman" w:hint="eastAsia"/>
-        </w:rPr>
-        <w:t>…</w:t>
+        <w:t>經過了這堂課的學習，在專案讓用到了許多繼承、多形……</w:t>
       </w:r>
       <w:r>
         <w:rPr>
@@ -14588,14 +14586,12 @@
         <w:docPartUnique/>
       </w:docPartObj>
     </w:sdtPr>
+    <w:sdtEndPr/>
     <w:sdtContent>
       <w:p>
         <w:pPr>
           <w:pStyle w:val="a5"/>
           <w:jc w:val="center"/>
-          <w:rPr>
-            <w:rFonts w:hint="eastAsia"/>
-          </w:rPr>
         </w:pPr>
         <w:r>
           <w:fldChar w:fldCharType="begin"/>
@@ -14611,7 +14607,7 @@
             <w:noProof/>
             <w:lang w:val="zh-TW"/>
           </w:rPr>
-          <w:t>14</w:t>
+          <w:t>5</w:t>
         </w:r>
         <w:r>
           <w:fldChar w:fldCharType="end"/>
@@ -17586,7 +17582,7 @@
 </file>
 
 <file path=customXml/itemProps1.xml><?xml version="1.0" encoding="utf-8"?>
-<ds:datastoreItem xmlns:ds="http://schemas.openxmlformats.org/officeDocument/2006/customXml" ds:itemID="{33EB3915-4A2C-4827-A14E-67A479482260}">
+<ds:datastoreItem xmlns:ds="http://schemas.openxmlformats.org/officeDocument/2006/customXml" ds:itemID="{579A6B24-ED14-4F1B-8FC2-8B0B89B02DFD}">
   <ds:schemaRefs>
     <ds:schemaRef ds:uri="http://schemas.openxmlformats.org/officeDocument/2006/bibliography"/>
   </ds:schemaRefs>
